--- a/requesthandler/documentation.docx
+++ b/requesthandler/documentation.docx
@@ -516,7 +516,6 @@
         </w:rPr>
         <w:t xml:space="preserve">- </w:t>
       </w:r>
-      <w:proofErr w:type="spellStart"/>
       <w:proofErr w:type="gramStart"/>
       <w:r>
         <w:rPr>
@@ -527,7 +526,6 @@
         </w:rPr>
         <w:t>javax</w:t>
       </w:r>
-      <w:proofErr w:type="spellEnd"/>
       <w:r>
         <w:rPr>
           <w:rFonts w:ascii="Times New Roman" w:hAnsi="Times New Roman" w:cs="Times New Roman"/>
@@ -554,7 +552,6 @@
         </w:rPr>
         <w:t>-</w:t>
       </w:r>
-      <w:proofErr w:type="spellStart"/>
       <w:r>
         <w:rPr>
           <w:rFonts w:ascii="Times New Roman" w:hAnsi="Times New Roman" w:cs="Times New Roman"/>
@@ -564,7 +561,6 @@
         </w:rPr>
         <w:t>api</w:t>
       </w:r>
-      <w:proofErr w:type="spellEnd"/>
       <w:r>
         <w:rPr>
           <w:rFonts w:ascii="Times New Roman" w:hAnsi="Times New Roman" w:cs="Times New Roman"/>
@@ -889,27 +885,7 @@
           <w:szCs w:val="28"/>
           <w:lang w:val="en-US"/>
         </w:rPr>
-        <w:t xml:space="preserve">- </w:t>
-      </w:r>
-      <w:proofErr w:type="spellStart"/>
-      <w:r>
-        <w:rPr>
-          <w:rFonts w:ascii="Times New Roman" w:hAnsi="Times New Roman" w:cs="Times New Roman"/>
-          <w:sz w:val="28"/>
-          <w:szCs w:val="28"/>
-          <w:lang w:val="en-US"/>
-        </w:rPr>
-        <w:t>org.projectlombok</w:t>
-      </w:r>
-      <w:proofErr w:type="spellEnd"/>
-      <w:r>
-        <w:rPr>
-          <w:rFonts w:ascii="Times New Roman" w:hAnsi="Times New Roman" w:cs="Times New Roman"/>
-          <w:sz w:val="28"/>
-          <w:szCs w:val="28"/>
-          <w:lang w:val="en-US"/>
-        </w:rPr>
-        <w:t xml:space="preserve"> </w:t>
+        <w:t xml:space="preserve">- org.projectlombok </w:t>
       </w:r>
       <w:r>
         <w:rPr>
@@ -2110,7 +2086,6 @@
         </w:rPr>
         <w:t xml:space="preserve">Версия, имя и пути должны соответствовать тем, что находятся в </w:t>
       </w:r>
-      <w:proofErr w:type="spellStart"/>
       <w:r>
         <w:rPr>
           <w:rFonts w:ascii="Times New Roman" w:hAnsi="Times New Roman" w:cs="Times New Roman"/>
@@ -2120,7 +2095,6 @@
         </w:rPr>
         <w:t>mvn</w:t>
       </w:r>
-      <w:proofErr w:type="spellEnd"/>
       <w:r>
         <w:rPr>
           <w:rFonts w:ascii="Times New Roman" w:hAnsi="Times New Roman" w:cs="Times New Roman"/>
@@ -2245,2247 +2219,6 @@
     </w:p>
     <w:p>
       <w:pPr>
-        <w:spacing w:line="360" w:lineRule="auto"/>
-        <w:ind w:left="360"/>
-        <w:jc w:val="both"/>
-        <w:rPr>
-          <w:rFonts w:ascii="Times New Roman" w:hAnsi="Times New Roman" w:cs="Times New Roman"/>
-          <w:sz w:val="28"/>
-          <w:szCs w:val="28"/>
-          <w:lang w:val="en-US"/>
-        </w:rPr>
-      </w:pPr>
-      <w:r>
-        <w:rPr>
-          <w:rFonts w:ascii="Times New Roman" w:hAnsi="Times New Roman" w:cs="Times New Roman"/>
-          <w:sz w:val="28"/>
-          <w:szCs w:val="28"/>
-          <w:lang w:val="en-US"/>
-        </w:rPr>
-        <w:t xml:space="preserve"> </w:t>
-      </w:r>
-      <w:r>
-        <w:rPr>
-          <w:rFonts w:ascii="Times New Roman" w:hAnsi="Times New Roman" w:cs="Times New Roman"/>
-          <w:sz w:val="28"/>
-          <w:szCs w:val="28"/>
-          <w:lang w:val="en-US"/>
-        </w:rPr>
-        <w:t>31 ./request-handler-service/src/main/java/com/eustrosoft/core/AliveServlet.java</w:t>
-      </w:r>
-    </w:p>
-    <w:p>
-      <w:pPr>
-        <w:spacing w:line="360" w:lineRule="auto"/>
-        <w:ind w:left="360"/>
-        <w:rPr>
-          <w:rFonts w:ascii="Times New Roman" w:hAnsi="Times New Roman" w:cs="Times New Roman"/>
-          <w:sz w:val="28"/>
-          <w:szCs w:val="28"/>
-          <w:lang w:val="en-US"/>
-        </w:rPr>
-      </w:pPr>
-      <w:r>
-        <w:rPr>
-          <w:rFonts w:ascii="Times New Roman" w:hAnsi="Times New Roman" w:cs="Times New Roman"/>
-          <w:sz w:val="28"/>
-          <w:szCs w:val="28"/>
-          <w:lang w:val="en-US"/>
-        </w:rPr>
-        <w:t>61 ./request-handler-service/src/main/java/com/eustrosoft/core/Constants.java</w:t>
-      </w:r>
-    </w:p>
-    <w:p>
-      <w:pPr>
-        <w:spacing w:line="360" w:lineRule="auto"/>
-        <w:ind w:left="360"/>
-        <w:rPr>
-          <w:rFonts w:ascii="Times New Roman" w:hAnsi="Times New Roman" w:cs="Times New Roman"/>
-          <w:sz w:val="28"/>
-          <w:szCs w:val="28"/>
-          <w:lang w:val="en-US"/>
-        </w:rPr>
-      </w:pPr>
-      <w:r>
-        <w:rPr>
-          <w:rFonts w:ascii="Times New Roman" w:hAnsi="Times New Roman" w:cs="Times New Roman"/>
-          <w:sz w:val="28"/>
-          <w:szCs w:val="28"/>
-          <w:lang w:val="en-US"/>
-        </w:rPr>
-        <w:t>40 ./request-handler-service/src/main/java/com/eustrosoft/core/context/DBPoolContext.java</w:t>
-      </w:r>
-    </w:p>
-    <w:p>
-      <w:pPr>
-        <w:spacing w:line="360" w:lineRule="auto"/>
-        <w:ind w:left="360"/>
-        <w:rPr>
-          <w:rFonts w:ascii="Times New Roman" w:hAnsi="Times New Roman" w:cs="Times New Roman"/>
-          <w:sz w:val="28"/>
-          <w:szCs w:val="28"/>
-          <w:lang w:val="en-US"/>
-        </w:rPr>
-      </w:pPr>
-      <w:r>
-        <w:rPr>
-          <w:rFonts w:ascii="Times New Roman" w:hAnsi="Times New Roman" w:cs="Times New Roman"/>
-          <w:sz w:val="28"/>
-          <w:szCs w:val="28"/>
-          <w:lang w:val="en-US"/>
-        </w:rPr>
-        <w:t>15 ./request-handler-service/src/main/java/com/eustrosoft/core/context/EustrosoftUser.java</w:t>
-      </w:r>
-    </w:p>
-    <w:p>
-      <w:pPr>
-        <w:spacing w:line="360" w:lineRule="auto"/>
-        <w:ind w:left="360"/>
-        <w:rPr>
-          <w:rFonts w:ascii="Times New Roman" w:hAnsi="Times New Roman" w:cs="Times New Roman"/>
-          <w:sz w:val="28"/>
-          <w:szCs w:val="28"/>
-          <w:lang w:val="en-US"/>
-        </w:rPr>
-      </w:pPr>
-      <w:r>
-        <w:rPr>
-          <w:rFonts w:ascii="Times New Roman" w:hAnsi="Times New Roman" w:cs="Times New Roman"/>
-          <w:sz w:val="28"/>
-          <w:szCs w:val="28"/>
-          <w:lang w:val="en-US"/>
-        </w:rPr>
-        <w:t>15 ./request-handler-service/src/main/java/com/eustrosoft/core/context/StorageContext.java</w:t>
-      </w:r>
-    </w:p>
-    <w:p>
-      <w:pPr>
-        <w:spacing w:line="360" w:lineRule="auto"/>
-        <w:ind w:left="360"/>
-        <w:rPr>
-          <w:rFonts w:ascii="Times New Roman" w:hAnsi="Times New Roman" w:cs="Times New Roman"/>
-          <w:sz w:val="28"/>
-          <w:szCs w:val="28"/>
-          <w:lang w:val="en-US"/>
-        </w:rPr>
-      </w:pPr>
-      <w:r>
-        <w:rPr>
-          <w:rFonts w:ascii="Times New Roman" w:hAnsi="Times New Roman" w:cs="Times New Roman"/>
-          <w:sz w:val="28"/>
-          <w:szCs w:val="28"/>
-          <w:lang w:val="en-US"/>
-        </w:rPr>
-        <w:t>46 ./request-handler-service/src/main/java/com/eustrosoft/core/context/User.java</w:t>
-      </w:r>
-    </w:p>
-    <w:p>
-      <w:pPr>
-        <w:spacing w:line="360" w:lineRule="auto"/>
-        <w:ind w:left="360"/>
-        <w:rPr>
-          <w:rFonts w:ascii="Times New Roman" w:hAnsi="Times New Roman" w:cs="Times New Roman"/>
-          <w:sz w:val="28"/>
-          <w:szCs w:val="28"/>
-          <w:lang w:val="en-US"/>
-        </w:rPr>
-      </w:pPr>
-      <w:r>
-        <w:rPr>
-          <w:rFonts w:ascii="Times New Roman" w:hAnsi="Times New Roman" w:cs="Times New Roman"/>
-          <w:sz w:val="28"/>
-          <w:szCs w:val="28"/>
-          <w:lang w:val="en-US"/>
-        </w:rPr>
-        <w:t>67 ./request-handler-service/src/main/java/com/eustrosoft/core/context/UsersContext.java</w:t>
-      </w:r>
-    </w:p>
-    <w:p>
-      <w:pPr>
-        <w:spacing w:line="360" w:lineRule="auto"/>
-        <w:ind w:left="360"/>
-        <w:rPr>
-          <w:rFonts w:ascii="Times New Roman" w:hAnsi="Times New Roman" w:cs="Times New Roman"/>
-          <w:sz w:val="28"/>
-          <w:szCs w:val="28"/>
-          <w:lang w:val="en-US"/>
-        </w:rPr>
-      </w:pPr>
-      <w:r>
-        <w:rPr>
-          <w:rFonts w:ascii="Times New Roman" w:hAnsi="Times New Roman" w:cs="Times New Roman"/>
-          <w:sz w:val="28"/>
-          <w:szCs w:val="28"/>
-          <w:lang w:val="en-US"/>
-        </w:rPr>
-        <w:t>144 ./request-handler-service/src/main/java/com/eustrosoft/core/context/UserStorage.java</w:t>
-      </w:r>
-    </w:p>
-    <w:p>
-      <w:pPr>
-        <w:spacing w:line="360" w:lineRule="auto"/>
-        <w:ind w:left="360"/>
-        <w:rPr>
-          <w:rFonts w:ascii="Times New Roman" w:hAnsi="Times New Roman" w:cs="Times New Roman"/>
-          <w:sz w:val="28"/>
-          <w:szCs w:val="28"/>
-          <w:lang w:val="en-US"/>
-        </w:rPr>
-      </w:pPr>
-      <w:r>
-        <w:rPr>
-          <w:rFonts w:ascii="Times New Roman" w:hAnsi="Times New Roman" w:cs="Times New Roman"/>
-          <w:sz w:val="28"/>
-          <w:szCs w:val="28"/>
-          <w:lang w:val="en-US"/>
-        </w:rPr>
-        <w:t>33 ./request-handler-service/src/main/java/com/eustrosoft/core/filter/CorsAllowFilter.java</w:t>
-      </w:r>
-    </w:p>
-    <w:p>
-      <w:pPr>
-        <w:spacing w:line="360" w:lineRule="auto"/>
-        <w:ind w:left="360"/>
-        <w:rPr>
-          <w:rFonts w:ascii="Times New Roman" w:hAnsi="Times New Roman" w:cs="Times New Roman"/>
-          <w:sz w:val="28"/>
-          <w:szCs w:val="28"/>
-          <w:lang w:val="en-US"/>
-        </w:rPr>
-      </w:pPr>
-      <w:r>
-        <w:rPr>
-          <w:rFonts w:ascii="Times New Roman" w:hAnsi="Times New Roman" w:cs="Times New Roman"/>
-          <w:sz w:val="28"/>
-          <w:szCs w:val="28"/>
-          <w:lang w:val="en-US"/>
-        </w:rPr>
-        <w:lastRenderedPageBreak/>
-        <w:t>92 ./request-handler-service/src/main/java/com/eustrosoft/core/filter/RequestLoggingFilter.java</w:t>
-      </w:r>
-    </w:p>
-    <w:p>
-      <w:pPr>
-        <w:spacing w:line="360" w:lineRule="auto"/>
-        <w:ind w:left="360"/>
-        <w:rPr>
-          <w:rFonts w:ascii="Times New Roman" w:hAnsi="Times New Roman" w:cs="Times New Roman"/>
-          <w:sz w:val="28"/>
-          <w:szCs w:val="28"/>
-          <w:lang w:val="en-US"/>
-        </w:rPr>
-      </w:pPr>
-      <w:r>
-        <w:rPr>
-          <w:rFonts w:ascii="Times New Roman" w:hAnsi="Times New Roman" w:cs="Times New Roman"/>
-          <w:sz w:val="28"/>
-          <w:szCs w:val="28"/>
-          <w:lang w:val="en-US"/>
-        </w:rPr>
-        <w:t>26 ./request-handler-service/src/main/java/com/eustrosoft/core/handlers/BasicAuthHandler.java</w:t>
-      </w:r>
-    </w:p>
-    <w:p>
-      <w:pPr>
-        <w:spacing w:line="360" w:lineRule="auto"/>
-        <w:ind w:left="360"/>
-        <w:rPr>
-          <w:rFonts w:ascii="Times New Roman" w:hAnsi="Times New Roman" w:cs="Times New Roman"/>
-          <w:sz w:val="28"/>
-          <w:szCs w:val="28"/>
-          <w:lang w:val="en-US"/>
-        </w:rPr>
-      </w:pPr>
-      <w:r>
-        <w:rPr>
-          <w:rFonts w:ascii="Times New Roman" w:hAnsi="Times New Roman" w:cs="Times New Roman"/>
-          <w:sz w:val="28"/>
-          <w:szCs w:val="28"/>
-          <w:lang w:val="en-US"/>
-        </w:rPr>
-        <w:t>272 ./request-handler-service/src/main/java/com/eustrosoft/core/handlers/cms/CMSHandler.java</w:t>
-      </w:r>
-    </w:p>
-    <w:p>
-      <w:pPr>
-        <w:spacing w:line="360" w:lineRule="auto"/>
-        <w:ind w:left="360"/>
-        <w:rPr>
-          <w:rFonts w:ascii="Times New Roman" w:hAnsi="Times New Roman" w:cs="Times New Roman"/>
-          <w:sz w:val="28"/>
-          <w:szCs w:val="28"/>
-          <w:lang w:val="en-US"/>
-        </w:rPr>
-      </w:pPr>
-      <w:r>
-        <w:rPr>
-          <w:rFonts w:ascii="Times New Roman" w:hAnsi="Times New Roman" w:cs="Times New Roman"/>
-          <w:sz w:val="28"/>
-          <w:szCs w:val="28"/>
-          <w:lang w:val="en-US"/>
-        </w:rPr>
-        <w:t>128 ./request-handler-service/src/main/java/com/eustrosoft/core/handlers/cms/CMSRequestBlock.java</w:t>
-      </w:r>
-    </w:p>
-    <w:p>
-      <w:pPr>
-        <w:spacing w:line="360" w:lineRule="auto"/>
-        <w:ind w:left="360"/>
-        <w:rPr>
-          <w:rFonts w:ascii="Times New Roman" w:hAnsi="Times New Roman" w:cs="Times New Roman"/>
-          <w:sz w:val="28"/>
-          <w:szCs w:val="28"/>
-          <w:lang w:val="en-US"/>
-        </w:rPr>
-      </w:pPr>
-      <w:r>
-        <w:rPr>
-          <w:rFonts w:ascii="Times New Roman" w:hAnsi="Times New Roman" w:cs="Times New Roman"/>
-          <w:sz w:val="28"/>
-          <w:szCs w:val="28"/>
-          <w:lang w:val="en-US"/>
-        </w:rPr>
-        <w:t>79 ./request-handler-service/src/main/java/com/eustrosoft/core/handlers/cms/CMSResponseBlock.java</w:t>
-      </w:r>
-    </w:p>
-    <w:p>
-      <w:pPr>
-        <w:spacing w:line="360" w:lineRule="auto"/>
-        <w:ind w:left="360"/>
-        <w:rPr>
-          <w:rFonts w:ascii="Times New Roman" w:hAnsi="Times New Roman" w:cs="Times New Roman"/>
-          <w:sz w:val="28"/>
-          <w:szCs w:val="28"/>
-          <w:lang w:val="en-US"/>
-        </w:rPr>
-      </w:pPr>
-      <w:r>
-        <w:rPr>
-          <w:rFonts w:ascii="Times New Roman" w:hAnsi="Times New Roman" w:cs="Times New Roman"/>
-          <w:sz w:val="28"/>
-          <w:szCs w:val="28"/>
-          <w:lang w:val="en-US"/>
-        </w:rPr>
-        <w:t>22 ./request-handler-service/src/main/java/com/eustrosoft/core/handlers/cms/DownloadFileDetails.java</w:t>
-      </w:r>
-    </w:p>
-    <w:p>
-      <w:pPr>
-        <w:spacing w:line="360" w:lineRule="auto"/>
-        <w:ind w:left="360"/>
-        <w:rPr>
-          <w:rFonts w:ascii="Times New Roman" w:hAnsi="Times New Roman" w:cs="Times New Roman"/>
-          <w:sz w:val="28"/>
-          <w:szCs w:val="28"/>
-          <w:lang w:val="en-US"/>
-        </w:rPr>
-      </w:pPr>
-      <w:r>
-        <w:rPr>
-          <w:rFonts w:ascii="Times New Roman" w:hAnsi="Times New Roman" w:cs="Times New Roman"/>
-          <w:sz w:val="28"/>
-          <w:szCs w:val="28"/>
-          <w:lang w:val="en-US"/>
-        </w:rPr>
-        <w:t>11 ./request-handler-service/src/main/java/com/eustrosoft/core/handlers/cms/FileDownloadMap.java</w:t>
-      </w:r>
-    </w:p>
-    <w:p>
-      <w:pPr>
-        <w:spacing w:line="360" w:lineRule="auto"/>
-        <w:ind w:left="360"/>
-        <w:rPr>
-          <w:rFonts w:ascii="Times New Roman" w:hAnsi="Times New Roman" w:cs="Times New Roman"/>
-          <w:sz w:val="28"/>
-          <w:szCs w:val="28"/>
-          <w:lang w:val="en-US"/>
-        </w:rPr>
-      </w:pPr>
-      <w:r>
-        <w:rPr>
-          <w:rFonts w:ascii="Times New Roman" w:hAnsi="Times New Roman" w:cs="Times New Roman"/>
-          <w:sz w:val="28"/>
-          <w:szCs w:val="28"/>
-          <w:lang w:val="en-US"/>
-        </w:rPr>
-        <w:t>19 ./request-handler-service/src/main/java/com/eustrosoft/core/handlers/cms/FileTicket.java</w:t>
-      </w:r>
-    </w:p>
-    <w:p>
-      <w:pPr>
-        <w:spacing w:line="360" w:lineRule="auto"/>
-        <w:ind w:left="360"/>
-        <w:rPr>
-          <w:rFonts w:ascii="Times New Roman" w:hAnsi="Times New Roman" w:cs="Times New Roman"/>
-          <w:sz w:val="28"/>
-          <w:szCs w:val="28"/>
-          <w:lang w:val="en-US"/>
-        </w:rPr>
-      </w:pPr>
-      <w:r>
-        <w:rPr>
-          <w:rFonts w:ascii="Times New Roman" w:hAnsi="Times New Roman" w:cs="Times New Roman"/>
-          <w:sz w:val="28"/>
-          <w:szCs w:val="28"/>
-          <w:lang w:val="en-US"/>
-        </w:rPr>
-        <w:t>64 ./request-handler-service/src/main/java/com/eustrosoft/core/handlers/ExceptionBlock.java</w:t>
-      </w:r>
-    </w:p>
-    <w:p>
-      <w:pPr>
-        <w:spacing w:line="360" w:lineRule="auto"/>
-        <w:ind w:left="360"/>
-        <w:rPr>
-          <w:rFonts w:ascii="Times New Roman" w:hAnsi="Times New Roman" w:cs="Times New Roman"/>
-          <w:sz w:val="28"/>
-          <w:szCs w:val="28"/>
-          <w:lang w:val="en-US"/>
-        </w:rPr>
-      </w:pPr>
-      <w:r>
-        <w:rPr>
-          <w:rFonts w:ascii="Times New Roman" w:hAnsi="Times New Roman" w:cs="Times New Roman"/>
-          <w:sz w:val="28"/>
-          <w:szCs w:val="28"/>
-          <w:lang w:val="en-US"/>
-        </w:rPr>
-        <w:t>131 ./request-handler-service/src/main/java/com/eustrosoft/core/handlers/file/BytesChunkFileHandler.java</w:t>
-      </w:r>
-    </w:p>
-    <w:p>
-      <w:pPr>
-        <w:spacing w:line="360" w:lineRule="auto"/>
-        <w:ind w:left="360"/>
-        <w:rPr>
-          <w:rFonts w:ascii="Times New Roman" w:hAnsi="Times New Roman" w:cs="Times New Roman"/>
-          <w:sz w:val="28"/>
-          <w:szCs w:val="28"/>
-          <w:lang w:val="en-US"/>
-        </w:rPr>
-      </w:pPr>
-      <w:r>
-        <w:rPr>
-          <w:rFonts w:ascii="Times New Roman" w:hAnsi="Times New Roman" w:cs="Times New Roman"/>
-          <w:sz w:val="28"/>
-          <w:szCs w:val="28"/>
-          <w:lang w:val="en-US"/>
-        </w:rPr>
-        <w:lastRenderedPageBreak/>
-        <w:t>28 ./request-handler-service/src/main/java/com/eustrosoft/core/handlers/file/BytesChunkFileRequestBlock.java</w:t>
-      </w:r>
-    </w:p>
-    <w:p>
-      <w:pPr>
-        <w:spacing w:line="360" w:lineRule="auto"/>
-        <w:ind w:left="360"/>
-        <w:rPr>
-          <w:rFonts w:ascii="Times New Roman" w:hAnsi="Times New Roman" w:cs="Times New Roman"/>
-          <w:sz w:val="28"/>
-          <w:szCs w:val="28"/>
-          <w:lang w:val="en-US"/>
-        </w:rPr>
-      </w:pPr>
-      <w:r>
-        <w:rPr>
-          <w:rFonts w:ascii="Times New Roman" w:hAnsi="Times New Roman" w:cs="Times New Roman"/>
-          <w:sz w:val="28"/>
-          <w:szCs w:val="28"/>
-          <w:lang w:val="en-US"/>
-        </w:rPr>
-        <w:t>118 ./request-handler-service/src/main/java/com/eustrosoft/core/handlers/file/ChunkFileHandler.java</w:t>
-      </w:r>
-    </w:p>
-    <w:p>
-      <w:pPr>
-        <w:spacing w:line="360" w:lineRule="auto"/>
-        <w:ind w:left="360"/>
-        <w:rPr>
-          <w:rFonts w:ascii="Times New Roman" w:hAnsi="Times New Roman" w:cs="Times New Roman"/>
-          <w:sz w:val="28"/>
-          <w:szCs w:val="28"/>
-          <w:lang w:val="en-US"/>
-        </w:rPr>
-      </w:pPr>
-      <w:r>
-        <w:rPr>
-          <w:rFonts w:ascii="Times New Roman" w:hAnsi="Times New Roman" w:cs="Times New Roman"/>
-          <w:sz w:val="28"/>
-          <w:szCs w:val="28"/>
-          <w:lang w:val="en-US"/>
-        </w:rPr>
-        <w:t>55 ./request-handler-service/src/main/java/com/eustrosoft/core/handlers/file/ChunkFileRequestBlock.java</w:t>
-      </w:r>
-    </w:p>
-    <w:p>
-      <w:pPr>
-        <w:spacing w:line="360" w:lineRule="auto"/>
-        <w:ind w:left="360"/>
-        <w:rPr>
-          <w:rFonts w:ascii="Times New Roman" w:hAnsi="Times New Roman" w:cs="Times New Roman"/>
-          <w:sz w:val="28"/>
-          <w:szCs w:val="28"/>
-          <w:lang w:val="en-US"/>
-        </w:rPr>
-      </w:pPr>
-      <w:r>
-        <w:rPr>
-          <w:rFonts w:ascii="Times New Roman" w:hAnsi="Times New Roman" w:cs="Times New Roman"/>
-          <w:sz w:val="28"/>
-          <w:szCs w:val="28"/>
-          <w:lang w:val="en-US"/>
-        </w:rPr>
-        <w:t>53 ./request-handler-service/src/main/java/com/eustrosoft/core/handlers/file/FileHandler.java</w:t>
-      </w:r>
-    </w:p>
-    <w:p>
-      <w:pPr>
-        <w:spacing w:line="360" w:lineRule="auto"/>
-        <w:ind w:left="360"/>
-        <w:rPr>
-          <w:rFonts w:ascii="Times New Roman" w:hAnsi="Times New Roman" w:cs="Times New Roman"/>
-          <w:sz w:val="28"/>
-          <w:szCs w:val="28"/>
-          <w:lang w:val="en-US"/>
-        </w:rPr>
-      </w:pPr>
-      <w:r>
-        <w:rPr>
-          <w:rFonts w:ascii="Times New Roman" w:hAnsi="Times New Roman" w:cs="Times New Roman"/>
-          <w:sz w:val="28"/>
-          <w:szCs w:val="28"/>
-          <w:lang w:val="en-US"/>
-        </w:rPr>
-        <w:t>150 ./request-handler-service/src/main/java/com/eustrosoft/core/handlers/file/FileRequestBlock.java</w:t>
-      </w:r>
-    </w:p>
-    <w:p>
-      <w:pPr>
-        <w:spacing w:line="360" w:lineRule="auto"/>
-        <w:ind w:left="360"/>
-        <w:rPr>
-          <w:rFonts w:ascii="Times New Roman" w:hAnsi="Times New Roman" w:cs="Times New Roman"/>
-          <w:sz w:val="28"/>
-          <w:szCs w:val="28"/>
-          <w:lang w:val="en-US"/>
-        </w:rPr>
-      </w:pPr>
-      <w:r>
-        <w:rPr>
-          <w:rFonts w:ascii="Times New Roman" w:hAnsi="Times New Roman" w:cs="Times New Roman"/>
-          <w:sz w:val="28"/>
-          <w:szCs w:val="28"/>
-          <w:lang w:val="en-US"/>
-        </w:rPr>
-        <w:t>51 ./request-handler-service/src/main/java/com/eustrosoft/core/handlers/file/FileResponseBlock.java</w:t>
-      </w:r>
-    </w:p>
-    <w:p>
-      <w:pPr>
-        <w:spacing w:line="360" w:lineRule="auto"/>
-        <w:ind w:left="360"/>
-        <w:rPr>
-          <w:rFonts w:ascii="Times New Roman" w:hAnsi="Times New Roman" w:cs="Times New Roman"/>
-          <w:sz w:val="28"/>
-          <w:szCs w:val="28"/>
-          <w:lang w:val="en-US"/>
-        </w:rPr>
-      </w:pPr>
-      <w:r>
-        <w:rPr>
-          <w:rFonts w:ascii="Times New Roman" w:hAnsi="Times New Roman" w:cs="Times New Roman"/>
-          <w:sz w:val="28"/>
-          <w:szCs w:val="28"/>
-          <w:lang w:val="en-US"/>
-        </w:rPr>
-        <w:t>133 ./request-handler-service/src/main/java/com/eustrosoft/core/handlers/file/HexFileHandler.java</w:t>
-      </w:r>
-    </w:p>
-    <w:p>
-      <w:pPr>
-        <w:spacing w:line="360" w:lineRule="auto"/>
-        <w:ind w:left="360"/>
-        <w:rPr>
-          <w:rFonts w:ascii="Times New Roman" w:hAnsi="Times New Roman" w:cs="Times New Roman"/>
-          <w:sz w:val="28"/>
-          <w:szCs w:val="28"/>
-          <w:lang w:val="en-US"/>
-        </w:rPr>
-      </w:pPr>
-      <w:r>
-        <w:rPr>
-          <w:rFonts w:ascii="Times New Roman" w:hAnsi="Times New Roman" w:cs="Times New Roman"/>
-          <w:sz w:val="28"/>
-          <w:szCs w:val="28"/>
-          <w:lang w:val="en-US"/>
-        </w:rPr>
-        <w:t>45 ./request-handler-service/src/main/java/com/eustrosoft/core/handlers/file/HexFileRequestBlock.java</w:t>
-      </w:r>
-    </w:p>
-    <w:p>
-      <w:pPr>
-        <w:spacing w:line="360" w:lineRule="auto"/>
-        <w:ind w:left="360"/>
-        <w:rPr>
-          <w:rFonts w:ascii="Times New Roman" w:hAnsi="Times New Roman" w:cs="Times New Roman"/>
-          <w:sz w:val="28"/>
-          <w:szCs w:val="28"/>
-          <w:lang w:val="en-US"/>
-        </w:rPr>
-      </w:pPr>
-      <w:r>
-        <w:rPr>
-          <w:rFonts w:ascii="Times New Roman" w:hAnsi="Times New Roman" w:cs="Times New Roman"/>
-          <w:sz w:val="28"/>
-          <w:szCs w:val="28"/>
-          <w:lang w:val="en-US"/>
-        </w:rPr>
-        <w:t>14 ./request-handler-service/src/main/java/com/eustrosoft/core/handlers/Handler.java</w:t>
-      </w:r>
-    </w:p>
-    <w:p>
-      <w:pPr>
-        <w:spacing w:line="360" w:lineRule="auto"/>
-        <w:ind w:left="360"/>
-        <w:rPr>
-          <w:rFonts w:ascii="Times New Roman" w:hAnsi="Times New Roman" w:cs="Times New Roman"/>
-          <w:sz w:val="28"/>
-          <w:szCs w:val="28"/>
-          <w:lang w:val="en-US"/>
-        </w:rPr>
-      </w:pPr>
-      <w:r>
-        <w:rPr>
-          <w:rFonts w:ascii="Times New Roman" w:hAnsi="Times New Roman" w:cs="Times New Roman"/>
-          <w:sz w:val="28"/>
-          <w:szCs w:val="28"/>
-          <w:lang w:val="en-US"/>
-        </w:rPr>
-        <w:t>129 ./request-handler-service/src/main/java/com/eustrosoft/core/handlers/login/LoginHandler.java</w:t>
-      </w:r>
-    </w:p>
-    <w:p>
-      <w:pPr>
-        <w:spacing w:line="360" w:lineRule="auto"/>
-        <w:ind w:left="360"/>
-        <w:rPr>
-          <w:rFonts w:ascii="Times New Roman" w:hAnsi="Times New Roman" w:cs="Times New Roman"/>
-          <w:sz w:val="28"/>
-          <w:szCs w:val="28"/>
-          <w:lang w:val="en-US"/>
-        </w:rPr>
-      </w:pPr>
-      <w:r>
-        <w:rPr>
-          <w:rFonts w:ascii="Times New Roman" w:hAnsi="Times New Roman" w:cs="Times New Roman"/>
-          <w:sz w:val="28"/>
-          <w:szCs w:val="28"/>
-          <w:lang w:val="en-US"/>
-        </w:rPr>
-        <w:t>75 ./request-handler-service/src/main/java/com/eustrosoft/core/handlers/login/LoginRequestBlock.java</w:t>
-      </w:r>
-    </w:p>
-    <w:p>
-      <w:pPr>
-        <w:spacing w:line="360" w:lineRule="auto"/>
-        <w:ind w:left="360"/>
-        <w:rPr>
-          <w:rFonts w:ascii="Times New Roman" w:hAnsi="Times New Roman" w:cs="Times New Roman"/>
-          <w:sz w:val="28"/>
-          <w:szCs w:val="28"/>
-          <w:lang w:val="en-US"/>
-        </w:rPr>
-      </w:pPr>
-      <w:r>
-        <w:rPr>
-          <w:rFonts w:ascii="Times New Roman" w:hAnsi="Times New Roman" w:cs="Times New Roman"/>
-          <w:sz w:val="28"/>
-          <w:szCs w:val="28"/>
-          <w:lang w:val="en-US"/>
-        </w:rPr>
-        <w:lastRenderedPageBreak/>
-        <w:t>64 ./request-handler-service/src/main/java/com/eustrosoft/core/handlers/login/LoginResponseBlock.java</w:t>
-      </w:r>
-    </w:p>
-    <w:p>
-      <w:pPr>
-        <w:spacing w:line="360" w:lineRule="auto"/>
-        <w:ind w:left="360"/>
-        <w:rPr>
-          <w:rFonts w:ascii="Times New Roman" w:hAnsi="Times New Roman" w:cs="Times New Roman"/>
-          <w:sz w:val="28"/>
-          <w:szCs w:val="28"/>
-          <w:lang w:val="en-US"/>
-        </w:rPr>
-      </w:pPr>
-      <w:r>
-        <w:rPr>
-          <w:rFonts w:ascii="Times New Roman" w:hAnsi="Times New Roman" w:cs="Times New Roman"/>
-          <w:sz w:val="28"/>
-          <w:szCs w:val="28"/>
-          <w:lang w:val="en-US"/>
-        </w:rPr>
-        <w:t>53 ./request-handler-service/src/main/java/com/eustrosoft/core/handlers/ping/PingHandler.java</w:t>
-      </w:r>
-    </w:p>
-    <w:p>
-      <w:pPr>
-        <w:spacing w:line="360" w:lineRule="auto"/>
-        <w:ind w:left="360"/>
-        <w:rPr>
-          <w:rFonts w:ascii="Times New Roman" w:hAnsi="Times New Roman" w:cs="Times New Roman"/>
-          <w:sz w:val="28"/>
-          <w:szCs w:val="28"/>
-          <w:lang w:val="en-US"/>
-        </w:rPr>
-      </w:pPr>
-      <w:r>
-        <w:rPr>
-          <w:rFonts w:ascii="Times New Roman" w:hAnsi="Times New Roman" w:cs="Times New Roman"/>
-          <w:sz w:val="28"/>
-          <w:szCs w:val="28"/>
-          <w:lang w:val="en-US"/>
-        </w:rPr>
-        <w:t>55 ./request-handler-service/src/main/java/com/eustrosoft/core/handlers/ping/PingRequestBlock.java</w:t>
-      </w:r>
-    </w:p>
-    <w:p>
-      <w:pPr>
-        <w:spacing w:line="360" w:lineRule="auto"/>
-        <w:ind w:left="360"/>
-        <w:rPr>
-          <w:rFonts w:ascii="Times New Roman" w:hAnsi="Times New Roman" w:cs="Times New Roman"/>
-          <w:sz w:val="28"/>
-          <w:szCs w:val="28"/>
-          <w:lang w:val="en-US"/>
-        </w:rPr>
-      </w:pPr>
-      <w:r>
-        <w:rPr>
-          <w:rFonts w:ascii="Times New Roman" w:hAnsi="Times New Roman" w:cs="Times New Roman"/>
-          <w:sz w:val="28"/>
-          <w:szCs w:val="28"/>
-          <w:lang w:val="en-US"/>
-        </w:rPr>
-        <w:t>91 ./request-handler-service/src/main/java/com/eustrosoft/core/handlers/ping/PingResponseBlock.java</w:t>
-      </w:r>
-    </w:p>
-    <w:p>
-      <w:pPr>
-        <w:spacing w:line="360" w:lineRule="auto"/>
-        <w:ind w:left="360"/>
-        <w:rPr>
-          <w:rFonts w:ascii="Times New Roman" w:hAnsi="Times New Roman" w:cs="Times New Roman"/>
-          <w:sz w:val="28"/>
-          <w:szCs w:val="28"/>
-          <w:lang w:val="en-US"/>
-        </w:rPr>
-      </w:pPr>
-      <w:r>
-        <w:rPr>
-          <w:rFonts w:ascii="Times New Roman" w:hAnsi="Times New Roman" w:cs="Times New Roman"/>
-          <w:sz w:val="28"/>
-          <w:szCs w:val="28"/>
-          <w:lang w:val="en-US"/>
-        </w:rPr>
-        <w:t>30 ./request-handler-service/src/main/java/com/eustrosoft/core/handlers/requests/BasicRequest.java</w:t>
-      </w:r>
-    </w:p>
-    <w:p>
-      <w:pPr>
-        <w:spacing w:line="360" w:lineRule="auto"/>
-        <w:ind w:left="360"/>
-        <w:rPr>
-          <w:rFonts w:ascii="Times New Roman" w:hAnsi="Times New Roman" w:cs="Times New Roman"/>
-          <w:sz w:val="28"/>
-          <w:szCs w:val="28"/>
-          <w:lang w:val="en-US"/>
-        </w:rPr>
-      </w:pPr>
-      <w:r>
-        <w:rPr>
-          <w:rFonts w:ascii="Times New Roman" w:hAnsi="Times New Roman" w:cs="Times New Roman"/>
-          <w:sz w:val="28"/>
-          <w:szCs w:val="28"/>
-          <w:lang w:val="en-US"/>
-        </w:rPr>
-        <w:t>16 ./request-handler-service/src/main/java/com/eustrosoft/core/handlers/requests/MethodConstants.java</w:t>
-      </w:r>
-    </w:p>
-    <w:p>
-      <w:pPr>
-        <w:spacing w:line="360" w:lineRule="auto"/>
-        <w:ind w:left="360"/>
-        <w:rPr>
-          <w:rFonts w:ascii="Times New Roman" w:hAnsi="Times New Roman" w:cs="Times New Roman"/>
-          <w:sz w:val="28"/>
-          <w:szCs w:val="28"/>
-          <w:lang w:val="en-US"/>
-        </w:rPr>
-      </w:pPr>
-      <w:r>
-        <w:rPr>
-          <w:rFonts w:ascii="Times New Roman" w:hAnsi="Times New Roman" w:cs="Times New Roman"/>
-          <w:sz w:val="28"/>
-          <w:szCs w:val="28"/>
-          <w:lang w:val="en-US"/>
-        </w:rPr>
-        <w:t>22 ./request-handler-service/src/main/java/com/eustrosoft/core/handlers/requests/QTisRequestObject.java</w:t>
-      </w:r>
-    </w:p>
-    <w:p>
-      <w:pPr>
-        <w:spacing w:line="360" w:lineRule="auto"/>
-        <w:ind w:left="360"/>
-        <w:rPr>
-          <w:rFonts w:ascii="Times New Roman" w:hAnsi="Times New Roman" w:cs="Times New Roman"/>
-          <w:sz w:val="28"/>
-          <w:szCs w:val="28"/>
-          <w:lang w:val="en-US"/>
-        </w:rPr>
-      </w:pPr>
-      <w:r>
-        <w:rPr>
-          <w:rFonts w:ascii="Times New Roman" w:hAnsi="Times New Roman" w:cs="Times New Roman"/>
-          <w:sz w:val="28"/>
-          <w:szCs w:val="28"/>
-          <w:lang w:val="en-US"/>
-        </w:rPr>
-        <w:t>15 ./request-handler-service/src/main/java/com/eustrosoft/core/handlers/requests/Request.java</w:t>
-      </w:r>
-    </w:p>
-    <w:p>
-      <w:pPr>
-        <w:spacing w:line="360" w:lineRule="auto"/>
-        <w:ind w:left="360"/>
-        <w:rPr>
-          <w:rFonts w:ascii="Times New Roman" w:hAnsi="Times New Roman" w:cs="Times New Roman"/>
-          <w:sz w:val="28"/>
-          <w:szCs w:val="28"/>
-          <w:lang w:val="en-US"/>
-        </w:rPr>
-      </w:pPr>
-      <w:r>
-        <w:rPr>
-          <w:rFonts w:ascii="Times New Roman" w:hAnsi="Times New Roman" w:cs="Times New Roman"/>
-          <w:sz w:val="28"/>
-          <w:szCs w:val="28"/>
-          <w:lang w:val="en-US"/>
-        </w:rPr>
-        <w:t>20 ./request-handler-service/src/main/java/com/eustrosoft/core/handlers/requests/RequestBlock.java</w:t>
-      </w:r>
-    </w:p>
-    <w:p>
-      <w:pPr>
-        <w:spacing w:line="360" w:lineRule="auto"/>
-        <w:ind w:left="360"/>
-        <w:rPr>
-          <w:rFonts w:ascii="Times New Roman" w:hAnsi="Times New Roman" w:cs="Times New Roman"/>
-          <w:sz w:val="28"/>
-          <w:szCs w:val="28"/>
-          <w:lang w:val="en-US"/>
-        </w:rPr>
-      </w:pPr>
-      <w:r>
-        <w:rPr>
-          <w:rFonts w:ascii="Times New Roman" w:hAnsi="Times New Roman" w:cs="Times New Roman"/>
-          <w:sz w:val="28"/>
-          <w:szCs w:val="28"/>
-          <w:lang w:val="en-US"/>
-        </w:rPr>
-        <w:t>52 ./request-handler-service/src/main/java/com/eustrosoft/core/handlers/requests/RequestObject.java</w:t>
-      </w:r>
-    </w:p>
-    <w:p>
-      <w:pPr>
-        <w:spacing w:line="360" w:lineRule="auto"/>
-        <w:ind w:left="360"/>
-        <w:rPr>
-          <w:rFonts w:ascii="Times New Roman" w:hAnsi="Times New Roman" w:cs="Times New Roman"/>
-          <w:sz w:val="28"/>
-          <w:szCs w:val="28"/>
-          <w:lang w:val="en-US"/>
-        </w:rPr>
-      </w:pPr>
-      <w:r>
-        <w:rPr>
-          <w:rFonts w:ascii="Times New Roman" w:hAnsi="Times New Roman" w:cs="Times New Roman"/>
-          <w:sz w:val="28"/>
-          <w:szCs w:val="28"/>
-          <w:lang w:val="en-US"/>
-        </w:rPr>
-        <w:lastRenderedPageBreak/>
-        <w:t>21 ./request-handler-service/src/main/java/com/eustrosoft/core/handlers/responses/BasicResponse.java</w:t>
-      </w:r>
-    </w:p>
-    <w:p>
-      <w:pPr>
-        <w:spacing w:line="360" w:lineRule="auto"/>
-        <w:ind w:left="360"/>
-        <w:rPr>
-          <w:rFonts w:ascii="Times New Roman" w:hAnsi="Times New Roman" w:cs="Times New Roman"/>
-          <w:sz w:val="28"/>
-          <w:szCs w:val="28"/>
-          <w:lang w:val="en-US"/>
-        </w:rPr>
-      </w:pPr>
-      <w:r>
-        <w:rPr>
-          <w:rFonts w:ascii="Times New Roman" w:hAnsi="Times New Roman" w:cs="Times New Roman"/>
-          <w:sz w:val="28"/>
-          <w:szCs w:val="28"/>
-          <w:lang w:val="en-US"/>
-        </w:rPr>
-        <w:t>79 ./request-handler-service/src/main/java/com/eustrosoft/core/handlers/responses/QTisResponse.java</w:t>
-      </w:r>
-    </w:p>
-    <w:p>
-      <w:pPr>
-        <w:spacing w:line="360" w:lineRule="auto"/>
-        <w:ind w:left="360"/>
-        <w:rPr>
-          <w:rFonts w:ascii="Times New Roman" w:hAnsi="Times New Roman" w:cs="Times New Roman"/>
-          <w:sz w:val="28"/>
-          <w:szCs w:val="28"/>
-          <w:lang w:val="en-US"/>
-        </w:rPr>
-      </w:pPr>
-      <w:r>
-        <w:rPr>
-          <w:rFonts w:ascii="Times New Roman" w:hAnsi="Times New Roman" w:cs="Times New Roman"/>
-          <w:sz w:val="28"/>
-          <w:szCs w:val="28"/>
-          <w:lang w:val="en-US"/>
-        </w:rPr>
-        <w:t>19 ./request-handler-service/src/main/java/com/eustrosoft/core/handlers/responses/Response.java</w:t>
-      </w:r>
-    </w:p>
-    <w:p>
-      <w:pPr>
-        <w:spacing w:line="360" w:lineRule="auto"/>
-        <w:ind w:left="360"/>
-        <w:rPr>
-          <w:rFonts w:ascii="Times New Roman" w:hAnsi="Times New Roman" w:cs="Times New Roman"/>
-          <w:sz w:val="28"/>
-          <w:szCs w:val="28"/>
-          <w:lang w:val="en-US"/>
-        </w:rPr>
-      </w:pPr>
-      <w:r>
-        <w:rPr>
-          <w:rFonts w:ascii="Times New Roman" w:hAnsi="Times New Roman" w:cs="Times New Roman"/>
-          <w:sz w:val="28"/>
-          <w:szCs w:val="28"/>
-          <w:lang w:val="en-US"/>
-        </w:rPr>
-        <w:t>30 ./request-handler-service/src/main/java/com/eustrosoft/core/handlers/responses/ResponseBlock.java</w:t>
-      </w:r>
-    </w:p>
-    <w:p>
-      <w:pPr>
-        <w:spacing w:line="360" w:lineRule="auto"/>
-        <w:ind w:left="360"/>
-        <w:rPr>
-          <w:rFonts w:ascii="Times New Roman" w:hAnsi="Times New Roman" w:cs="Times New Roman"/>
-          <w:sz w:val="28"/>
-          <w:szCs w:val="28"/>
-          <w:lang w:val="en-US"/>
-        </w:rPr>
-      </w:pPr>
-      <w:r>
-        <w:rPr>
-          <w:rFonts w:ascii="Times New Roman" w:hAnsi="Times New Roman" w:cs="Times New Roman"/>
-          <w:sz w:val="28"/>
-          <w:szCs w:val="28"/>
-          <w:lang w:val="en-US"/>
-        </w:rPr>
-        <w:t>11 ./request-handler-service/src/main/java/com/eustrosoft/core/handlers/responses/ResponseLang.java</w:t>
-      </w:r>
-    </w:p>
-    <w:p>
-      <w:pPr>
-        <w:spacing w:line="360" w:lineRule="auto"/>
-        <w:ind w:left="360"/>
-        <w:rPr>
-          <w:rFonts w:ascii="Times New Roman" w:hAnsi="Times New Roman" w:cs="Times New Roman"/>
-          <w:sz w:val="28"/>
-          <w:szCs w:val="28"/>
-          <w:lang w:val="en-US"/>
-        </w:rPr>
-      </w:pPr>
-      <w:r>
-        <w:rPr>
-          <w:rFonts w:ascii="Times New Roman" w:hAnsi="Times New Roman" w:cs="Times New Roman"/>
-          <w:sz w:val="28"/>
-          <w:szCs w:val="28"/>
-          <w:lang w:val="en-US"/>
-        </w:rPr>
-        <w:t>76 ./request-handler-service/src/main/java/com/eustrosoft/core/handlers/sql/DBConnector.java</w:t>
-      </w:r>
-    </w:p>
-    <w:p>
-      <w:pPr>
-        <w:spacing w:line="360" w:lineRule="auto"/>
-        <w:ind w:left="360"/>
-        <w:rPr>
-          <w:rFonts w:ascii="Times New Roman" w:hAnsi="Times New Roman" w:cs="Times New Roman"/>
-          <w:sz w:val="28"/>
-          <w:szCs w:val="28"/>
-          <w:lang w:val="en-US"/>
-        </w:rPr>
-      </w:pPr>
-      <w:r>
-        <w:rPr>
-          <w:rFonts w:ascii="Times New Roman" w:hAnsi="Times New Roman" w:cs="Times New Roman"/>
-          <w:sz w:val="28"/>
-          <w:szCs w:val="28"/>
-          <w:lang w:val="en-US"/>
-        </w:rPr>
-        <w:t>78 ./request-handler-service/src/main/java/com/eustrosoft/core/handlers/sql/DBWrapper.java</w:t>
-      </w:r>
-    </w:p>
-    <w:p>
-      <w:pPr>
-        <w:spacing w:line="360" w:lineRule="auto"/>
-        <w:ind w:left="360"/>
-        <w:rPr>
-          <w:rFonts w:ascii="Times New Roman" w:hAnsi="Times New Roman" w:cs="Times New Roman"/>
-          <w:sz w:val="28"/>
-          <w:szCs w:val="28"/>
-          <w:lang w:val="en-US"/>
-        </w:rPr>
-      </w:pPr>
-      <w:r>
-        <w:rPr>
-          <w:rFonts w:ascii="Times New Roman" w:hAnsi="Times New Roman" w:cs="Times New Roman"/>
-          <w:sz w:val="28"/>
-          <w:szCs w:val="28"/>
-          <w:lang w:val="en-US"/>
-        </w:rPr>
-        <w:t>58 ./request-handler-service/src/main/java/com/eustrosoft/core/handlers/sql/model/ResultSetAnswer.java</w:t>
-      </w:r>
-    </w:p>
-    <w:p>
-      <w:pPr>
-        <w:spacing w:line="360" w:lineRule="auto"/>
-        <w:ind w:left="360"/>
-        <w:rPr>
-          <w:rFonts w:ascii="Times New Roman" w:hAnsi="Times New Roman" w:cs="Times New Roman"/>
-          <w:sz w:val="28"/>
-          <w:szCs w:val="28"/>
-          <w:lang w:val="en-US"/>
-        </w:rPr>
-      </w:pPr>
-      <w:r>
-        <w:rPr>
-          <w:rFonts w:ascii="Times New Roman" w:hAnsi="Times New Roman" w:cs="Times New Roman"/>
-          <w:sz w:val="28"/>
-          <w:szCs w:val="28"/>
-          <w:lang w:val="en-US"/>
-        </w:rPr>
-        <w:t>66 ./request-handler-service/src/main/java/com/eustrosoft/core/handlers/sql/SQLHandler.java</w:t>
-      </w:r>
-    </w:p>
-    <w:p>
-      <w:pPr>
-        <w:spacing w:line="360" w:lineRule="auto"/>
-        <w:ind w:left="360"/>
-        <w:rPr>
-          <w:rFonts w:ascii="Times New Roman" w:hAnsi="Times New Roman" w:cs="Times New Roman"/>
-          <w:sz w:val="28"/>
-          <w:szCs w:val="28"/>
-          <w:lang w:val="en-US"/>
-        </w:rPr>
-      </w:pPr>
-      <w:r>
-        <w:rPr>
-          <w:rFonts w:ascii="Times New Roman" w:hAnsi="Times New Roman" w:cs="Times New Roman"/>
-          <w:sz w:val="28"/>
-          <w:szCs w:val="28"/>
-          <w:lang w:val="en-US"/>
-        </w:rPr>
-        <w:t>72 ./request-handler-service/src/main/java/com/eustrosoft/core/handlers/sql/SQLRequestBlock.java</w:t>
-      </w:r>
-    </w:p>
-    <w:p>
-      <w:pPr>
-        <w:spacing w:line="360" w:lineRule="auto"/>
-        <w:ind w:left="360"/>
-        <w:rPr>
-          <w:rFonts w:ascii="Times New Roman" w:hAnsi="Times New Roman" w:cs="Times New Roman"/>
-          <w:sz w:val="28"/>
-          <w:szCs w:val="28"/>
-          <w:lang w:val="en-US"/>
-        </w:rPr>
-      </w:pPr>
-      <w:r>
-        <w:rPr>
-          <w:rFonts w:ascii="Times New Roman" w:hAnsi="Times New Roman" w:cs="Times New Roman"/>
-          <w:sz w:val="28"/>
-          <w:szCs w:val="28"/>
-          <w:lang w:val="en-US"/>
-        </w:rPr>
-        <w:lastRenderedPageBreak/>
-        <w:t>128 ./request-handler-service/src/main/java/com/eustrosoft/core/handlers/sql/SQLResponseBlock.java</w:t>
-      </w:r>
-    </w:p>
-    <w:p>
-      <w:pPr>
-        <w:spacing w:line="360" w:lineRule="auto"/>
-        <w:ind w:left="360"/>
-        <w:rPr>
-          <w:rFonts w:ascii="Times New Roman" w:hAnsi="Times New Roman" w:cs="Times New Roman"/>
-          <w:sz w:val="28"/>
-          <w:szCs w:val="28"/>
-          <w:lang w:val="en-US"/>
-        </w:rPr>
-      </w:pPr>
-      <w:r>
-        <w:rPr>
-          <w:rFonts w:ascii="Times New Roman" w:hAnsi="Times New Roman" w:cs="Times New Roman"/>
-          <w:sz w:val="28"/>
-          <w:szCs w:val="28"/>
-          <w:lang w:val="en-US"/>
-        </w:rPr>
-        <w:t>45 ./request-handler-service/src/main/java/com/eustrosoft/core/handlers/sql/utils/ResultSetUtils.java</w:t>
-      </w:r>
-    </w:p>
-    <w:p>
-      <w:pPr>
-        <w:spacing w:line="360" w:lineRule="auto"/>
-        <w:ind w:left="360"/>
-        <w:rPr>
-          <w:rFonts w:ascii="Times New Roman" w:hAnsi="Times New Roman" w:cs="Times New Roman"/>
-          <w:sz w:val="28"/>
-          <w:szCs w:val="28"/>
-          <w:lang w:val="en-US"/>
-        </w:rPr>
-      </w:pPr>
-      <w:r>
-        <w:rPr>
-          <w:rFonts w:ascii="Times New Roman" w:hAnsi="Times New Roman" w:cs="Times New Roman"/>
-          <w:sz w:val="28"/>
-          <w:szCs w:val="28"/>
-          <w:lang w:val="en-US"/>
-        </w:rPr>
-        <w:t>459 ./request-handler-service/src/main/java/com/eustrosoft/core/HttpRequestDispatcher.java</w:t>
-      </w:r>
-    </w:p>
-    <w:p>
-      <w:pPr>
-        <w:spacing w:line="360" w:lineRule="auto"/>
-        <w:ind w:left="360"/>
-        <w:rPr>
-          <w:rFonts w:ascii="Times New Roman" w:hAnsi="Times New Roman" w:cs="Times New Roman"/>
-          <w:sz w:val="28"/>
-          <w:szCs w:val="28"/>
-          <w:lang w:val="en-US"/>
-        </w:rPr>
-      </w:pPr>
-      <w:r>
-        <w:rPr>
-          <w:rFonts w:ascii="Times New Roman" w:hAnsi="Times New Roman" w:cs="Times New Roman"/>
-          <w:sz w:val="28"/>
-          <w:szCs w:val="28"/>
-          <w:lang w:val="en-US"/>
-        </w:rPr>
-        <w:t>93 ./request-handler-service/src/main/java/com/eustrosoft/core/providers/DataSourceProvider.java</w:t>
-      </w:r>
-    </w:p>
-    <w:p>
-      <w:pPr>
-        <w:spacing w:line="360" w:lineRule="auto"/>
-        <w:ind w:left="360"/>
-        <w:rPr>
-          <w:rFonts w:ascii="Times New Roman" w:hAnsi="Times New Roman" w:cs="Times New Roman"/>
-          <w:sz w:val="28"/>
-          <w:szCs w:val="28"/>
-          <w:lang w:val="en-US"/>
-        </w:rPr>
-      </w:pPr>
-      <w:r>
-        <w:rPr>
-          <w:rFonts w:ascii="Times New Roman" w:hAnsi="Times New Roman" w:cs="Times New Roman"/>
-          <w:sz w:val="28"/>
-          <w:szCs w:val="28"/>
-          <w:lang w:val="en-US"/>
-        </w:rPr>
-        <w:t>47 ./request-handler-service/src/main/java/com/eustrosoft/core/providers/SessionProvider.java</w:t>
-      </w:r>
-    </w:p>
-    <w:p>
-      <w:pPr>
-        <w:spacing w:line="360" w:lineRule="auto"/>
-        <w:ind w:left="360"/>
-        <w:rPr>
-          <w:rFonts w:ascii="Times New Roman" w:hAnsi="Times New Roman" w:cs="Times New Roman"/>
-          <w:sz w:val="28"/>
-          <w:szCs w:val="28"/>
-          <w:lang w:val="en-US"/>
-        </w:rPr>
-      </w:pPr>
-      <w:r>
-        <w:rPr>
-          <w:rFonts w:ascii="Times New Roman" w:hAnsi="Times New Roman" w:cs="Times New Roman"/>
-          <w:sz w:val="28"/>
-          <w:szCs w:val="28"/>
-          <w:lang w:val="en-US"/>
-        </w:rPr>
-        <w:t>36 ./request-handler-service/src/main/java/com/eustrosoft/core/tools/ColorTextUtil.java</w:t>
-      </w:r>
-    </w:p>
-    <w:p>
-      <w:pPr>
-        <w:spacing w:line="360" w:lineRule="auto"/>
-        <w:ind w:left="360"/>
-        <w:rPr>
-          <w:rFonts w:ascii="Times New Roman" w:hAnsi="Times New Roman" w:cs="Times New Roman"/>
-          <w:sz w:val="28"/>
-          <w:szCs w:val="28"/>
-          <w:lang w:val="en-US"/>
-        </w:rPr>
-      </w:pPr>
-      <w:r>
-        <w:rPr>
-          <w:rFonts w:ascii="Times New Roman" w:hAnsi="Times New Roman" w:cs="Times New Roman"/>
-          <w:sz w:val="28"/>
-          <w:szCs w:val="28"/>
-          <w:lang w:val="en-US"/>
-        </w:rPr>
-        <w:t>70 ./request-handler-service/src/main/java/com/eustrosoft/core/tools/FileDownloadService.java</w:t>
-      </w:r>
-    </w:p>
-    <w:p>
-      <w:pPr>
-        <w:spacing w:line="360" w:lineRule="auto"/>
-        <w:ind w:left="360"/>
-        <w:rPr>
-          <w:rFonts w:ascii="Times New Roman" w:hAnsi="Times New Roman" w:cs="Times New Roman"/>
-          <w:sz w:val="28"/>
-          <w:szCs w:val="28"/>
-          <w:lang w:val="en-US"/>
-        </w:rPr>
-      </w:pPr>
-      <w:r>
-        <w:rPr>
-          <w:rFonts w:ascii="Times New Roman" w:hAnsi="Times New Roman" w:cs="Times New Roman"/>
-          <w:sz w:val="28"/>
-          <w:szCs w:val="28"/>
-          <w:lang w:val="en-US"/>
-        </w:rPr>
-        <w:t>122 ./request-handler-service/src/main/java/com/eustrosoft/core/tools/FileUtils.java</w:t>
-      </w:r>
-    </w:p>
-    <w:p>
-      <w:pPr>
-        <w:spacing w:line="360" w:lineRule="auto"/>
-        <w:ind w:left="360"/>
-        <w:rPr>
-          <w:rFonts w:ascii="Times New Roman" w:hAnsi="Times New Roman" w:cs="Times New Roman"/>
-          <w:sz w:val="28"/>
-          <w:szCs w:val="28"/>
-          <w:lang w:val="en-US"/>
-        </w:rPr>
-      </w:pPr>
-      <w:r>
-        <w:rPr>
-          <w:rFonts w:ascii="Times New Roman" w:hAnsi="Times New Roman" w:cs="Times New Roman"/>
-          <w:sz w:val="28"/>
-          <w:szCs w:val="28"/>
-          <w:lang w:val="en-US"/>
-        </w:rPr>
-        <w:t>77 ./request-handler-service/src/main/java/com/eustrosoft/core/tools/Json.java</w:t>
-      </w:r>
-    </w:p>
-    <w:p>
-      <w:pPr>
-        <w:spacing w:line="360" w:lineRule="auto"/>
-        <w:ind w:left="360"/>
-        <w:rPr>
-          <w:rFonts w:ascii="Times New Roman" w:hAnsi="Times New Roman" w:cs="Times New Roman"/>
-          <w:sz w:val="28"/>
-          <w:szCs w:val="28"/>
-          <w:lang w:val="en-US"/>
-        </w:rPr>
-      </w:pPr>
-      <w:r>
-        <w:rPr>
-          <w:rFonts w:ascii="Times New Roman" w:hAnsi="Times New Roman" w:cs="Times New Roman"/>
-          <w:sz w:val="28"/>
-          <w:szCs w:val="28"/>
-          <w:lang w:val="en-US"/>
-        </w:rPr>
-        <w:t>29 ./request-handler-service/src/main/java/com/eustrosoft/core/tools/LogFormatter.java</w:t>
-      </w:r>
-    </w:p>
-    <w:p>
-      <w:pPr>
-        <w:spacing w:line="360" w:lineRule="auto"/>
-        <w:ind w:left="360"/>
-        <w:rPr>
-          <w:rFonts w:ascii="Times New Roman" w:hAnsi="Times New Roman" w:cs="Times New Roman"/>
-          <w:sz w:val="28"/>
-          <w:szCs w:val="28"/>
-          <w:lang w:val="en-US"/>
-        </w:rPr>
-      </w:pPr>
-      <w:r>
-        <w:rPr>
-          <w:rFonts w:ascii="Times New Roman" w:hAnsi="Times New Roman" w:cs="Times New Roman"/>
-          <w:sz w:val="28"/>
-          <w:szCs w:val="28"/>
-          <w:lang w:val="en-US"/>
-        </w:rPr>
-        <w:t>19 ./request-handler-service/src/main/java/com/eustrosoft/core/tools/PropertiesConstants.java</w:t>
-      </w:r>
-    </w:p>
-    <w:p>
-      <w:pPr>
-        <w:spacing w:line="360" w:lineRule="auto"/>
-        <w:ind w:left="360"/>
-        <w:rPr>
-          <w:rFonts w:ascii="Times New Roman" w:hAnsi="Times New Roman" w:cs="Times New Roman"/>
-          <w:sz w:val="28"/>
-          <w:szCs w:val="28"/>
-          <w:lang w:val="en-US"/>
-        </w:rPr>
-      </w:pPr>
-      <w:r>
-        <w:rPr>
-          <w:rFonts w:ascii="Times New Roman" w:hAnsi="Times New Roman" w:cs="Times New Roman"/>
-          <w:sz w:val="28"/>
-          <w:szCs w:val="28"/>
-          <w:lang w:val="en-US"/>
-        </w:rPr>
-        <w:t>612 ./request-handler-service/src/main/java/com/eustrosoft/core/tools/QJson.java</w:t>
-      </w:r>
-    </w:p>
-    <w:p>
-      <w:pPr>
-        <w:spacing w:line="360" w:lineRule="auto"/>
-        <w:ind w:left="360"/>
-        <w:rPr>
-          <w:rFonts w:ascii="Times New Roman" w:hAnsi="Times New Roman" w:cs="Times New Roman"/>
-          <w:sz w:val="28"/>
-          <w:szCs w:val="28"/>
-          <w:lang w:val="en-US"/>
-        </w:rPr>
-      </w:pPr>
-      <w:r>
-        <w:rPr>
-          <w:rFonts w:ascii="Times New Roman" w:hAnsi="Times New Roman" w:cs="Times New Roman"/>
-          <w:sz w:val="28"/>
-          <w:szCs w:val="28"/>
-          <w:lang w:val="en-US"/>
-        </w:rPr>
-        <w:t>34 ./request-handler-service/src/main/java/com/eustrosoft/core/tools/WebParams.java</w:t>
-      </w:r>
-    </w:p>
-    <w:p>
-      <w:pPr>
-        <w:spacing w:line="360" w:lineRule="auto"/>
-        <w:ind w:left="360"/>
-        <w:rPr>
-          <w:rFonts w:ascii="Times New Roman" w:hAnsi="Times New Roman" w:cs="Times New Roman"/>
-          <w:sz w:val="28"/>
-          <w:szCs w:val="28"/>
-          <w:lang w:val="en-US"/>
-        </w:rPr>
-      </w:pPr>
-      <w:r>
-        <w:rPr>
-          <w:rFonts w:ascii="Times New Roman" w:hAnsi="Times New Roman" w:cs="Times New Roman"/>
-          <w:sz w:val="28"/>
-          <w:szCs w:val="28"/>
-          <w:lang w:val="en-US"/>
-        </w:rPr>
-        <w:lastRenderedPageBreak/>
-        <w:t>48 ./request-handler-service/src/main/java/com/eustrosoft/core/tools/ZipService.java</w:t>
-      </w:r>
-    </w:p>
-    <w:p>
-      <w:pPr>
-        <w:spacing w:line="360" w:lineRule="auto"/>
-        <w:ind w:left="360"/>
-        <w:rPr>
-          <w:rFonts w:ascii="Times New Roman" w:hAnsi="Times New Roman" w:cs="Times New Roman"/>
-          <w:sz w:val="28"/>
-          <w:szCs w:val="28"/>
-          <w:lang w:val="en-US"/>
-        </w:rPr>
-      </w:pPr>
-      <w:r>
-        <w:rPr>
-          <w:rFonts w:ascii="Times New Roman" w:hAnsi="Times New Roman" w:cs="Times New Roman"/>
-          <w:sz w:val="28"/>
-          <w:szCs w:val="28"/>
-          <w:lang w:val="en-US"/>
-        </w:rPr>
-        <w:t>13 ./request-handler-service/src/main/java/com/eustrosoft/datasource/exception/CMSException.java</w:t>
-      </w:r>
-    </w:p>
-    <w:p>
-      <w:pPr>
-        <w:spacing w:line="360" w:lineRule="auto"/>
-        <w:ind w:left="360"/>
-        <w:rPr>
-          <w:rFonts w:ascii="Times New Roman" w:hAnsi="Times New Roman" w:cs="Times New Roman"/>
-          <w:sz w:val="28"/>
-          <w:szCs w:val="28"/>
-          <w:lang w:val="en-US"/>
-        </w:rPr>
-      </w:pPr>
-      <w:r>
-        <w:rPr>
-          <w:rFonts w:ascii="Times New Roman" w:hAnsi="Times New Roman" w:cs="Times New Roman"/>
-          <w:sz w:val="28"/>
-          <w:szCs w:val="28"/>
-          <w:lang w:val="en-US"/>
-        </w:rPr>
-        <w:t>65 ./request-handler-service/src/main/java/com/eustrosoft/datasource/sources/CMSDataSource.java</w:t>
-      </w:r>
-    </w:p>
-    <w:p>
-      <w:pPr>
-        <w:spacing w:line="360" w:lineRule="auto"/>
-        <w:ind w:left="360"/>
-        <w:rPr>
-          <w:rFonts w:ascii="Times New Roman" w:hAnsi="Times New Roman" w:cs="Times New Roman"/>
-          <w:sz w:val="28"/>
-          <w:szCs w:val="28"/>
-          <w:lang w:val="en-US"/>
-        </w:rPr>
-      </w:pPr>
-      <w:r>
-        <w:rPr>
-          <w:rFonts w:ascii="Times New Roman" w:hAnsi="Times New Roman" w:cs="Times New Roman"/>
-          <w:sz w:val="28"/>
-          <w:szCs w:val="28"/>
-          <w:lang w:val="en-US"/>
-        </w:rPr>
-        <w:t>11 ./request-handler-service/src/main/java/com/eustrosoft/datasource/sources/Constants.java</w:t>
-      </w:r>
-    </w:p>
-    <w:p>
-      <w:pPr>
-        <w:spacing w:line="360" w:lineRule="auto"/>
-        <w:ind w:left="360"/>
-        <w:rPr>
-          <w:rFonts w:ascii="Times New Roman" w:hAnsi="Times New Roman" w:cs="Times New Roman"/>
-          <w:sz w:val="28"/>
-          <w:szCs w:val="28"/>
-          <w:lang w:val="en-US"/>
-        </w:rPr>
-      </w:pPr>
-      <w:r>
-        <w:rPr>
-          <w:rFonts w:ascii="Times New Roman" w:hAnsi="Times New Roman" w:cs="Times New Roman"/>
-          <w:sz w:val="28"/>
-          <w:szCs w:val="28"/>
-          <w:lang w:val="en-US"/>
-        </w:rPr>
-        <w:t>23 ./request-handler-service/src/main/java/com/eustrosoft/datasource/sources/FileDetails.java</w:t>
-      </w:r>
-    </w:p>
-    <w:p>
-      <w:pPr>
-        <w:spacing w:line="360" w:lineRule="auto"/>
-        <w:ind w:left="360"/>
-        <w:rPr>
-          <w:rFonts w:ascii="Times New Roman" w:hAnsi="Times New Roman" w:cs="Times New Roman"/>
-          <w:sz w:val="28"/>
-          <w:szCs w:val="28"/>
-          <w:lang w:val="en-US"/>
-        </w:rPr>
-      </w:pPr>
-      <w:r>
-        <w:rPr>
-          <w:rFonts w:ascii="Times New Roman" w:hAnsi="Times New Roman" w:cs="Times New Roman"/>
-          <w:sz w:val="28"/>
-          <w:szCs w:val="28"/>
-          <w:lang w:val="en-US"/>
-        </w:rPr>
-        <w:t>31 ./request-handler-service/src/main/java/com/eustrosoft/datasource/sources/HexFileParams.java</w:t>
-      </w:r>
-    </w:p>
-    <w:p>
-      <w:pPr>
-        <w:spacing w:line="360" w:lineRule="auto"/>
-        <w:ind w:left="360"/>
-        <w:rPr>
-          <w:rFonts w:ascii="Times New Roman" w:hAnsi="Times New Roman" w:cs="Times New Roman"/>
-          <w:sz w:val="28"/>
-          <w:szCs w:val="28"/>
-          <w:lang w:val="en-US"/>
-        </w:rPr>
-      </w:pPr>
-      <w:r>
-        <w:rPr>
-          <w:rFonts w:ascii="Times New Roman" w:hAnsi="Times New Roman" w:cs="Times New Roman"/>
-          <w:sz w:val="28"/>
-          <w:szCs w:val="28"/>
-          <w:lang w:val="en-US"/>
-        </w:rPr>
-        <w:t>27 ./request-handler-service/src/main/java/com/eustrosoft/datasource/sources/HexFileResult.java</w:t>
-      </w:r>
-    </w:p>
-    <w:p>
-      <w:pPr>
-        <w:spacing w:line="360" w:lineRule="auto"/>
-        <w:ind w:left="360"/>
-        <w:rPr>
-          <w:rFonts w:ascii="Times New Roman" w:hAnsi="Times New Roman" w:cs="Times New Roman"/>
-          <w:sz w:val="28"/>
-          <w:szCs w:val="28"/>
-          <w:lang w:val="en-US"/>
-        </w:rPr>
-      </w:pPr>
-      <w:r>
-        <w:rPr>
-          <w:rFonts w:ascii="Times New Roman" w:hAnsi="Times New Roman" w:cs="Times New Roman"/>
-          <w:sz w:val="28"/>
-          <w:szCs w:val="28"/>
-          <w:lang w:val="en-US"/>
-        </w:rPr>
-        <w:t>34 ./request-handler-service/src/main/java/com/eustrosoft/datasource/sources/model/CMSDirectory.java</w:t>
-      </w:r>
-    </w:p>
-    <w:p>
-      <w:pPr>
-        <w:spacing w:line="360" w:lineRule="auto"/>
-        <w:ind w:left="360"/>
-        <w:rPr>
-          <w:rFonts w:ascii="Times New Roman" w:hAnsi="Times New Roman" w:cs="Times New Roman"/>
-          <w:sz w:val="28"/>
-          <w:szCs w:val="28"/>
-          <w:lang w:val="en-US"/>
-        </w:rPr>
-      </w:pPr>
-      <w:r>
-        <w:rPr>
-          <w:rFonts w:ascii="Times New Roman" w:hAnsi="Times New Roman" w:cs="Times New Roman"/>
-          <w:sz w:val="28"/>
-          <w:szCs w:val="28"/>
-          <w:lang w:val="en-US"/>
-        </w:rPr>
-        <w:t>36 ./request-handler-service/src/main/java/com/eustrosoft/datasource/sources/model/CMSFile.java</w:t>
-      </w:r>
-    </w:p>
-    <w:p>
-      <w:pPr>
-        <w:spacing w:line="360" w:lineRule="auto"/>
-        <w:ind w:left="360"/>
-        <w:rPr>
-          <w:rFonts w:ascii="Times New Roman" w:hAnsi="Times New Roman" w:cs="Times New Roman"/>
-          <w:sz w:val="28"/>
-          <w:szCs w:val="28"/>
-          <w:lang w:val="en-US"/>
-        </w:rPr>
-      </w:pPr>
-      <w:r>
-        <w:rPr>
-          <w:rFonts w:ascii="Times New Roman" w:hAnsi="Times New Roman" w:cs="Times New Roman"/>
-          <w:sz w:val="28"/>
-          <w:szCs w:val="28"/>
-          <w:lang w:val="en-US"/>
-        </w:rPr>
-        <w:t>36 ./request-handler-service/src/main/java/com/eustrosoft/datasource/sources/model/CMSGeneralObject.java</w:t>
-      </w:r>
-    </w:p>
-    <w:p>
-      <w:pPr>
-        <w:spacing w:line="360" w:lineRule="auto"/>
-        <w:ind w:left="360"/>
-        <w:rPr>
-          <w:rFonts w:ascii="Times New Roman" w:hAnsi="Times New Roman" w:cs="Times New Roman"/>
-          <w:sz w:val="28"/>
-          <w:szCs w:val="28"/>
-          <w:lang w:val="en-US"/>
-        </w:rPr>
-      </w:pPr>
-      <w:r>
-        <w:rPr>
-          <w:rFonts w:ascii="Times New Roman" w:hAnsi="Times New Roman" w:cs="Times New Roman"/>
-          <w:sz w:val="28"/>
-          <w:szCs w:val="28"/>
-          <w:lang w:val="en-US"/>
-        </w:rPr>
-        <w:t>56 ./request-handler-service/src/main/java/com/eustrosoft/datasource/sources/model/CMSLink.java</w:t>
-      </w:r>
-    </w:p>
-    <w:p>
-      <w:pPr>
-        <w:spacing w:line="360" w:lineRule="auto"/>
-        <w:ind w:left="360"/>
-        <w:rPr>
-          <w:rFonts w:ascii="Times New Roman" w:hAnsi="Times New Roman" w:cs="Times New Roman"/>
-          <w:sz w:val="28"/>
-          <w:szCs w:val="28"/>
-          <w:lang w:val="en-US"/>
-        </w:rPr>
-      </w:pPr>
-      <w:r>
-        <w:rPr>
-          <w:rFonts w:ascii="Times New Roman" w:hAnsi="Times New Roman" w:cs="Times New Roman"/>
-          <w:sz w:val="28"/>
-          <w:szCs w:val="28"/>
-          <w:lang w:val="en-US"/>
-        </w:rPr>
-        <w:lastRenderedPageBreak/>
-        <w:t>35 ./request-handler-service/src/main/java/com/eustrosoft/datasource/sources/model/CMSObject.java</w:t>
-      </w:r>
-    </w:p>
-    <w:p>
-      <w:pPr>
-        <w:spacing w:line="360" w:lineRule="auto"/>
-        <w:ind w:left="360"/>
-        <w:rPr>
-          <w:rFonts w:ascii="Times New Roman" w:hAnsi="Times New Roman" w:cs="Times New Roman"/>
-          <w:sz w:val="28"/>
-          <w:szCs w:val="28"/>
-          <w:lang w:val="en-US"/>
-        </w:rPr>
-      </w:pPr>
-      <w:r>
-        <w:rPr>
-          <w:rFonts w:ascii="Times New Roman" w:hAnsi="Times New Roman" w:cs="Times New Roman"/>
-          <w:sz w:val="28"/>
-          <w:szCs w:val="28"/>
-          <w:lang w:val="en-US"/>
-        </w:rPr>
-        <w:t>34 ./request-handler-service/src/main/java/com/eustrosoft/datasource/sources/model/CMSType.java</w:t>
-      </w:r>
-    </w:p>
-    <w:p>
-      <w:pPr>
-        <w:spacing w:line="360" w:lineRule="auto"/>
-        <w:ind w:left="360"/>
-        <w:rPr>
-          <w:rFonts w:ascii="Times New Roman" w:hAnsi="Times New Roman" w:cs="Times New Roman"/>
-          <w:sz w:val="28"/>
-          <w:szCs w:val="28"/>
-          <w:lang w:val="en-US"/>
-        </w:rPr>
-      </w:pPr>
-      <w:r>
-        <w:rPr>
-          <w:rFonts w:ascii="Times New Roman" w:hAnsi="Times New Roman" w:cs="Times New Roman"/>
-          <w:sz w:val="28"/>
-          <w:szCs w:val="28"/>
-          <w:lang w:val="en-US"/>
-        </w:rPr>
-        <w:t>22 ./request-handler-service/src/main/java/com/eustrosoft/datasource/sources/parameters/CMSObjectUpdateParameters.ja</w:t>
-      </w:r>
-    </w:p>
-    <w:p>
-      <w:pPr>
-        <w:spacing w:line="360" w:lineRule="auto"/>
-        <w:ind w:left="360"/>
-        <w:rPr>
-          <w:rFonts w:ascii="Times New Roman" w:hAnsi="Times New Roman" w:cs="Times New Roman"/>
-          <w:sz w:val="28"/>
-          <w:szCs w:val="28"/>
-          <w:lang w:val="en-US"/>
-        </w:rPr>
-      </w:pPr>
-      <w:proofErr w:type="spellStart"/>
-      <w:proofErr w:type="gramStart"/>
-      <w:r>
-        <w:rPr>
-          <w:rFonts w:ascii="Times New Roman" w:hAnsi="Times New Roman" w:cs="Times New Roman"/>
-          <w:sz w:val="28"/>
-          <w:szCs w:val="28"/>
-          <w:lang w:val="en-US"/>
-        </w:rPr>
-        <w:t>va</w:t>
-      </w:r>
-      <w:proofErr w:type="spellEnd"/>
-      <w:proofErr w:type="gramEnd"/>
-    </w:p>
-    <w:p>
-      <w:pPr>
-        <w:spacing w:line="360" w:lineRule="auto"/>
-        <w:ind w:left="360"/>
-        <w:rPr>
-          <w:rFonts w:ascii="Times New Roman" w:hAnsi="Times New Roman" w:cs="Times New Roman"/>
-          <w:sz w:val="28"/>
-          <w:szCs w:val="28"/>
-          <w:lang w:val="en-US"/>
-        </w:rPr>
-      </w:pPr>
-      <w:r>
-        <w:rPr>
-          <w:rFonts w:ascii="Times New Roman" w:hAnsi="Times New Roman" w:cs="Times New Roman"/>
-          <w:sz w:val="28"/>
-          <w:szCs w:val="28"/>
-          <w:lang w:val="en-US"/>
-        </w:rPr>
-        <w:t>40 ./request-handler-service/src/main/java/com/eustrosoft/datasource/sources/PropsContainer.java</w:t>
-      </w:r>
-    </w:p>
-    <w:p>
-      <w:pPr>
-        <w:spacing w:line="360" w:lineRule="auto"/>
-        <w:ind w:left="360"/>
-        <w:rPr>
-          <w:rFonts w:ascii="Times New Roman" w:hAnsi="Times New Roman" w:cs="Times New Roman"/>
-          <w:sz w:val="28"/>
-          <w:szCs w:val="28"/>
-          <w:lang w:val="en-US"/>
-        </w:rPr>
-      </w:pPr>
-      <w:r>
-        <w:rPr>
-          <w:rFonts w:ascii="Times New Roman" w:hAnsi="Times New Roman" w:cs="Times New Roman"/>
-          <w:sz w:val="28"/>
-          <w:szCs w:val="28"/>
-          <w:lang w:val="en-US"/>
-        </w:rPr>
-        <w:t>34 ./request-handler-service/src/main/java/com/eustrosoft/datasource/sources/Source.java</w:t>
-      </w:r>
-    </w:p>
-    <w:p>
-      <w:pPr>
-        <w:spacing w:line="360" w:lineRule="auto"/>
-        <w:ind w:left="360"/>
-        <w:rPr>
-          <w:rFonts w:ascii="Times New Roman" w:hAnsi="Times New Roman" w:cs="Times New Roman"/>
-          <w:sz w:val="28"/>
-          <w:szCs w:val="28"/>
-          <w:lang w:val="en-US"/>
-        </w:rPr>
-      </w:pPr>
-      <w:r>
-        <w:rPr>
-          <w:rFonts w:ascii="Times New Roman" w:hAnsi="Times New Roman" w:cs="Times New Roman"/>
-          <w:sz w:val="28"/>
-          <w:szCs w:val="28"/>
-          <w:lang w:val="en-US"/>
-        </w:rPr>
-        <w:t>44 ./request-handler-service/src/main/java/com/eustrosoft/dbdatasource/constants/DBConstants.java</w:t>
-      </w:r>
-    </w:p>
-    <w:p>
-      <w:pPr>
-        <w:spacing w:line="360" w:lineRule="auto"/>
-        <w:ind w:left="360"/>
-        <w:rPr>
-          <w:rFonts w:ascii="Times New Roman" w:hAnsi="Times New Roman" w:cs="Times New Roman"/>
-          <w:sz w:val="28"/>
-          <w:szCs w:val="28"/>
-          <w:lang w:val="en-US"/>
-        </w:rPr>
-      </w:pPr>
-      <w:r>
-        <w:rPr>
-          <w:rFonts w:ascii="Times New Roman" w:hAnsi="Times New Roman" w:cs="Times New Roman"/>
-          <w:sz w:val="28"/>
-          <w:szCs w:val="28"/>
-          <w:lang w:val="en-US"/>
-        </w:rPr>
-        <w:t>30 ./request-handler-service/src/main/java/com/eustrosoft/dbdatasource/constants/SQLConstants.java</w:t>
-      </w:r>
-    </w:p>
-    <w:p>
-      <w:pPr>
-        <w:spacing w:line="360" w:lineRule="auto"/>
-        <w:ind w:left="360"/>
-        <w:rPr>
-          <w:rFonts w:ascii="Times New Roman" w:hAnsi="Times New Roman" w:cs="Times New Roman"/>
-          <w:sz w:val="28"/>
-          <w:szCs w:val="28"/>
-          <w:lang w:val="en-US"/>
-        </w:rPr>
-      </w:pPr>
-      <w:r>
-        <w:rPr>
-          <w:rFonts w:ascii="Times New Roman" w:hAnsi="Times New Roman" w:cs="Times New Roman"/>
-          <w:sz w:val="28"/>
-          <w:szCs w:val="28"/>
-          <w:lang w:val="en-US"/>
-        </w:rPr>
-        <w:t>493 ./request-handler-service/src/main/java/com/eustrosoft/dbdatasource/core/DBDataSource.java</w:t>
-      </w:r>
-    </w:p>
-    <w:p>
-      <w:pPr>
-        <w:spacing w:line="360" w:lineRule="auto"/>
-        <w:ind w:left="360"/>
-        <w:rPr>
-          <w:rFonts w:ascii="Times New Roman" w:hAnsi="Times New Roman" w:cs="Times New Roman"/>
-          <w:sz w:val="28"/>
-          <w:szCs w:val="28"/>
-          <w:lang w:val="en-US"/>
-        </w:rPr>
-      </w:pPr>
-      <w:r>
-        <w:rPr>
-          <w:rFonts w:ascii="Times New Roman" w:hAnsi="Times New Roman" w:cs="Times New Roman"/>
-          <w:sz w:val="28"/>
-          <w:szCs w:val="28"/>
-          <w:lang w:val="en-US"/>
-        </w:rPr>
-        <w:t>490 ./request-handler-service/src/main/java/com/eustrosoft/dbdatasource/core/DBFunctions.java</w:t>
-      </w:r>
-    </w:p>
-    <w:p>
-      <w:pPr>
-        <w:spacing w:line="360" w:lineRule="auto"/>
-        <w:ind w:left="360"/>
-        <w:rPr>
-          <w:rFonts w:ascii="Times New Roman" w:hAnsi="Times New Roman" w:cs="Times New Roman"/>
-          <w:sz w:val="28"/>
-          <w:szCs w:val="28"/>
-          <w:lang w:val="en-US"/>
-        </w:rPr>
-      </w:pPr>
-      <w:r>
-        <w:rPr>
-          <w:rFonts w:ascii="Times New Roman" w:hAnsi="Times New Roman" w:cs="Times New Roman"/>
-          <w:sz w:val="28"/>
-          <w:szCs w:val="28"/>
-          <w:lang w:val="en-US"/>
-        </w:rPr>
-        <w:t>253 ./request-handler-service/src/main/java/com/eustrosoft/dbdatasource/core/DBStatements.java</w:t>
-      </w:r>
-    </w:p>
-    <w:p>
-      <w:pPr>
-        <w:spacing w:line="360" w:lineRule="auto"/>
-        <w:ind w:left="360"/>
-        <w:rPr>
-          <w:rFonts w:ascii="Times New Roman" w:hAnsi="Times New Roman" w:cs="Times New Roman"/>
-          <w:sz w:val="28"/>
-          <w:szCs w:val="28"/>
-          <w:lang w:val="en-US"/>
-        </w:rPr>
-      </w:pPr>
-      <w:r>
-        <w:rPr>
-          <w:rFonts w:ascii="Times New Roman" w:hAnsi="Times New Roman" w:cs="Times New Roman"/>
-          <w:sz w:val="28"/>
-          <w:szCs w:val="28"/>
-          <w:lang w:val="en-US"/>
-        </w:rPr>
-        <w:t>81 ./request-handler-service/src/main/java/com/eustrosoft/dbdatasource/core/ExecStatus.java</w:t>
-      </w:r>
-    </w:p>
-    <w:p>
-      <w:pPr>
-        <w:spacing w:line="360" w:lineRule="auto"/>
-        <w:ind w:left="360"/>
-        <w:rPr>
-          <w:rFonts w:ascii="Times New Roman" w:hAnsi="Times New Roman" w:cs="Times New Roman"/>
-          <w:sz w:val="28"/>
-          <w:szCs w:val="28"/>
-          <w:lang w:val="en-US"/>
-        </w:rPr>
-      </w:pPr>
-      <w:r>
-        <w:rPr>
-          <w:rFonts w:ascii="Times New Roman" w:hAnsi="Times New Roman" w:cs="Times New Roman"/>
-          <w:sz w:val="28"/>
-          <w:szCs w:val="28"/>
-          <w:lang w:val="en-US"/>
-        </w:rPr>
-        <w:lastRenderedPageBreak/>
-        <w:t>21 ./request-handler-service/src/main/java/com/eustrosoft/dbdatasource/core/model/DBObject.java</w:t>
-      </w:r>
-    </w:p>
-    <w:p>
-      <w:pPr>
-        <w:spacing w:line="360" w:lineRule="auto"/>
-        <w:ind w:left="360"/>
-        <w:rPr>
-          <w:rFonts w:ascii="Times New Roman" w:hAnsi="Times New Roman" w:cs="Times New Roman"/>
-          <w:sz w:val="28"/>
-          <w:szCs w:val="28"/>
-          <w:lang w:val="en-US"/>
-        </w:rPr>
-      </w:pPr>
-      <w:r>
-        <w:rPr>
-          <w:rFonts w:ascii="Times New Roman" w:hAnsi="Times New Roman" w:cs="Times New Roman"/>
-          <w:sz w:val="28"/>
-          <w:szCs w:val="28"/>
-          <w:lang w:val="en-US"/>
-        </w:rPr>
-        <w:t>68 ./request-handler-service/src/main/java/com/eustrosoft/dbdatasource/core/model/FDir.java</w:t>
-      </w:r>
-    </w:p>
-    <w:p>
-      <w:pPr>
-        <w:spacing w:line="360" w:lineRule="auto"/>
-        <w:ind w:left="360"/>
-        <w:rPr>
-          <w:rFonts w:ascii="Times New Roman" w:hAnsi="Times New Roman" w:cs="Times New Roman"/>
-          <w:sz w:val="28"/>
-          <w:szCs w:val="28"/>
-          <w:lang w:val="en-US"/>
-        </w:rPr>
-      </w:pPr>
-      <w:r>
-        <w:rPr>
-          <w:rFonts w:ascii="Times New Roman" w:hAnsi="Times New Roman" w:cs="Times New Roman"/>
-          <w:sz w:val="28"/>
-          <w:szCs w:val="28"/>
-          <w:lang w:val="en-US"/>
-        </w:rPr>
-        <w:t>115 ./request-handler-service/src/main/java/com/eustrosoft/dbdatasource/core/model/FFile.java</w:t>
-      </w:r>
-    </w:p>
-    <w:p>
-      <w:pPr>
-        <w:spacing w:line="360" w:lineRule="auto"/>
-        <w:ind w:left="360"/>
-        <w:rPr>
-          <w:rFonts w:ascii="Times New Roman" w:hAnsi="Times New Roman" w:cs="Times New Roman"/>
-          <w:sz w:val="28"/>
-          <w:szCs w:val="28"/>
-          <w:lang w:val="en-US"/>
-        </w:rPr>
-      </w:pPr>
-      <w:r>
-        <w:rPr>
-          <w:rFonts w:ascii="Times New Roman" w:hAnsi="Times New Roman" w:cs="Times New Roman"/>
-          <w:sz w:val="28"/>
-          <w:szCs w:val="28"/>
-          <w:lang w:val="en-US"/>
-        </w:rPr>
-        <w:t>9 ./request-handler-service/src/main/java/com/eustrosoft/dbdatasource/core/model/JsonFormat.java</w:t>
-      </w:r>
-    </w:p>
-    <w:p>
-      <w:pPr>
-        <w:spacing w:line="360" w:lineRule="auto"/>
-        <w:ind w:left="360"/>
-        <w:rPr>
-          <w:rFonts w:ascii="Times New Roman" w:hAnsi="Times New Roman" w:cs="Times New Roman"/>
-          <w:sz w:val="28"/>
-          <w:szCs w:val="28"/>
-          <w:lang w:val="en-US"/>
-        </w:rPr>
-      </w:pPr>
-      <w:r>
-        <w:rPr>
-          <w:rFonts w:ascii="Times New Roman" w:hAnsi="Times New Roman" w:cs="Times New Roman"/>
-          <w:sz w:val="28"/>
-          <w:szCs w:val="28"/>
-          <w:lang w:val="en-US"/>
-        </w:rPr>
-        <w:t>9 ./request-handler-service/src/main/java/com/eustrosoft/dbdatasource/core/model/ResultSetConverter.java</w:t>
-      </w:r>
-    </w:p>
-    <w:p>
-      <w:pPr>
-        <w:spacing w:line="360" w:lineRule="auto"/>
-        <w:ind w:left="360"/>
-        <w:rPr>
-          <w:rFonts w:ascii="Times New Roman" w:hAnsi="Times New Roman" w:cs="Times New Roman"/>
-          <w:sz w:val="28"/>
-          <w:szCs w:val="28"/>
-          <w:lang w:val="en-US"/>
-        </w:rPr>
-      </w:pPr>
-      <w:r>
-        <w:rPr>
-          <w:rFonts w:ascii="Times New Roman" w:hAnsi="Times New Roman" w:cs="Times New Roman"/>
-          <w:sz w:val="28"/>
-          <w:szCs w:val="28"/>
-          <w:lang w:val="en-US"/>
-        </w:rPr>
-        <w:t>5 ./request-handler-service/src/main/java/com/eustrosoft/dbdatasource/core/model/Updatable.java</w:t>
-      </w:r>
-    </w:p>
-    <w:p>
-      <w:pPr>
-        <w:spacing w:line="360" w:lineRule="auto"/>
-        <w:ind w:left="360"/>
-        <w:rPr>
-          <w:rFonts w:ascii="Times New Roman" w:hAnsi="Times New Roman" w:cs="Times New Roman"/>
-          <w:sz w:val="28"/>
-          <w:szCs w:val="28"/>
-          <w:lang w:val="en-US"/>
-        </w:rPr>
-      </w:pPr>
-      <w:r>
-        <w:rPr>
-          <w:rFonts w:ascii="Times New Roman" w:hAnsi="Times New Roman" w:cs="Times New Roman"/>
-          <w:sz w:val="28"/>
-          <w:szCs w:val="28"/>
-          <w:lang w:val="en-US"/>
-        </w:rPr>
-        <w:t>161 ./request-handler-service/src/main/java/com/eustrosoft/dbdatasource/queries/Query.java</w:t>
-      </w:r>
-    </w:p>
-    <w:p>
-      <w:pPr>
-        <w:spacing w:line="360" w:lineRule="auto"/>
-        <w:ind w:left="360"/>
-        <w:rPr>
-          <w:rFonts w:ascii="Times New Roman" w:hAnsi="Times New Roman" w:cs="Times New Roman"/>
-          <w:sz w:val="28"/>
-          <w:szCs w:val="28"/>
-          <w:lang w:val="en-US"/>
-        </w:rPr>
-      </w:pPr>
-      <w:r>
-        <w:rPr>
-          <w:rFonts w:ascii="Times New Roman" w:hAnsi="Times New Roman" w:cs="Times New Roman"/>
-          <w:sz w:val="28"/>
-          <w:szCs w:val="28"/>
-          <w:lang w:val="en-US"/>
-        </w:rPr>
-        <w:t>38 ./request-handler-service/src/main/java/com/eustrosoft/dbdatasource/ranges/FileType.java</w:t>
-      </w:r>
-    </w:p>
-    <w:p>
-      <w:pPr>
-        <w:spacing w:line="360" w:lineRule="auto"/>
-        <w:ind w:left="360"/>
-        <w:rPr>
-          <w:rFonts w:ascii="Times New Roman" w:hAnsi="Times New Roman" w:cs="Times New Roman"/>
-          <w:sz w:val="28"/>
-          <w:szCs w:val="28"/>
-          <w:lang w:val="en-US"/>
-        </w:rPr>
-      </w:pPr>
-      <w:r>
-        <w:rPr>
-          <w:rFonts w:ascii="Times New Roman" w:hAnsi="Times New Roman" w:cs="Times New Roman"/>
-          <w:sz w:val="28"/>
-          <w:szCs w:val="28"/>
-          <w:lang w:val="en-US"/>
-        </w:rPr>
-        <w:t>73 ./request-handler-service/src/main/java/com/eustrosoft/dbdatasource/util/ResultSetUtils.java</w:t>
-      </w:r>
-    </w:p>
-    <w:p>
-      <w:pPr>
-        <w:spacing w:line="360" w:lineRule="auto"/>
-        <w:ind w:left="360"/>
-        <w:rPr>
-          <w:rFonts w:ascii="Times New Roman" w:hAnsi="Times New Roman" w:cs="Times New Roman"/>
-          <w:sz w:val="28"/>
-          <w:szCs w:val="28"/>
-          <w:lang w:val="en-US"/>
-        </w:rPr>
-      </w:pPr>
-      <w:r>
-        <w:rPr>
-          <w:rFonts w:ascii="Times New Roman" w:hAnsi="Times New Roman" w:cs="Times New Roman"/>
-          <w:sz w:val="28"/>
-          <w:szCs w:val="28"/>
-          <w:lang w:val="en-US"/>
-        </w:rPr>
-        <w:t>30 ./request-handler-service/src/main/java/com/eustrosoft/filedatasource/constants/FileConstants.java</w:t>
-      </w:r>
-    </w:p>
-    <w:p>
-      <w:pPr>
-        <w:spacing w:line="360" w:lineRule="auto"/>
-        <w:ind w:left="360"/>
-        <w:rPr>
-          <w:rFonts w:ascii="Times New Roman" w:hAnsi="Times New Roman" w:cs="Times New Roman"/>
-          <w:sz w:val="28"/>
-          <w:szCs w:val="28"/>
-          <w:lang w:val="en-US"/>
-        </w:rPr>
-      </w:pPr>
-      <w:r>
-        <w:rPr>
-          <w:rFonts w:ascii="Times New Roman" w:hAnsi="Times New Roman" w:cs="Times New Roman"/>
-          <w:sz w:val="28"/>
-          <w:szCs w:val="28"/>
-          <w:lang w:val="en-US"/>
-        </w:rPr>
-        <w:t>35 ./request-handler-service/src/main/java/com/eustrosoft/filedatasource/constants/Messages.java</w:t>
-      </w:r>
-    </w:p>
-    <w:p>
-      <w:pPr>
-        <w:spacing w:line="360" w:lineRule="auto"/>
-        <w:ind w:left="360"/>
-        <w:rPr>
-          <w:rFonts w:ascii="Times New Roman" w:hAnsi="Times New Roman" w:cs="Times New Roman"/>
-          <w:sz w:val="28"/>
-          <w:szCs w:val="28"/>
-          <w:lang w:val="en-US"/>
-        </w:rPr>
-      </w:pPr>
-      <w:r>
-        <w:rPr>
-          <w:rFonts w:ascii="Times New Roman" w:hAnsi="Times New Roman" w:cs="Times New Roman"/>
-          <w:sz w:val="28"/>
-          <w:szCs w:val="28"/>
-          <w:lang w:val="en-US"/>
-        </w:rPr>
-        <w:t>417 ./request-handler-service/src/main/java/com/eustrosoft/filedatasource/FileCMSDataSource.java</w:t>
-      </w:r>
-    </w:p>
-    <w:p>
-      <w:pPr>
-        <w:spacing w:line="360" w:lineRule="auto"/>
-        <w:ind w:left="360"/>
-        <w:rPr>
-          <w:rFonts w:ascii="Times New Roman" w:hAnsi="Times New Roman" w:cs="Times New Roman"/>
-          <w:sz w:val="28"/>
-          <w:szCs w:val="28"/>
-          <w:lang w:val="en-US"/>
-        </w:rPr>
-      </w:pPr>
-      <w:r>
-        <w:rPr>
-          <w:rFonts w:ascii="Times New Roman" w:hAnsi="Times New Roman" w:cs="Times New Roman"/>
-          <w:sz w:val="28"/>
-          <w:szCs w:val="28"/>
-          <w:lang w:val="en-US"/>
-        </w:rPr>
-        <w:lastRenderedPageBreak/>
-        <w:t>42 ./request-handler-service/src/main/java/com/eustrosoft/filedatasource/util/FileUtils.java</w:t>
-      </w:r>
-    </w:p>
-    <w:p>
-      <w:pPr>
-        <w:spacing w:line="360" w:lineRule="auto"/>
-        <w:ind w:left="360"/>
-        <w:rPr>
-          <w:rFonts w:ascii="Times New Roman" w:hAnsi="Times New Roman" w:cs="Times New Roman"/>
-          <w:sz w:val="28"/>
-          <w:szCs w:val="28"/>
-          <w:lang w:val="en-US"/>
-        </w:rPr>
-      </w:pPr>
-      <w:r>
-        <w:rPr>
-          <w:rFonts w:ascii="Times New Roman" w:hAnsi="Times New Roman" w:cs="Times New Roman"/>
-          <w:sz w:val="28"/>
-          <w:szCs w:val="28"/>
-          <w:lang w:val="en-US"/>
-        </w:rPr>
-        <w:t>316 ./request-handler-service/src/main/java/com/eustrosoft/tools/CMSDownloader.java</w:t>
-      </w:r>
-    </w:p>
-    <w:p>
-      <w:pPr>
-        <w:spacing w:line="360" w:lineRule="auto"/>
-        <w:ind w:left="360"/>
-        <w:rPr>
-          <w:rFonts w:ascii="Times New Roman" w:hAnsi="Times New Roman" w:cs="Times New Roman"/>
-          <w:sz w:val="28"/>
-          <w:szCs w:val="28"/>
-          <w:lang w:val="en-US"/>
-        </w:rPr>
-      </w:pPr>
-      <w:r>
-        <w:rPr>
-          <w:rFonts w:ascii="Times New Roman" w:hAnsi="Times New Roman" w:cs="Times New Roman"/>
-          <w:sz w:val="28"/>
-          <w:szCs w:val="28"/>
-          <w:lang w:val="en-US"/>
-        </w:rPr>
-        <w:t>16 ./request-handler-service/src/main/java/com/eustrosoft/tools/Constants.java</w:t>
-      </w:r>
-    </w:p>
-    <w:p>
-      <w:pPr>
-        <w:spacing w:line="360" w:lineRule="auto"/>
-        <w:ind w:left="360"/>
-        <w:rPr>
-          <w:rFonts w:ascii="Times New Roman" w:hAnsi="Times New Roman" w:cs="Times New Roman"/>
-          <w:sz w:val="28"/>
-          <w:szCs w:val="28"/>
-          <w:lang w:val="en-US"/>
-        </w:rPr>
-      </w:pPr>
-      <w:r>
-        <w:rPr>
-          <w:rFonts w:ascii="Times New Roman" w:hAnsi="Times New Roman" w:cs="Times New Roman"/>
-          <w:sz w:val="28"/>
-          <w:szCs w:val="28"/>
-          <w:lang w:val="en-US"/>
-        </w:rPr>
-        <w:t>43 ./request-handler-service/src/main/java/com/eustrosoft/tools/DateFormatter.java</w:t>
-      </w:r>
-    </w:p>
-    <w:p>
-      <w:pPr>
-        <w:spacing w:line="360" w:lineRule="auto"/>
-        <w:ind w:left="360"/>
-        <w:rPr>
-          <w:rFonts w:ascii="Times New Roman" w:hAnsi="Times New Roman" w:cs="Times New Roman"/>
-          <w:sz w:val="28"/>
-          <w:szCs w:val="28"/>
-          <w:lang w:val="en-US"/>
-        </w:rPr>
-      </w:pPr>
-      <w:r>
-        <w:rPr>
-          <w:rFonts w:ascii="Times New Roman" w:hAnsi="Times New Roman" w:cs="Times New Roman"/>
-          <w:sz w:val="28"/>
-          <w:szCs w:val="28"/>
-          <w:lang w:val="en-US"/>
-        </w:rPr>
-        <w:t>67 ./request-handler-service/src/main/java/com/eustrosoft/tools/HexFileConverter.java</w:t>
-      </w:r>
-    </w:p>
-    <w:p>
-      <w:pPr>
-        <w:spacing w:line="360" w:lineRule="auto"/>
-        <w:ind w:left="360"/>
-        <w:jc w:val="both"/>
-        <w:rPr>
-          <w:rFonts w:ascii="Times New Roman" w:hAnsi="Times New Roman" w:cs="Times New Roman"/>
-          <w:sz w:val="28"/>
-          <w:szCs w:val="28"/>
-          <w:lang w:val="en-US"/>
-        </w:rPr>
-      </w:pPr>
-      <w:r>
-        <w:rPr>
-          <w:rFonts w:ascii="Times New Roman" w:hAnsi="Times New Roman" w:cs="Times New Roman"/>
-          <w:sz w:val="28"/>
-          <w:szCs w:val="28"/>
-          <w:lang w:val="en-US"/>
-        </w:rPr>
-        <w:tab/>
-      </w:r>
-      <w:r>
-        <w:rPr>
-          <w:rFonts w:ascii="Times New Roman" w:hAnsi="Times New Roman" w:cs="Times New Roman"/>
-          <w:sz w:val="28"/>
-          <w:szCs w:val="28"/>
-        </w:rPr>
-        <w:t>Всего – 8247</w:t>
-      </w:r>
-      <w:r>
-        <w:rPr>
-          <w:rFonts w:ascii="Times New Roman" w:hAnsi="Times New Roman" w:cs="Times New Roman"/>
-          <w:sz w:val="28"/>
-          <w:szCs w:val="28"/>
-          <w:lang w:val="en-US"/>
-        </w:rPr>
-        <w:t xml:space="preserve"> </w:t>
-      </w:r>
-      <w:r>
-        <w:rPr>
-          <w:rFonts w:ascii="Times New Roman" w:hAnsi="Times New Roman" w:cs="Times New Roman"/>
-          <w:sz w:val="28"/>
-          <w:szCs w:val="28"/>
-        </w:rPr>
-        <w:t>строк</w:t>
-      </w:r>
-      <w:r>
-        <w:rPr>
-          <w:rFonts w:ascii="Times New Roman" w:hAnsi="Times New Roman" w:cs="Times New Roman"/>
-          <w:sz w:val="28"/>
-          <w:szCs w:val="28"/>
-        </w:rPr>
-        <w:t>.</w:t>
-      </w:r>
-    </w:p>
-    <w:p>
-      <w:pPr>
         <w:pStyle w:val="ListParagraph"/>
         <w:numPr>
           <w:ilvl w:val="0"/>
@@ -4551,15 +2284,92 @@
         </w:rPr>
         <w:t>«</w:t>
       </w:r>
+      <w:r>
+        <w:rPr>
+          <w:rFonts w:ascii="Times New Roman" w:hAnsi="Times New Roman" w:cs="Times New Roman"/>
+          <w:sz w:val="28"/>
+          <w:szCs w:val="28"/>
+          <w:lang w:val="en-US"/>
+        </w:rPr>
+        <w:t>util</w:t>
+      </w:r>
+      <w:r>
+        <w:rPr>
+          <w:rFonts w:ascii="Times New Roman" w:hAnsi="Times New Roman" w:cs="Times New Roman"/>
+          <w:sz w:val="28"/>
+          <w:szCs w:val="28"/>
+        </w:rPr>
+        <w:t>»</w:t>
+      </w:r>
+      <w:r>
+        <w:rPr>
+          <w:rFonts w:ascii="Times New Roman" w:hAnsi="Times New Roman" w:cs="Times New Roman"/>
+          <w:sz w:val="28"/>
+          <w:szCs w:val="28"/>
+        </w:rPr>
+        <w:t xml:space="preserve">, </w:t>
+      </w:r>
+      <w:r>
+        <w:rPr>
+          <w:rFonts w:ascii="Times New Roman" w:hAnsi="Times New Roman" w:cs="Times New Roman"/>
+          <w:sz w:val="28"/>
+          <w:szCs w:val="28"/>
+        </w:rPr>
+        <w:t>и файлы с названием «</w:t>
+      </w:r>
+      <w:r>
+        <w:rPr>
+          <w:rFonts w:ascii="Times New Roman" w:hAnsi="Times New Roman" w:cs="Times New Roman"/>
+          <w:sz w:val="28"/>
+          <w:szCs w:val="28"/>
+          <w:lang w:val="en-US"/>
+        </w:rPr>
+        <w:t>Constants</w:t>
+      </w:r>
+      <w:r>
+        <w:rPr>
+          <w:rFonts w:ascii="Times New Roman" w:hAnsi="Times New Roman" w:cs="Times New Roman"/>
+          <w:sz w:val="28"/>
+          <w:szCs w:val="28"/>
+        </w:rPr>
+        <w:t xml:space="preserve">» в имени файла. </w:t>
+      </w:r>
+    </w:p>
+    <w:p>
+      <w:pPr>
+        <w:spacing w:line="360" w:lineRule="auto"/>
+        <w:ind w:left="360" w:firstLine="348"/>
+        <w:jc w:val="both"/>
+        <w:rPr>
+          <w:rFonts w:ascii="Times New Roman" w:hAnsi="Times New Roman" w:cs="Times New Roman"/>
+          <w:sz w:val="28"/>
+          <w:szCs w:val="28"/>
+        </w:rPr>
+      </w:pPr>
+      <w:r>
+        <w:rPr>
+          <w:rFonts w:ascii="Times New Roman" w:hAnsi="Times New Roman" w:cs="Times New Roman"/>
+          <w:sz w:val="28"/>
+          <w:szCs w:val="28"/>
+        </w:rPr>
+        <w:t xml:space="preserve">В приложении присутствует две входных точки для взаимодействия. Этими точками являются </w:t>
+      </w:r>
+      <w:r>
+        <w:rPr>
+          <w:rFonts w:ascii="Times New Roman" w:hAnsi="Times New Roman" w:cs="Times New Roman"/>
+          <w:sz w:val="28"/>
+          <w:szCs w:val="28"/>
+        </w:rPr>
+        <w:t xml:space="preserve">два </w:t>
+      </w:r>
       <w:proofErr w:type="spellStart"/>
       <w:r>
         <w:rPr>
           <w:rFonts w:ascii="Times New Roman" w:hAnsi="Times New Roman" w:cs="Times New Roman"/>
           <w:sz w:val="28"/>
           <w:szCs w:val="28"/>
-          <w:lang w:val="en-US"/>
-        </w:rPr>
-        <w:t>util</w:t>
+        </w:rPr>
+        <w:t>сервлета</w:t>
       </w:r>
       <w:proofErr w:type="spellEnd"/>
       <w:r>
@@ -4568,85 +2378,6 @@
           <w:sz w:val="28"/>
           <w:szCs w:val="28"/>
         </w:rPr>
-        <w:t>»</w:t>
-      </w:r>
-      <w:r>
-        <w:rPr>
-          <w:rFonts w:ascii="Times New Roman" w:hAnsi="Times New Roman" w:cs="Times New Roman"/>
-          <w:sz w:val="28"/>
-          <w:szCs w:val="28"/>
-        </w:rPr>
-        <w:t xml:space="preserve">, </w:t>
-      </w:r>
-      <w:r>
-        <w:rPr>
-          <w:rFonts w:ascii="Times New Roman" w:hAnsi="Times New Roman" w:cs="Times New Roman"/>
-          <w:sz w:val="28"/>
-          <w:szCs w:val="28"/>
-        </w:rPr>
-        <w:t>и файлы с названием «</w:t>
-      </w:r>
-      <w:r>
-        <w:rPr>
-          <w:rFonts w:ascii="Times New Roman" w:hAnsi="Times New Roman" w:cs="Times New Roman"/>
-          <w:sz w:val="28"/>
-          <w:szCs w:val="28"/>
-          <w:lang w:val="en-US"/>
-        </w:rPr>
-        <w:t>Constants</w:t>
-      </w:r>
-      <w:r>
-        <w:rPr>
-          <w:rFonts w:ascii="Times New Roman" w:hAnsi="Times New Roman" w:cs="Times New Roman"/>
-          <w:sz w:val="28"/>
-          <w:szCs w:val="28"/>
-        </w:rPr>
-        <w:t xml:space="preserve">» в имени файла. </w:t>
-      </w:r>
-    </w:p>
-    <w:p>
-      <w:pPr>
-        <w:spacing w:line="360" w:lineRule="auto"/>
-        <w:ind w:left="360" w:firstLine="348"/>
-        <w:jc w:val="both"/>
-        <w:rPr>
-          <w:rFonts w:ascii="Times New Roman" w:hAnsi="Times New Roman" w:cs="Times New Roman"/>
-          <w:sz w:val="28"/>
-          <w:szCs w:val="28"/>
-        </w:rPr>
-      </w:pPr>
-      <w:r>
-        <w:rPr>
-          <w:rFonts w:ascii="Times New Roman" w:hAnsi="Times New Roman" w:cs="Times New Roman"/>
-          <w:sz w:val="28"/>
-          <w:szCs w:val="28"/>
-        </w:rPr>
-        <w:t xml:space="preserve">В приложении присутствует две входных точки для взаимодействия. Этими точками являются </w:t>
-      </w:r>
-      <w:r>
-        <w:rPr>
-          <w:rFonts w:ascii="Times New Roman" w:hAnsi="Times New Roman" w:cs="Times New Roman"/>
-          <w:sz w:val="28"/>
-          <w:szCs w:val="28"/>
-        </w:rPr>
-        <w:t xml:space="preserve">два </w:t>
-      </w:r>
-      <w:proofErr w:type="spellStart"/>
-      <w:r>
-        <w:rPr>
-          <w:rFonts w:ascii="Times New Roman" w:hAnsi="Times New Roman" w:cs="Times New Roman"/>
-          <w:sz w:val="28"/>
-          <w:szCs w:val="28"/>
-        </w:rPr>
-        <w:t>сервлета</w:t>
-      </w:r>
-      <w:proofErr w:type="spellEnd"/>
-      <w:r>
-        <w:rPr>
-          <w:rFonts w:ascii="Times New Roman" w:hAnsi="Times New Roman" w:cs="Times New Roman"/>
-          <w:sz w:val="28"/>
-          <w:szCs w:val="28"/>
-        </w:rPr>
         <w:t xml:space="preserve">. Один из них показывает доступность </w:t>
       </w:r>
       <w:r>
@@ -4665,7 +2396,6 @@
         </w:rPr>
         <w:t xml:space="preserve">– </w:t>
       </w:r>
-      <w:proofErr w:type="spellStart"/>
       <w:r>
         <w:rPr>
           <w:rFonts w:ascii="Times New Roman" w:hAnsi="Times New Roman" w:cs="Times New Roman"/>
@@ -4675,7 +2405,6 @@
         </w:rPr>
         <w:t>AliveServlet</w:t>
       </w:r>
-      <w:proofErr w:type="spellEnd"/>
       <w:r>
         <w:rPr>
           <w:rFonts w:ascii="Times New Roman" w:hAnsi="Times New Roman" w:cs="Times New Roman"/>
@@ -4708,7 +2437,6 @@
         </w:rPr>
         <w:t xml:space="preserve">– </w:t>
       </w:r>
-      <w:proofErr w:type="spellStart"/>
       <w:r>
         <w:rPr>
           <w:rFonts w:ascii="Times New Roman" w:hAnsi="Times New Roman" w:cs="Times New Roman"/>
@@ -4718,7 +2446,6 @@
         </w:rPr>
         <w:t>HttpRequestDispatcher</w:t>
       </w:r>
-      <w:proofErr w:type="spellEnd"/>
       <w:r>
         <w:rPr>
           <w:rFonts w:ascii="Times New Roman" w:hAnsi="Times New Roman" w:cs="Times New Roman"/>
@@ -4753,7 +2480,6 @@
         </w:rPr>
         <w:t>.</w:t>
       </w:r>
-      <w:proofErr w:type="spellStart"/>
       <w:r>
         <w:rPr>
           <w:rFonts w:ascii="Times New Roman" w:hAnsi="Times New Roman" w:cs="Times New Roman"/>
@@ -4763,7 +2489,6 @@
         </w:rPr>
         <w:t>eustrosoft</w:t>
       </w:r>
-      <w:proofErr w:type="spellEnd"/>
       <w:proofErr w:type="gramEnd"/>
       <w:r>
         <w:rPr>
@@ -4978,7 +2703,6 @@
           <w:sz w:val="28"/>
           <w:szCs w:val="28"/>
         </w:rPr>
-        <w:lastRenderedPageBreak/>
         <w:t xml:space="preserve">Определяется, какой обработчик будет обрабатывать тот или иной запрос. Потому что запросов внутренних для одного </w:t>
       </w:r>
       <w:r>
@@ -5028,6 +2752,7 @@
           <w:sz w:val="28"/>
           <w:szCs w:val="28"/>
         </w:rPr>
+        <w:lastRenderedPageBreak/>
         <w:t xml:space="preserve">Запрос обрабатывается </w:t>
       </w:r>
       <w:r>
@@ -5143,7 +2868,6 @@
         </w:rPr>
         <w:t>«</w:t>
       </w:r>
-      <w:proofErr w:type="spellStart"/>
       <w:r>
         <w:rPr>
           <w:rFonts w:ascii="Times New Roman" w:hAnsi="Times New Roman" w:cs="Times New Roman"/>
@@ -5153,7 +2877,6 @@
         </w:rPr>
         <w:t>BasicRequest</w:t>
       </w:r>
-      <w:proofErr w:type="spellEnd"/>
       <w:r>
         <w:rPr>
           <w:rFonts w:ascii="Times New Roman" w:hAnsi="Times New Roman" w:cs="Times New Roman"/>
@@ -5178,7 +2901,6 @@
         </w:rPr>
         <w:t>«</w:t>
       </w:r>
-      <w:proofErr w:type="spellStart"/>
       <w:r>
         <w:rPr>
           <w:rFonts w:ascii="Times New Roman" w:hAnsi="Times New Roman" w:cs="Times New Roman"/>
@@ -5188,7 +2910,6 @@
         </w:rPr>
         <w:t>BasicResponse</w:t>
       </w:r>
-      <w:proofErr w:type="spellEnd"/>
       <w:r>
         <w:rPr>
           <w:rFonts w:ascii="Times New Roman" w:hAnsi="Times New Roman" w:cs="Times New Roman"/>
@@ -5666,25 +3387,116 @@
           <w:sz w:val="28"/>
           <w:szCs w:val="28"/>
         </w:rPr>
+        <w:t xml:space="preserve">Перечисление </w:t>
+      </w:r>
+      <w:r>
+        <w:rPr>
+          <w:rFonts w:ascii="Times New Roman" w:hAnsi="Times New Roman" w:cs="Times New Roman"/>
+          <w:sz w:val="28"/>
+          <w:szCs w:val="28"/>
+          <w:lang w:val="en-US"/>
+        </w:rPr>
+        <w:t>API</w:t>
+      </w:r>
+      <w:r>
+        <w:rPr>
+          <w:rFonts w:ascii="Times New Roman" w:hAnsi="Times New Roman" w:cs="Times New Roman"/>
+          <w:sz w:val="28"/>
+          <w:szCs w:val="28"/>
+        </w:rPr>
+        <w:t xml:space="preserve"> для работы с сервисом:</w:t>
+      </w:r>
+    </w:p>
+    <w:p>
+      <w:pPr>
+        <w:spacing w:line="360" w:lineRule="auto"/>
+        <w:ind w:left="360" w:firstLine="348"/>
+        <w:jc w:val="both"/>
+        <w:rPr>
+          <w:rFonts w:ascii="Times New Roman" w:hAnsi="Times New Roman" w:cs="Times New Roman"/>
+          <w:sz w:val="28"/>
+          <w:szCs w:val="28"/>
+        </w:rPr>
+      </w:pPr>
+      <w:r>
+        <w:rPr>
+          <w:rFonts w:ascii="Times New Roman" w:hAnsi="Times New Roman" w:cs="Times New Roman"/>
+          <w:sz w:val="28"/>
+          <w:szCs w:val="28"/>
+        </w:rPr>
+        <w:t>Запросы с авторизацией:</w:t>
+      </w:r>
+    </w:p>
+    <w:p>
+      <w:pPr>
+        <w:spacing w:line="360" w:lineRule="auto"/>
+        <w:ind w:left="360" w:firstLine="348"/>
+        <w:jc w:val="both"/>
+        <w:rPr>
+          <w:rFonts w:ascii="Times New Roman" w:hAnsi="Times New Roman" w:cs="Times New Roman"/>
+          <w:sz w:val="28"/>
+          <w:szCs w:val="28"/>
+        </w:rPr>
+      </w:pPr>
+      <w:r>
+        <w:rPr>
+          <w:rFonts w:ascii="Times New Roman" w:hAnsi="Times New Roman" w:cs="Times New Roman"/>
+          <w:sz w:val="28"/>
+          <w:szCs w:val="28"/>
+        </w:rPr>
         <w:lastRenderedPageBreak/>
-        <w:t xml:space="preserve">Перечисление </w:t>
-      </w:r>
-      <w:r>
-        <w:rPr>
-          <w:rFonts w:ascii="Times New Roman" w:hAnsi="Times New Roman" w:cs="Times New Roman"/>
-          <w:sz w:val="28"/>
-          <w:szCs w:val="28"/>
-          <w:lang w:val="en-US"/>
-        </w:rPr>
-        <w:t>API</w:t>
-      </w:r>
-      <w:r>
-        <w:rPr>
-          <w:rFonts w:ascii="Times New Roman" w:hAnsi="Times New Roman" w:cs="Times New Roman"/>
-          <w:sz w:val="28"/>
-          <w:szCs w:val="28"/>
-        </w:rPr>
-        <w:t xml:space="preserve"> для работы с сервисом:</w:t>
+        <w:t xml:space="preserve">- </w:t>
+      </w:r>
+      <w:r>
+        <w:rPr>
+          <w:rFonts w:ascii="Times New Roman" w:hAnsi="Times New Roman" w:cs="Times New Roman"/>
+          <w:sz w:val="28"/>
+          <w:szCs w:val="28"/>
+          <w:lang w:val="en-US"/>
+        </w:rPr>
+        <w:t>POST</w:t>
+      </w:r>
+      <w:r>
+        <w:rPr>
+          <w:rFonts w:ascii="Times New Roman" w:hAnsi="Times New Roman" w:cs="Times New Roman"/>
+          <w:sz w:val="28"/>
+          <w:szCs w:val="28"/>
+        </w:rPr>
+        <w:t xml:space="preserve"> /</w:t>
+      </w:r>
+      <w:r>
+        <w:rPr>
+          <w:rFonts w:ascii="Times New Roman" w:hAnsi="Times New Roman" w:cs="Times New Roman"/>
+          <w:sz w:val="28"/>
+          <w:szCs w:val="28"/>
+          <w:lang w:val="en-US"/>
+        </w:rPr>
+        <w:t>api</w:t>
+      </w:r>
+      <w:r>
+        <w:rPr>
+          <w:rFonts w:ascii="Times New Roman" w:hAnsi="Times New Roman" w:cs="Times New Roman"/>
+          <w:sz w:val="28"/>
+          <w:szCs w:val="28"/>
+        </w:rPr>
+        <w:t>/</w:t>
+      </w:r>
+      <w:r>
+        <w:rPr>
+          <w:rFonts w:ascii="Times New Roman" w:hAnsi="Times New Roman" w:cs="Times New Roman"/>
+          <w:sz w:val="28"/>
+          <w:szCs w:val="28"/>
+          <w:lang w:val="en-US"/>
+        </w:rPr>
+        <w:t>dispatch</w:t>
+      </w:r>
+      <w:r>
+        <w:rPr>
+          <w:rFonts w:ascii="Times New Roman" w:hAnsi="Times New Roman" w:cs="Times New Roman"/>
+          <w:sz w:val="28"/>
+          <w:szCs w:val="28"/>
+        </w:rPr>
+        <w:t xml:space="preserve"> – необходим для обработки запросов в стандартном формате;</w:t>
       </w:r>
     </w:p>
     <w:p>
@@ -5704,26 +3516,6 @@
           <w:sz w:val="28"/>
           <w:szCs w:val="28"/>
         </w:rPr>
-        <w:t>Запросы с авторизацией:</w:t>
-      </w:r>
-    </w:p>
-    <w:p>
-      <w:pPr>
-        <w:spacing w:line="360" w:lineRule="auto"/>
-        <w:ind w:left="360" w:firstLine="348"/>
-        <w:jc w:val="both"/>
-        <w:rPr>
-          <w:rFonts w:ascii="Times New Roman" w:hAnsi="Times New Roman" w:cs="Times New Roman"/>
-          <w:sz w:val="28"/>
-          <w:szCs w:val="28"/>
-        </w:rPr>
-      </w:pPr>
-      <w:r>
-        <w:rPr>
-          <w:rFonts w:ascii="Times New Roman" w:hAnsi="Times New Roman" w:cs="Times New Roman"/>
-          <w:sz w:val="28"/>
-          <w:szCs w:val="28"/>
-        </w:rPr>
         <w:t xml:space="preserve">- </w:t>
       </w:r>
       <w:r>
@@ -5733,7 +3525,7 @@
           <w:szCs w:val="28"/>
           <w:lang w:val="en-US"/>
         </w:rPr>
-        <w:t>POST</w:t>
+        <w:t>GET</w:t>
       </w:r>
       <w:r>
         <w:rPr>
@@ -5743,7 +3535,6 @@
         </w:rPr>
         <w:t xml:space="preserve"> /</w:t>
       </w:r>
-      <w:proofErr w:type="spellStart"/>
       <w:r>
         <w:rPr>
           <w:rFonts w:ascii="Times New Roman" w:hAnsi="Times New Roman" w:cs="Times New Roman"/>
@@ -5753,7 +3544,6 @@
         </w:rPr>
         <w:t>api</w:t>
       </w:r>
-      <w:proofErr w:type="spellEnd"/>
       <w:r>
         <w:rPr>
           <w:rFonts w:ascii="Times New Roman" w:hAnsi="Times New Roman" w:cs="Times New Roman"/>
@@ -5769,79 +3559,6 @@
           <w:szCs w:val="28"/>
           <w:lang w:val="en-US"/>
         </w:rPr>
-        <w:t>dispatch</w:t>
-      </w:r>
-      <w:r>
-        <w:rPr>
-          <w:rFonts w:ascii="Times New Roman" w:hAnsi="Times New Roman" w:cs="Times New Roman"/>
-          <w:sz w:val="28"/>
-          <w:szCs w:val="28"/>
-        </w:rPr>
-        <w:t xml:space="preserve"> – необходим для обработки запросов в стандартном формате;</w:t>
-      </w:r>
-    </w:p>
-    <w:p>
-      <w:pPr>
-        <w:spacing w:line="360" w:lineRule="auto"/>
-        <w:ind w:left="360" w:firstLine="348"/>
-        <w:jc w:val="both"/>
-        <w:rPr>
-          <w:rFonts w:ascii="Times New Roman" w:hAnsi="Times New Roman" w:cs="Times New Roman"/>
-          <w:sz w:val="28"/>
-          <w:szCs w:val="28"/>
-        </w:rPr>
-      </w:pPr>
-      <w:r>
-        <w:rPr>
-          <w:rFonts w:ascii="Times New Roman" w:hAnsi="Times New Roman" w:cs="Times New Roman"/>
-          <w:sz w:val="28"/>
-          <w:szCs w:val="28"/>
-        </w:rPr>
-        <w:t xml:space="preserve">- </w:t>
-      </w:r>
-      <w:r>
-        <w:rPr>
-          <w:rFonts w:ascii="Times New Roman" w:hAnsi="Times New Roman" w:cs="Times New Roman"/>
-          <w:sz w:val="28"/>
-          <w:szCs w:val="28"/>
-          <w:lang w:val="en-US"/>
-        </w:rPr>
-        <w:t>GET</w:t>
-      </w:r>
-      <w:r>
-        <w:rPr>
-          <w:rFonts w:ascii="Times New Roman" w:hAnsi="Times New Roman" w:cs="Times New Roman"/>
-          <w:sz w:val="28"/>
-          <w:szCs w:val="28"/>
-        </w:rPr>
-        <w:t xml:space="preserve"> /</w:t>
-      </w:r>
-      <w:proofErr w:type="spellStart"/>
-      <w:r>
-        <w:rPr>
-          <w:rFonts w:ascii="Times New Roman" w:hAnsi="Times New Roman" w:cs="Times New Roman"/>
-          <w:sz w:val="28"/>
-          <w:szCs w:val="28"/>
-          <w:lang w:val="en-US"/>
-        </w:rPr>
-        <w:t>api</w:t>
-      </w:r>
-      <w:proofErr w:type="spellEnd"/>
-      <w:r>
-        <w:rPr>
-          <w:rFonts w:ascii="Times New Roman" w:hAnsi="Times New Roman" w:cs="Times New Roman"/>
-          <w:sz w:val="28"/>
-          <w:szCs w:val="28"/>
-        </w:rPr>
-        <w:t>/</w:t>
-      </w:r>
-      <w:r>
-        <w:rPr>
-          <w:rFonts w:ascii="Times New Roman" w:hAnsi="Times New Roman" w:cs="Times New Roman"/>
-          <w:sz w:val="28"/>
-          <w:szCs w:val="28"/>
-          <w:lang w:val="en-US"/>
-        </w:rPr>
         <w:t>download</w:t>
       </w:r>
       <w:r>
@@ -5920,7 +3637,6 @@
         </w:rPr>
         <w:t xml:space="preserve"> (полный путь до файла, который необходимо скачать), </w:t>
       </w:r>
-      <w:proofErr w:type="spellStart"/>
       <w:r>
         <w:rPr>
           <w:rFonts w:ascii="Times New Roman" w:hAnsi="Times New Roman" w:cs="Times New Roman"/>
@@ -5930,7 +3646,6 @@
         </w:rPr>
         <w:t>contentType</w:t>
       </w:r>
-      <w:proofErr w:type="spellEnd"/>
       <w:r>
         <w:rPr>
           <w:rFonts w:ascii="Times New Roman" w:hAnsi="Times New Roman" w:cs="Times New Roman"/>
@@ -6192,8 +3907,10 @@
       <w:r>
         <w:rPr>
           <w:rFonts w:ascii="Times New Roman" w:hAnsi="Times New Roman" w:cs="Times New Roman"/>
-          <w:sz w:val="28"/>
-          <w:szCs w:val="28"/>
+          <w:noProof/>
+          <w:sz w:val="28"/>
+          <w:szCs w:val="28"/>
+          <w:lang w:eastAsia="ru-RU"/>
         </w:rPr>
         <w:drawing>
           <wp:inline distT="0" distB="0" distL="0" distR="0" wp14:anchorId="0B0F402D" wp14:editId="40358E74">
@@ -6245,14 +3962,27 @@
       <w:r>
         <w:t xml:space="preserve">Рисунок </w:t>
       </w:r>
-      <w:fldSimple w:instr=" SEQ Рисунок \* ARABIC ">
-        <w:r>
-          <w:rPr>
-            <w:noProof/>
-          </w:rPr>
-          <w:t>1</w:t>
-        </w:r>
-      </w:fldSimple>
+      <w:r>
+        <w:fldChar w:fldCharType="begin"/>
+      </w:r>
+      <w:r>
+        <w:instrText xml:space="preserve"> SEQ Рисунок \* ARABIC </w:instrText>
+      </w:r>
+      <w:r>
+        <w:fldChar w:fldCharType="separate"/>
+      </w:r>
+      <w:r>
+        <w:rPr>
+          <w:noProof/>
+        </w:rPr>
+        <w:t>1</w:t>
+      </w:r>
+      <w:r>
+        <w:rPr>
+          <w:noProof/>
+        </w:rPr>
+        <w:fldChar w:fldCharType="end"/>
+      </w:r>
       <w:r>
         <w:t xml:space="preserve"> - Ответ при запросе подсистемы </w:t>
       </w:r>
@@ -6363,8 +4093,10 @@
       <w:r>
         <w:rPr>
           <w:rFonts w:ascii="Times New Roman" w:hAnsi="Times New Roman" w:cs="Times New Roman"/>
-          <w:sz w:val="28"/>
-          <w:szCs w:val="28"/>
+          <w:noProof/>
+          <w:sz w:val="28"/>
+          <w:szCs w:val="28"/>
+          <w:lang w:eastAsia="ru-RU"/>
         </w:rPr>
         <w:drawing>
           <wp:inline distT="0" distB="0" distL="0" distR="0" wp14:anchorId="188140E7" wp14:editId="4B7D474A">
@@ -6411,14 +4143,27 @@
       <w:r>
         <w:t xml:space="preserve">Рисунок </w:t>
       </w:r>
-      <w:fldSimple w:instr=" SEQ Рисунок \* ARABIC ">
-        <w:r>
-          <w:rPr>
-            <w:noProof/>
-          </w:rPr>
-          <w:t>2</w:t>
-        </w:r>
-      </w:fldSimple>
+      <w:r>
+        <w:fldChar w:fldCharType="begin"/>
+      </w:r>
+      <w:r>
+        <w:instrText xml:space="preserve"> SEQ Рисунок \* ARABIC </w:instrText>
+      </w:r>
+      <w:r>
+        <w:fldChar w:fldCharType="separate"/>
+      </w:r>
+      <w:r>
+        <w:rPr>
+          <w:noProof/>
+        </w:rPr>
+        <w:t>2</w:t>
+      </w:r>
+      <w:r>
+        <w:rPr>
+          <w:noProof/>
+        </w:rPr>
+        <w:fldChar w:fldCharType="end"/>
+      </w:r>
       <w:r>
         <w:t xml:space="preserve"> - Параметры при запросе на </w:t>
       </w:r>
@@ -6446,23 +4191,25 @@
           <w:sz w:val="28"/>
           <w:szCs w:val="28"/>
         </w:rPr>
+        <w:t>Ответ является стандартным блоком.</w:t>
+      </w:r>
+    </w:p>
+    <w:p>
+      <w:pPr>
+        <w:keepNext/>
+        <w:spacing w:line="360" w:lineRule="auto"/>
+        <w:ind w:left="360"/>
+        <w:jc w:val="both"/>
+      </w:pPr>
+      <w:r>
+        <w:rPr>
+          <w:rFonts w:ascii="Times New Roman" w:hAnsi="Times New Roman" w:cs="Times New Roman"/>
+          <w:noProof/>
+          <w:sz w:val="28"/>
+          <w:szCs w:val="28"/>
+          <w:lang w:eastAsia="ru-RU"/>
+        </w:rPr>
         <w:lastRenderedPageBreak/>
-        <w:t>Ответ является стандартным блоком.</w:t>
-      </w:r>
-    </w:p>
-    <w:p>
-      <w:pPr>
-        <w:keepNext/>
-        <w:spacing w:line="360" w:lineRule="auto"/>
-        <w:ind w:left="360"/>
-        <w:jc w:val="both"/>
-      </w:pPr>
-      <w:r>
-        <w:rPr>
-          <w:rFonts w:ascii="Times New Roman" w:hAnsi="Times New Roman" w:cs="Times New Roman"/>
-          <w:sz w:val="28"/>
-          <w:szCs w:val="28"/>
-        </w:rPr>
         <w:drawing>
           <wp:inline distT="0" distB="0" distL="0" distR="0" wp14:anchorId="2CCF719B" wp14:editId="101D28B6">
             <wp:extent cx="2238687" cy="390580"/>
@@ -6513,14 +4260,27 @@
       <w:r>
         <w:t xml:space="preserve">Рисунок </w:t>
       </w:r>
-      <w:fldSimple w:instr=" SEQ Рисунок \* ARABIC ">
-        <w:r>
-          <w:rPr>
-            <w:noProof/>
-          </w:rPr>
-          <w:t>3</w:t>
-        </w:r>
-      </w:fldSimple>
+      <w:r>
+        <w:fldChar w:fldCharType="begin"/>
+      </w:r>
+      <w:r>
+        <w:instrText xml:space="preserve"> SEQ Рисунок \* ARABIC </w:instrText>
+      </w:r>
+      <w:r>
+        <w:fldChar w:fldCharType="separate"/>
+      </w:r>
+      <w:r>
+        <w:rPr>
+          <w:noProof/>
+        </w:rPr>
+        <w:t>3</w:t>
+      </w:r>
+      <w:r>
+        <w:rPr>
+          <w:noProof/>
+        </w:rPr>
+        <w:fldChar w:fldCharType="end"/>
+      </w:r>
       <w:r>
         <w:t xml:space="preserve"> - Ответ при запросе на </w:t>
       </w:r>
@@ -6650,7 +4410,6 @@
         </w:rPr>
         <w:t xml:space="preserve"> – </w:t>
       </w:r>
-      <w:proofErr w:type="spellStart"/>
       <w:proofErr w:type="gramStart"/>
       <w:r>
         <w:rPr>
@@ -6661,7 +4420,6 @@
         </w:rPr>
         <w:t>cms</w:t>
       </w:r>
-      <w:proofErr w:type="spellEnd"/>
       <w:proofErr w:type="gramEnd"/>
       <w:r>
         <w:rPr>
@@ -6724,8 +4482,6 @@
         </w:rPr>
         <w:t>существу</w:t>
       </w:r>
-      <w:bookmarkStart w:id="0" w:name="_GoBack"/>
-      <w:bookmarkEnd w:id="0"/>
       <w:r>
         <w:rPr>
           <w:rFonts w:ascii="Times New Roman" w:hAnsi="Times New Roman" w:cs="Times New Roman"/>
@@ -6745,8 +4501,10 @@
       <w:r>
         <w:rPr>
           <w:rFonts w:ascii="Times New Roman" w:hAnsi="Times New Roman" w:cs="Times New Roman"/>
-          <w:sz w:val="28"/>
-          <w:szCs w:val="28"/>
+          <w:noProof/>
+          <w:sz w:val="28"/>
+          <w:szCs w:val="28"/>
+          <w:lang w:eastAsia="ru-RU"/>
         </w:rPr>
         <w:drawing>
           <wp:inline distT="0" distB="0" distL="0" distR="0" wp14:anchorId="7848D53A" wp14:editId="3BBCFD19">
@@ -6793,14 +4551,27 @@
       <w:r>
         <w:t xml:space="preserve">Рисунок </w:t>
       </w:r>
-      <w:fldSimple w:instr=" SEQ Рисунок \* ARABIC ">
-        <w:r>
-          <w:rPr>
-            <w:noProof/>
-          </w:rPr>
-          <w:t>4</w:t>
-        </w:r>
-      </w:fldSimple>
+      <w:r>
+        <w:fldChar w:fldCharType="begin"/>
+      </w:r>
+      <w:r>
+        <w:instrText xml:space="preserve"> SEQ Рисунок \* ARABIC </w:instrText>
+      </w:r>
+      <w:r>
+        <w:fldChar w:fldCharType="separate"/>
+      </w:r>
+      <w:r>
+        <w:rPr>
+          <w:noProof/>
+        </w:rPr>
+        <w:t>4</w:t>
+      </w:r>
+      <w:r>
+        <w:rPr>
+          <w:noProof/>
+        </w:rPr>
+        <w:fldChar w:fldCharType="end"/>
+      </w:r>
       <w:r>
         <w:t xml:space="preserve"> - Варианты запросов при использовании </w:t>
       </w:r>
@@ -6825,14 +4596,12 @@
       <w:r>
         <w:t xml:space="preserve"> = </w:t>
       </w:r>
-      <w:proofErr w:type="spellStart"/>
       <w:r>
         <w:rPr>
           <w:lang w:val="en-US"/>
         </w:rPr>
         <w:t>cms</w:t>
       </w:r>
-      <w:proofErr w:type="spellEnd"/>
       <w:r>
         <w:t>)</w:t>
       </w:r>
@@ -6856,7 +4625,6 @@
         </w:rPr>
         <w:t xml:space="preserve">При использовании данной подсистемы существуют следующие параметры для запроса в </w:t>
       </w:r>
-      <w:proofErr w:type="spellStart"/>
       <w:r>
         <w:rPr>
           <w:rFonts w:ascii="Times New Roman" w:hAnsi="Times New Roman" w:cs="Times New Roman"/>
@@ -6866,7 +4634,6 @@
         </w:rPr>
         <w:t>json</w:t>
       </w:r>
-      <w:proofErr w:type="spellEnd"/>
       <w:r>
         <w:rPr>
           <w:rFonts w:ascii="Times New Roman" w:hAnsi="Times New Roman" w:cs="Times New Roman"/>
@@ -6886,8 +4653,10 @@
       <w:r>
         <w:rPr>
           <w:rFonts w:ascii="Times New Roman" w:hAnsi="Times New Roman" w:cs="Times New Roman"/>
-          <w:sz w:val="28"/>
-          <w:szCs w:val="28"/>
+          <w:noProof/>
+          <w:sz w:val="28"/>
+          <w:szCs w:val="28"/>
+          <w:lang w:eastAsia="ru-RU"/>
         </w:rPr>
         <w:drawing>
           <wp:inline distT="0" distB="0" distL="0" distR="0" wp14:anchorId="3F97D378" wp14:editId="790D5576">
@@ -6939,14 +4708,27 @@
       <w:r>
         <w:t xml:space="preserve">Рисунок </w:t>
       </w:r>
-      <w:fldSimple w:instr=" SEQ Рисунок \* ARABIC ">
-        <w:r>
-          <w:rPr>
-            <w:noProof/>
-          </w:rPr>
-          <w:t>5</w:t>
-        </w:r>
-      </w:fldSimple>
+      <w:r>
+        <w:fldChar w:fldCharType="begin"/>
+      </w:r>
+      <w:r>
+        <w:instrText xml:space="preserve"> SEQ Рисунок \* ARABIC </w:instrText>
+      </w:r>
+      <w:r>
+        <w:fldChar w:fldCharType="separate"/>
+      </w:r>
+      <w:r>
+        <w:rPr>
+          <w:noProof/>
+        </w:rPr>
+        <w:t>5</w:t>
+      </w:r>
+      <w:r>
+        <w:rPr>
+          <w:noProof/>
+        </w:rPr>
+        <w:fldChar w:fldCharType="end"/>
+      </w:r>
       <w:r>
         <w:t xml:space="preserve"> </w:t>
       </w:r>
@@ -6993,8 +4775,10 @@
       <w:r>
         <w:rPr>
           <w:rFonts w:ascii="Times New Roman" w:hAnsi="Times New Roman" w:cs="Times New Roman"/>
-          <w:sz w:val="28"/>
-          <w:szCs w:val="28"/>
+          <w:noProof/>
+          <w:sz w:val="28"/>
+          <w:szCs w:val="28"/>
+          <w:lang w:eastAsia="ru-RU"/>
         </w:rPr>
         <w:lastRenderedPageBreak/>
         <w:drawing>
@@ -7047,14 +4831,27 @@
       <w:r>
         <w:t xml:space="preserve">Рисунок </w:t>
       </w:r>
-      <w:fldSimple w:instr=" SEQ Рисунок \* ARABIC ">
-        <w:r>
-          <w:rPr>
-            <w:noProof/>
-          </w:rPr>
-          <w:t>6</w:t>
-        </w:r>
-      </w:fldSimple>
+      <w:r>
+        <w:fldChar w:fldCharType="begin"/>
+      </w:r>
+      <w:r>
+        <w:instrText xml:space="preserve"> SEQ Рисунок \* ARABIC </w:instrText>
+      </w:r>
+      <w:r>
+        <w:fldChar w:fldCharType="separate"/>
+      </w:r>
+      <w:r>
+        <w:rPr>
+          <w:noProof/>
+        </w:rPr>
+        <w:t>6</w:t>
+      </w:r>
+      <w:r>
+        <w:rPr>
+          <w:noProof/>
+        </w:rPr>
+        <w:fldChar w:fldCharType="end"/>
+      </w:r>
       <w:r>
         <w:t xml:space="preserve"> - Параметры ответа для запроса в подсистему </w:t>
       </w:r>
@@ -7239,15 +5036,7 @@
           <w:sz w:val="28"/>
           <w:szCs w:val="28"/>
         </w:rPr>
-        <w:t xml:space="preserve">доработок </w:t>
-      </w:r>
-      <w:r>
-        <w:rPr>
-          <w:rFonts w:ascii="Times New Roman" w:hAnsi="Times New Roman" w:cs="Times New Roman"/>
-          <w:sz w:val="28"/>
-          <w:szCs w:val="28"/>
-        </w:rPr>
-        <w:t xml:space="preserve"> –</w:t>
+        <w:t>доработок  –</w:t>
       </w:r>
       <w:proofErr w:type="gramEnd"/>
       <w:r>
@@ -7311,15 +5100,7 @@
           <w:sz w:val="28"/>
           <w:szCs w:val="28"/>
         </w:rPr>
-        <w:t>Тестирование.</w:t>
-      </w:r>
-      <w:r>
-        <w:rPr>
-          <w:rFonts w:ascii="Times New Roman" w:hAnsi="Times New Roman" w:cs="Times New Roman"/>
-          <w:sz w:val="28"/>
-          <w:szCs w:val="28"/>
-        </w:rPr>
-        <w:t xml:space="preserve"> Оно является неотъемлемой частью при создании больших высоконагруженных систем. Для наилучшего опыта, после </w:t>
+        <w:t xml:space="preserve">Тестирование. Оно является неотъемлемой частью при создании больших высоконагруженных систем. Для наилучшего опыта, после </w:t>
       </w:r>
       <w:proofErr w:type="spellStart"/>
       <w:r>
@@ -7541,822 +5322,3146 @@
         </w:rPr>
         <w:t xml:space="preserve">-библиотеки, необходимо определить точные интерфейсы для ответов и их формирование. Либо это будет переопределенный метод </w:t>
       </w:r>
+      <w:proofErr w:type="gramStart"/>
+      <w:r>
+        <w:rPr>
+          <w:rFonts w:ascii="Times New Roman" w:hAnsi="Times New Roman" w:cs="Times New Roman"/>
+          <w:sz w:val="28"/>
+          <w:szCs w:val="28"/>
+          <w:lang w:val="en-US"/>
+        </w:rPr>
+        <w:t>toString</w:t>
+      </w:r>
+      <w:r>
+        <w:rPr>
+          <w:rFonts w:ascii="Times New Roman" w:hAnsi="Times New Roman" w:cs="Times New Roman"/>
+          <w:sz w:val="28"/>
+          <w:szCs w:val="28"/>
+        </w:rPr>
+        <w:t>(</w:t>
+      </w:r>
+      <w:proofErr w:type="gramEnd"/>
+      <w:r>
+        <w:rPr>
+          <w:rFonts w:ascii="Times New Roman" w:hAnsi="Times New Roman" w:cs="Times New Roman"/>
+          <w:sz w:val="28"/>
+          <w:szCs w:val="28"/>
+        </w:rPr>
+        <w:t>)</w:t>
+      </w:r>
+      <w:r>
+        <w:rPr>
+          <w:rFonts w:ascii="Times New Roman" w:hAnsi="Times New Roman" w:cs="Times New Roman"/>
+          <w:sz w:val="28"/>
+          <w:szCs w:val="28"/>
+        </w:rPr>
+        <w:t xml:space="preserve"> для каждого класса, либо – полноценный класс, собирающий стандартный сформированный ответ и генерирующий </w:t>
+      </w:r>
+      <w:r>
+        <w:rPr>
+          <w:rFonts w:ascii="Times New Roman" w:hAnsi="Times New Roman" w:cs="Times New Roman"/>
+          <w:sz w:val="28"/>
+          <w:szCs w:val="28"/>
+          <w:lang w:val="en-US"/>
+        </w:rPr>
+        <w:t>json</w:t>
+      </w:r>
+      <w:r>
+        <w:rPr>
+          <w:rFonts w:ascii="Times New Roman" w:hAnsi="Times New Roman" w:cs="Times New Roman"/>
+          <w:sz w:val="28"/>
+          <w:szCs w:val="28"/>
+        </w:rPr>
+        <w:t>.</w:t>
+      </w:r>
+    </w:p>
+    <w:p>
+      <w:pPr>
+        <w:spacing w:line="360" w:lineRule="auto"/>
+        <w:jc w:val="both"/>
+        <w:rPr>
+          <w:rFonts w:ascii="Times New Roman" w:hAnsi="Times New Roman" w:cs="Times New Roman"/>
+          <w:sz w:val="28"/>
+          <w:szCs w:val="28"/>
+        </w:rPr>
+      </w:pPr>
+      <w:r>
+        <w:rPr>
+          <w:rFonts w:ascii="Times New Roman" w:hAnsi="Times New Roman" w:cs="Times New Roman"/>
+          <w:sz w:val="28"/>
+          <w:szCs w:val="28"/>
+        </w:rPr>
+        <w:t xml:space="preserve">10. Выводы. Что было сделано правильно, что </w:t>
+      </w:r>
+      <w:proofErr w:type="gramStart"/>
+      <w:r>
+        <w:rPr>
+          <w:rFonts w:ascii="Times New Roman" w:hAnsi="Times New Roman" w:cs="Times New Roman"/>
+          <w:sz w:val="28"/>
+          <w:szCs w:val="28"/>
+        </w:rPr>
+        <w:t>не правильно</w:t>
+      </w:r>
+      <w:proofErr w:type="gramEnd"/>
+    </w:p>
+    <w:p>
+      <w:pPr>
+        <w:spacing w:line="360" w:lineRule="auto"/>
+        <w:jc w:val="both"/>
+        <w:rPr>
+          <w:rFonts w:ascii="Times New Roman" w:hAnsi="Times New Roman" w:cs="Times New Roman"/>
+          <w:sz w:val="28"/>
+          <w:szCs w:val="28"/>
+        </w:rPr>
+      </w:pPr>
+      <w:r>
+        <w:rPr>
+          <w:rFonts w:ascii="Times New Roman" w:hAnsi="Times New Roman" w:cs="Times New Roman"/>
+          <w:sz w:val="28"/>
+          <w:szCs w:val="28"/>
+        </w:rPr>
+        <w:t>Правильно:</w:t>
+      </w:r>
+      <w:r>
+        <w:rPr>
+          <w:rFonts w:ascii="Times New Roman" w:hAnsi="Times New Roman" w:cs="Times New Roman"/>
+          <w:sz w:val="28"/>
+          <w:szCs w:val="28"/>
+        </w:rPr>
+        <w:br/>
+        <w:t>1. Контракт обработки запросов. Каждый запрос и ответ прозрачны – они имеют собственные классы и их легко отлаживать. Всегда понятно, на каком этапе произошла ошибка и где смотреть.</w:t>
+      </w:r>
+    </w:p>
+    <w:p>
+      <w:pPr>
+        <w:spacing w:line="360" w:lineRule="auto"/>
+        <w:jc w:val="both"/>
+        <w:rPr>
+          <w:rFonts w:ascii="Times New Roman" w:hAnsi="Times New Roman" w:cs="Times New Roman"/>
+          <w:sz w:val="28"/>
+          <w:szCs w:val="28"/>
+        </w:rPr>
+      </w:pPr>
+      <w:r>
+        <w:rPr>
+          <w:rFonts w:ascii="Times New Roman" w:hAnsi="Times New Roman" w:cs="Times New Roman"/>
+          <w:sz w:val="28"/>
+          <w:szCs w:val="28"/>
+        </w:rPr>
+        <w:t xml:space="preserve">2. Классы, хранящие в себе состояние чего-либо. Например – соединение с </w:t>
+      </w:r>
+      <w:proofErr w:type="spellStart"/>
+      <w:r>
+        <w:rPr>
+          <w:rFonts w:ascii="Times New Roman" w:hAnsi="Times New Roman" w:cs="Times New Roman"/>
+          <w:sz w:val="28"/>
+          <w:szCs w:val="28"/>
+        </w:rPr>
+        <w:t>бд</w:t>
+      </w:r>
+      <w:proofErr w:type="spellEnd"/>
+      <w:r>
+        <w:rPr>
+          <w:rFonts w:ascii="Times New Roman" w:hAnsi="Times New Roman" w:cs="Times New Roman"/>
+          <w:sz w:val="28"/>
+          <w:szCs w:val="28"/>
+        </w:rPr>
+        <w:t xml:space="preserve">. Данными классами можно пользоваться по всему проекту. Это облегчает их </w:t>
+      </w:r>
+      <w:r>
+        <w:rPr>
+          <w:rFonts w:ascii="Times New Roman" w:hAnsi="Times New Roman" w:cs="Times New Roman"/>
+          <w:sz w:val="28"/>
+          <w:szCs w:val="28"/>
+        </w:rPr>
+        <w:lastRenderedPageBreak/>
+        <w:t xml:space="preserve">использование там, где это необходимо, без излишних действий по логину пользователя, проверки </w:t>
+      </w:r>
+      <w:proofErr w:type="spellStart"/>
+      <w:r>
+        <w:rPr>
+          <w:rFonts w:ascii="Times New Roman" w:hAnsi="Times New Roman" w:cs="Times New Roman"/>
+          <w:sz w:val="28"/>
+          <w:szCs w:val="28"/>
+        </w:rPr>
+        <w:t>куки</w:t>
+      </w:r>
+      <w:proofErr w:type="spellEnd"/>
+      <w:r>
+        <w:rPr>
+          <w:rFonts w:ascii="Times New Roman" w:hAnsi="Times New Roman" w:cs="Times New Roman"/>
+          <w:sz w:val="28"/>
+          <w:szCs w:val="28"/>
+        </w:rPr>
+        <w:t>.</w:t>
+      </w:r>
+    </w:p>
+    <w:p>
+      <w:pPr>
+        <w:spacing w:line="360" w:lineRule="auto"/>
+        <w:jc w:val="both"/>
+        <w:rPr>
+          <w:rFonts w:ascii="Times New Roman" w:hAnsi="Times New Roman" w:cs="Times New Roman"/>
+          <w:sz w:val="28"/>
+          <w:szCs w:val="28"/>
+        </w:rPr>
+      </w:pPr>
+      <w:r>
+        <w:rPr>
+          <w:rFonts w:ascii="Times New Roman" w:hAnsi="Times New Roman" w:cs="Times New Roman"/>
+          <w:sz w:val="28"/>
+          <w:szCs w:val="28"/>
+        </w:rPr>
+        <w:t>Неправильно:</w:t>
+      </w:r>
+      <w:r>
+        <w:rPr>
+          <w:rFonts w:ascii="Times New Roman" w:hAnsi="Times New Roman" w:cs="Times New Roman"/>
+          <w:sz w:val="28"/>
+          <w:szCs w:val="28"/>
+        </w:rPr>
+        <w:br/>
+        <w:t xml:space="preserve">1. Лишняя библиотека </w:t>
+      </w:r>
+      <w:r>
+        <w:rPr>
+          <w:rFonts w:ascii="Times New Roman" w:hAnsi="Times New Roman" w:cs="Times New Roman"/>
+          <w:sz w:val="28"/>
+          <w:szCs w:val="28"/>
+          <w:lang w:val="en-US"/>
+        </w:rPr>
+        <w:t>json</w:t>
+      </w:r>
+      <w:r>
+        <w:rPr>
+          <w:rFonts w:ascii="Times New Roman" w:hAnsi="Times New Roman" w:cs="Times New Roman"/>
+          <w:sz w:val="28"/>
+          <w:szCs w:val="28"/>
+        </w:rPr>
+        <w:t>. Необходимо оставить одну.</w:t>
+      </w:r>
+    </w:p>
+    <w:p>
+      <w:pPr>
+        <w:spacing w:line="360" w:lineRule="auto"/>
+        <w:jc w:val="both"/>
+        <w:rPr>
+          <w:rFonts w:ascii="Times New Roman" w:hAnsi="Times New Roman" w:cs="Times New Roman"/>
+          <w:sz w:val="28"/>
+          <w:szCs w:val="28"/>
+        </w:rPr>
+      </w:pPr>
+      <w:r>
+        <w:rPr>
+          <w:rFonts w:ascii="Times New Roman" w:hAnsi="Times New Roman" w:cs="Times New Roman"/>
+          <w:sz w:val="28"/>
+          <w:szCs w:val="28"/>
+        </w:rPr>
+        <w:t xml:space="preserve">2. Интерфейсы </w:t>
+      </w:r>
+      <w:r>
+        <w:rPr>
+          <w:rFonts w:ascii="Times New Roman" w:hAnsi="Times New Roman" w:cs="Times New Roman"/>
+          <w:sz w:val="28"/>
+          <w:szCs w:val="28"/>
+          <w:lang w:val="en-US"/>
+        </w:rPr>
+        <w:t>DataSource</w:t>
+      </w:r>
+      <w:r>
+        <w:rPr>
+          <w:rFonts w:ascii="Times New Roman" w:hAnsi="Times New Roman" w:cs="Times New Roman"/>
+          <w:sz w:val="28"/>
+          <w:szCs w:val="28"/>
+        </w:rPr>
+        <w:t xml:space="preserve"> (</w:t>
+      </w:r>
+      <w:r>
+        <w:rPr>
+          <w:rFonts w:ascii="Times New Roman" w:hAnsi="Times New Roman" w:cs="Times New Roman"/>
+          <w:sz w:val="28"/>
+          <w:szCs w:val="28"/>
+          <w:lang w:val="en-US"/>
+        </w:rPr>
+        <w:t>CMS</w:t>
+      </w:r>
+      <w:r>
+        <w:rPr>
+          <w:rFonts w:ascii="Times New Roman" w:hAnsi="Times New Roman" w:cs="Times New Roman"/>
+          <w:sz w:val="28"/>
+          <w:szCs w:val="28"/>
+        </w:rPr>
+        <w:t xml:space="preserve"> </w:t>
+      </w:r>
+      <w:r>
+        <w:rPr>
+          <w:rFonts w:ascii="Times New Roman" w:hAnsi="Times New Roman" w:cs="Times New Roman"/>
+          <w:sz w:val="28"/>
+          <w:szCs w:val="28"/>
+          <w:lang w:val="en-US"/>
+        </w:rPr>
+        <w:t>part</w:t>
+      </w:r>
+      <w:r>
+        <w:rPr>
+          <w:rFonts w:ascii="Times New Roman" w:hAnsi="Times New Roman" w:cs="Times New Roman"/>
+          <w:sz w:val="28"/>
+          <w:szCs w:val="28"/>
+        </w:rPr>
+        <w:t>) – очень перенасыщены методами. Их необходимо разбить на отдельные интерфейсы или пересмотреть.</w:t>
+      </w:r>
+    </w:p>
+    <w:p>
+      <w:pPr>
+        <w:spacing w:line="360" w:lineRule="auto"/>
+        <w:jc w:val="both"/>
+        <w:rPr>
+          <w:rFonts w:ascii="Times New Roman" w:hAnsi="Times New Roman" w:cs="Times New Roman"/>
+          <w:sz w:val="28"/>
+          <w:szCs w:val="28"/>
+        </w:rPr>
+      </w:pPr>
+      <w:r>
+        <w:rPr>
+          <w:rFonts w:ascii="Times New Roman" w:hAnsi="Times New Roman" w:cs="Times New Roman"/>
+          <w:sz w:val="28"/>
+          <w:szCs w:val="28"/>
+        </w:rPr>
+        <w:t xml:space="preserve">3.  </w:t>
+      </w:r>
+      <w:proofErr w:type="spellStart"/>
+      <w:r>
+        <w:rPr>
+          <w:rFonts w:ascii="Times New Roman" w:hAnsi="Times New Roman" w:cs="Times New Roman"/>
+          <w:sz w:val="28"/>
+          <w:szCs w:val="28"/>
+        </w:rPr>
+        <w:t>Сервлеты</w:t>
+      </w:r>
+      <w:proofErr w:type="spellEnd"/>
+      <w:r>
+        <w:rPr>
+          <w:rFonts w:ascii="Times New Roman" w:hAnsi="Times New Roman" w:cs="Times New Roman"/>
+          <w:sz w:val="28"/>
+          <w:szCs w:val="28"/>
+        </w:rPr>
+        <w:t xml:space="preserve"> также перенасыщены кодом. Они должны оставаться лаконичными и читаемыми, вся обработка запросов должна уйти в другие классы со своей архитектурой.</w:t>
+      </w:r>
+    </w:p>
+    <w:p>
+      <w:pPr>
+        <w:spacing w:line="360" w:lineRule="auto"/>
+        <w:jc w:val="both"/>
+        <w:rPr>
+          <w:rFonts w:ascii="Times New Roman" w:hAnsi="Times New Roman" w:cs="Times New Roman"/>
+          <w:sz w:val="28"/>
+          <w:szCs w:val="28"/>
+        </w:rPr>
+      </w:pPr>
+      <w:r>
+        <w:rPr>
+          <w:rFonts w:ascii="Times New Roman" w:hAnsi="Times New Roman" w:cs="Times New Roman"/>
+          <w:sz w:val="28"/>
+          <w:szCs w:val="28"/>
+        </w:rPr>
+        <w:t>4. В пакете для обработчиков – оставить минимально необходимые пакеты и классы, все остальное – вынести в другой пакет или библиотеку.</w:t>
+      </w:r>
+    </w:p>
+    <w:p>
+      <w:pPr>
+        <w:spacing w:line="360" w:lineRule="auto"/>
+        <w:jc w:val="both"/>
+        <w:rPr>
+          <w:rFonts w:ascii="Times New Roman" w:hAnsi="Times New Roman" w:cs="Times New Roman"/>
+          <w:sz w:val="28"/>
+          <w:szCs w:val="28"/>
+        </w:rPr>
+      </w:pPr>
+      <w:r>
+        <w:rPr>
+          <w:rFonts w:ascii="Times New Roman" w:hAnsi="Times New Roman" w:cs="Times New Roman"/>
+          <w:sz w:val="28"/>
+          <w:szCs w:val="28"/>
+        </w:rPr>
+        <w:t xml:space="preserve">5. Конфигурации присутствуют что в конфигурационных файлах, что в </w:t>
+      </w:r>
+      <w:r>
+        <w:rPr>
+          <w:rFonts w:ascii="Times New Roman" w:hAnsi="Times New Roman" w:cs="Times New Roman"/>
+          <w:sz w:val="28"/>
+          <w:szCs w:val="28"/>
+          <w:lang w:val="en-US"/>
+        </w:rPr>
+        <w:t>web</w:t>
+      </w:r>
+      <w:r>
+        <w:rPr>
+          <w:rFonts w:ascii="Times New Roman" w:hAnsi="Times New Roman" w:cs="Times New Roman"/>
+          <w:sz w:val="28"/>
+          <w:szCs w:val="28"/>
+        </w:rPr>
+        <w:t>.</w:t>
+      </w:r>
+      <w:r>
+        <w:rPr>
+          <w:rFonts w:ascii="Times New Roman" w:hAnsi="Times New Roman" w:cs="Times New Roman"/>
+          <w:sz w:val="28"/>
+          <w:szCs w:val="28"/>
+          <w:lang w:val="en-US"/>
+        </w:rPr>
+        <w:t>xml</w:t>
+      </w:r>
+      <w:r>
+        <w:rPr>
+          <w:rFonts w:ascii="Times New Roman" w:hAnsi="Times New Roman" w:cs="Times New Roman"/>
+          <w:sz w:val="28"/>
+          <w:szCs w:val="28"/>
+        </w:rPr>
+        <w:t>. Необходимо определиться с их назначением, локацией и выбрать что-то одно.</w:t>
+      </w:r>
+    </w:p>
+    <w:p>
+      <w:pPr>
+        <w:spacing w:line="360" w:lineRule="auto"/>
+        <w:jc w:val="both"/>
+        <w:rPr>
+          <w:rFonts w:ascii="Times New Roman" w:hAnsi="Times New Roman" w:cs="Times New Roman"/>
+          <w:sz w:val="28"/>
+          <w:szCs w:val="28"/>
+        </w:rPr>
+      </w:pPr>
+      <w:r>
+        <w:rPr>
+          <w:rFonts w:ascii="Times New Roman" w:hAnsi="Times New Roman" w:cs="Times New Roman"/>
+          <w:sz w:val="28"/>
+          <w:szCs w:val="28"/>
+        </w:rPr>
+        <w:t>6. Есть типы запросов, которые могут не обработаться правильно. В применении с фронт-</w:t>
+      </w:r>
+      <w:proofErr w:type="spellStart"/>
+      <w:r>
+        <w:rPr>
+          <w:rFonts w:ascii="Times New Roman" w:hAnsi="Times New Roman" w:cs="Times New Roman"/>
+          <w:sz w:val="28"/>
+          <w:szCs w:val="28"/>
+        </w:rPr>
+        <w:t>ендом</w:t>
+      </w:r>
+      <w:proofErr w:type="spellEnd"/>
+      <w:r>
+        <w:rPr>
+          <w:rFonts w:ascii="Times New Roman" w:hAnsi="Times New Roman" w:cs="Times New Roman"/>
+          <w:sz w:val="28"/>
+          <w:szCs w:val="28"/>
+        </w:rPr>
+        <w:t xml:space="preserve"> этого может быть незаметно, но при </w:t>
+      </w:r>
+      <w:proofErr w:type="spellStart"/>
+      <w:r>
+        <w:rPr>
+          <w:rFonts w:ascii="Times New Roman" w:hAnsi="Times New Roman" w:cs="Times New Roman"/>
+          <w:sz w:val="28"/>
+          <w:szCs w:val="28"/>
+        </w:rPr>
+        <w:t>дебаге</w:t>
+      </w:r>
+      <w:proofErr w:type="spellEnd"/>
+      <w:r>
+        <w:rPr>
+          <w:rFonts w:ascii="Times New Roman" w:hAnsi="Times New Roman" w:cs="Times New Roman"/>
+          <w:sz w:val="28"/>
+          <w:szCs w:val="28"/>
+        </w:rPr>
+        <w:t xml:space="preserve"> запросами на сервер этого добиться просто, достаточно прислать </w:t>
+      </w:r>
+      <w:r>
+        <w:rPr>
+          <w:rFonts w:ascii="Times New Roman" w:hAnsi="Times New Roman" w:cs="Times New Roman"/>
+          <w:sz w:val="28"/>
+          <w:szCs w:val="28"/>
+        </w:rPr>
+        <w:t>запрос,</w:t>
+      </w:r>
+      <w:r>
+        <w:rPr>
+          <w:rFonts w:ascii="Times New Roman" w:hAnsi="Times New Roman" w:cs="Times New Roman"/>
+          <w:sz w:val="28"/>
+          <w:szCs w:val="28"/>
+        </w:rPr>
+        <w:t xml:space="preserve"> не соответствующий протоколу. Для этого необходимо </w:t>
+      </w:r>
+    </w:p>
+    <w:p>
+      <w:pPr>
+        <w:spacing w:line="360" w:lineRule="auto"/>
+        <w:jc w:val="both"/>
+        <w:rPr>
+          <w:rFonts w:ascii="Times New Roman" w:hAnsi="Times New Roman" w:cs="Times New Roman"/>
+          <w:sz w:val="28"/>
+          <w:szCs w:val="28"/>
+        </w:rPr>
+      </w:pPr>
+      <w:r>
+        <w:rPr>
+          <w:rFonts w:ascii="Times New Roman" w:hAnsi="Times New Roman" w:cs="Times New Roman"/>
+          <w:sz w:val="28"/>
+          <w:szCs w:val="28"/>
+        </w:rPr>
+        <w:t xml:space="preserve">1) почистить </w:t>
+      </w:r>
+      <w:proofErr w:type="spellStart"/>
+      <w:r>
+        <w:rPr>
+          <w:rFonts w:ascii="Times New Roman" w:hAnsi="Times New Roman" w:cs="Times New Roman"/>
+          <w:sz w:val="28"/>
+          <w:szCs w:val="28"/>
+        </w:rPr>
+        <w:t>сервлеты</w:t>
+      </w:r>
+      <w:proofErr w:type="spellEnd"/>
+      <w:r>
+        <w:rPr>
+          <w:rFonts w:ascii="Times New Roman" w:hAnsi="Times New Roman" w:cs="Times New Roman"/>
+          <w:sz w:val="28"/>
+          <w:szCs w:val="28"/>
+        </w:rPr>
+        <w:t>;</w:t>
+      </w:r>
+    </w:p>
+    <w:p>
+      <w:pPr>
+        <w:spacing w:line="360" w:lineRule="auto"/>
+        <w:jc w:val="both"/>
+        <w:rPr>
+          <w:rFonts w:ascii="Times New Roman" w:hAnsi="Times New Roman" w:cs="Times New Roman"/>
+          <w:sz w:val="28"/>
+          <w:szCs w:val="28"/>
+        </w:rPr>
+      </w:pPr>
+      <w:r>
+        <w:rPr>
+          <w:rFonts w:ascii="Times New Roman" w:hAnsi="Times New Roman" w:cs="Times New Roman"/>
+          <w:sz w:val="28"/>
+          <w:szCs w:val="28"/>
+        </w:rPr>
+        <w:t xml:space="preserve">2) создать классы </w:t>
+      </w:r>
+      <w:r>
+        <w:rPr>
+          <w:rFonts w:ascii="Times New Roman" w:hAnsi="Times New Roman" w:cs="Times New Roman"/>
+          <w:sz w:val="28"/>
+          <w:szCs w:val="28"/>
+        </w:rPr>
+        <w:t>«</w:t>
+      </w:r>
+      <w:r>
+        <w:rPr>
+          <w:rFonts w:ascii="Times New Roman" w:hAnsi="Times New Roman" w:cs="Times New Roman"/>
+          <w:sz w:val="28"/>
+          <w:szCs w:val="28"/>
+        </w:rPr>
+        <w:t>разбор</w:t>
+      </w:r>
+      <w:r>
+        <w:rPr>
+          <w:rFonts w:ascii="Times New Roman" w:hAnsi="Times New Roman" w:cs="Times New Roman"/>
+          <w:sz w:val="28"/>
+          <w:szCs w:val="28"/>
+        </w:rPr>
+        <w:t>а</w:t>
+      </w:r>
+      <w:r>
+        <w:rPr>
+          <w:rFonts w:ascii="Times New Roman" w:hAnsi="Times New Roman" w:cs="Times New Roman"/>
+          <w:sz w:val="28"/>
+          <w:szCs w:val="28"/>
+        </w:rPr>
+        <w:t>»</w:t>
+      </w:r>
+      <w:r>
+        <w:rPr>
+          <w:rFonts w:ascii="Times New Roman" w:hAnsi="Times New Roman" w:cs="Times New Roman"/>
+          <w:sz w:val="28"/>
+          <w:szCs w:val="28"/>
+        </w:rPr>
+        <w:t xml:space="preserve"> запросов</w:t>
+      </w:r>
+      <w:r>
+        <w:rPr>
+          <w:rFonts w:ascii="Times New Roman" w:hAnsi="Times New Roman" w:cs="Times New Roman"/>
+          <w:sz w:val="28"/>
+          <w:szCs w:val="28"/>
+        </w:rPr>
+        <w:t>;</w:t>
+      </w:r>
+    </w:p>
+    <w:p>
+      <w:pPr>
+        <w:spacing w:line="360" w:lineRule="auto"/>
+        <w:jc w:val="both"/>
+        <w:rPr>
+          <w:rFonts w:ascii="Times New Roman" w:hAnsi="Times New Roman" w:cs="Times New Roman"/>
+          <w:sz w:val="28"/>
+          <w:szCs w:val="28"/>
+        </w:rPr>
+      </w:pPr>
+      <w:r>
+        <w:rPr>
+          <w:rFonts w:ascii="Times New Roman" w:hAnsi="Times New Roman" w:cs="Times New Roman"/>
+          <w:sz w:val="28"/>
+          <w:szCs w:val="28"/>
+        </w:rPr>
+        <w:t>3) определить логику при нарушении протокола</w:t>
+      </w:r>
+      <w:r>
+        <w:rPr>
+          <w:rFonts w:ascii="Times New Roman" w:hAnsi="Times New Roman" w:cs="Times New Roman"/>
+          <w:sz w:val="28"/>
+          <w:szCs w:val="28"/>
+        </w:rPr>
+        <w:t>.</w:t>
+      </w:r>
+    </w:p>
+    <w:p>
+      <w:pPr>
+        <w:spacing w:line="360" w:lineRule="auto"/>
+        <w:jc w:val="both"/>
+        <w:rPr>
+          <w:rFonts w:ascii="Times New Roman" w:hAnsi="Times New Roman" w:cs="Times New Roman"/>
+          <w:sz w:val="28"/>
+          <w:szCs w:val="28"/>
+        </w:rPr>
+      </w:pPr>
+      <w:r>
+        <w:rPr>
+          <w:rFonts w:ascii="Times New Roman" w:hAnsi="Times New Roman" w:cs="Times New Roman"/>
+          <w:sz w:val="28"/>
+          <w:szCs w:val="28"/>
+        </w:rPr>
+        <w:t>7. Пакет</w:t>
+      </w:r>
+      <w:r>
+        <w:rPr>
+          <w:rFonts w:ascii="Times New Roman" w:hAnsi="Times New Roman" w:cs="Times New Roman"/>
+          <w:sz w:val="28"/>
+          <w:szCs w:val="28"/>
+        </w:rPr>
+        <w:t xml:space="preserve"> обработки </w:t>
+      </w:r>
+      <w:r>
+        <w:rPr>
+          <w:rFonts w:ascii="Times New Roman" w:hAnsi="Times New Roman" w:cs="Times New Roman"/>
+          <w:sz w:val="28"/>
+          <w:szCs w:val="28"/>
+          <w:lang w:val="en-US"/>
+        </w:rPr>
+        <w:t>sql</w:t>
+      </w:r>
+      <w:r>
+        <w:rPr>
+          <w:rFonts w:ascii="Times New Roman" w:hAnsi="Times New Roman" w:cs="Times New Roman"/>
+          <w:sz w:val="28"/>
+          <w:szCs w:val="28"/>
+        </w:rPr>
+        <w:t xml:space="preserve"> запросов нужно пересмотреть, использовать актуальные средства исполнения запросов и самые надежные.</w:t>
+      </w:r>
+    </w:p>
+    <w:p>
+      <w:pPr>
+        <w:spacing w:line="360" w:lineRule="auto"/>
+        <w:jc w:val="both"/>
+        <w:rPr>
+          <w:rFonts w:ascii="Times New Roman" w:hAnsi="Times New Roman" w:cs="Times New Roman"/>
+          <w:sz w:val="28"/>
+          <w:szCs w:val="28"/>
+        </w:rPr>
+      </w:pPr>
+      <w:r>
+        <w:rPr>
+          <w:rFonts w:ascii="Times New Roman" w:hAnsi="Times New Roman" w:cs="Times New Roman"/>
+          <w:sz w:val="28"/>
+          <w:szCs w:val="28"/>
+        </w:rPr>
+        <w:t xml:space="preserve">8. Также, в пакете исполнения запросов могут появиться </w:t>
+      </w:r>
+      <w:r>
+        <w:rPr>
+          <w:rFonts w:ascii="Times New Roman" w:hAnsi="Times New Roman" w:cs="Times New Roman"/>
+          <w:sz w:val="28"/>
+          <w:szCs w:val="28"/>
+        </w:rPr>
+        <w:t>оши</w:t>
+      </w:r>
+      <w:r>
+        <w:rPr>
+          <w:rFonts w:ascii="Times New Roman" w:hAnsi="Times New Roman" w:cs="Times New Roman"/>
+          <w:sz w:val="28"/>
+          <w:szCs w:val="28"/>
+        </w:rPr>
+        <w:t>бки</w:t>
+      </w:r>
+      <w:r>
+        <w:rPr>
+          <w:rFonts w:ascii="Times New Roman" w:hAnsi="Times New Roman" w:cs="Times New Roman"/>
+          <w:sz w:val="28"/>
+          <w:szCs w:val="28"/>
+        </w:rPr>
+        <w:t xml:space="preserve"> при использовании базы данных</w:t>
+      </w:r>
+      <w:r>
+        <w:rPr>
+          <w:rFonts w:ascii="Times New Roman" w:hAnsi="Times New Roman" w:cs="Times New Roman"/>
+          <w:sz w:val="28"/>
+          <w:szCs w:val="28"/>
+        </w:rPr>
+        <w:t>: е</w:t>
+      </w:r>
+      <w:r>
+        <w:rPr>
+          <w:rFonts w:ascii="Times New Roman" w:hAnsi="Times New Roman" w:cs="Times New Roman"/>
+          <w:sz w:val="28"/>
+          <w:szCs w:val="28"/>
+        </w:rPr>
+        <w:t xml:space="preserve">сли при создании файла </w:t>
+      </w:r>
+      <w:r>
+        <w:rPr>
+          <w:rFonts w:ascii="Times New Roman" w:hAnsi="Times New Roman" w:cs="Times New Roman"/>
+          <w:sz w:val="28"/>
+          <w:szCs w:val="28"/>
+        </w:rPr>
+        <w:t xml:space="preserve">клиент получит ошибку </w:t>
+      </w:r>
+      <w:r>
+        <w:rPr>
+          <w:rFonts w:ascii="Times New Roman" w:hAnsi="Times New Roman" w:cs="Times New Roman"/>
+          <w:sz w:val="28"/>
+          <w:szCs w:val="28"/>
+        </w:rPr>
+        <w:t xml:space="preserve">– </w:t>
+      </w:r>
+      <w:r>
+        <w:rPr>
+          <w:rFonts w:ascii="Times New Roman" w:hAnsi="Times New Roman" w:cs="Times New Roman"/>
+          <w:sz w:val="28"/>
+          <w:szCs w:val="28"/>
+        </w:rPr>
+        <w:t>папка может быть заблокир</w:t>
+      </w:r>
+      <w:bookmarkStart w:id="0" w:name="_GoBack"/>
+      <w:bookmarkEnd w:id="0"/>
+      <w:r>
+        <w:rPr>
+          <w:rFonts w:ascii="Times New Roman" w:hAnsi="Times New Roman" w:cs="Times New Roman"/>
+          <w:sz w:val="28"/>
+          <w:szCs w:val="28"/>
+        </w:rPr>
+        <w:t xml:space="preserve">ована и не обработана должным образом для </w:t>
+      </w:r>
+      <w:r>
+        <w:rPr>
+          <w:rFonts w:ascii="Times New Roman" w:hAnsi="Times New Roman" w:cs="Times New Roman"/>
+          <w:sz w:val="28"/>
+          <w:szCs w:val="28"/>
+        </w:rPr>
+        <w:lastRenderedPageBreak/>
+        <w:t>снятия блокировки</w:t>
+      </w:r>
+      <w:r>
+        <w:rPr>
+          <w:rFonts w:ascii="Times New Roman" w:hAnsi="Times New Roman" w:cs="Times New Roman"/>
+          <w:sz w:val="28"/>
+          <w:szCs w:val="28"/>
+        </w:rPr>
+        <w:t>.</w:t>
+      </w:r>
+      <w:r>
+        <w:rPr>
+          <w:rFonts w:ascii="Times New Roman" w:hAnsi="Times New Roman" w:cs="Times New Roman"/>
+          <w:sz w:val="28"/>
+          <w:szCs w:val="28"/>
+        </w:rPr>
+        <w:t xml:space="preserve"> Данные случаи необходимо обрабатывать в ручном режиме.</w:t>
+      </w:r>
+      <w:r>
+        <w:rPr>
+          <w:rFonts w:ascii="Times New Roman" w:hAnsi="Times New Roman" w:cs="Times New Roman"/>
+          <w:sz w:val="28"/>
+          <w:szCs w:val="28"/>
+        </w:rPr>
+        <w:t xml:space="preserve"> Это ухудшит юзер-</w:t>
+      </w:r>
+      <w:proofErr w:type="spellStart"/>
+      <w:r>
+        <w:rPr>
+          <w:rFonts w:ascii="Times New Roman" w:hAnsi="Times New Roman" w:cs="Times New Roman"/>
+          <w:sz w:val="28"/>
+          <w:szCs w:val="28"/>
+        </w:rPr>
+        <w:t>экспириенс</w:t>
+      </w:r>
+      <w:proofErr w:type="spellEnd"/>
+      <w:r>
+        <w:rPr>
+          <w:rFonts w:ascii="Times New Roman" w:hAnsi="Times New Roman" w:cs="Times New Roman"/>
+          <w:sz w:val="28"/>
+          <w:szCs w:val="28"/>
+        </w:rPr>
+        <w:t>.</w:t>
+      </w:r>
+      <w:r>
+        <w:rPr>
+          <w:rFonts w:ascii="Times New Roman" w:hAnsi="Times New Roman" w:cs="Times New Roman"/>
+          <w:sz w:val="28"/>
+          <w:szCs w:val="28"/>
+        </w:rPr>
+        <w:t xml:space="preserve"> Вариантом для данного решения проблемы может стать создание единой структуры</w:t>
+      </w:r>
+      <w:r>
+        <w:rPr>
+          <w:rFonts w:ascii="Times New Roman" w:hAnsi="Times New Roman" w:cs="Times New Roman"/>
+          <w:sz w:val="28"/>
+          <w:szCs w:val="28"/>
+        </w:rPr>
+        <w:t xml:space="preserve"> для обработки каждого запроса, где при каждой операции происходит правильная обработка того или иного объекта в базе данных.</w:t>
+      </w:r>
+    </w:p>
+    <w:p>
+      <w:pPr>
+        <w:spacing w:line="360" w:lineRule="auto"/>
+        <w:jc w:val="both"/>
+        <w:rPr>
+          <w:rFonts w:ascii="Times New Roman" w:hAnsi="Times New Roman" w:cs="Times New Roman"/>
+          <w:sz w:val="28"/>
+          <w:szCs w:val="28"/>
+        </w:rPr>
+      </w:pPr>
+      <w:r>
+        <w:rPr>
+          <w:rFonts w:ascii="Times New Roman" w:hAnsi="Times New Roman" w:cs="Times New Roman"/>
+          <w:sz w:val="28"/>
+          <w:szCs w:val="28"/>
+        </w:rPr>
+        <w:t xml:space="preserve">9. Скачивание в 1 мегабайт может быть достаточно большим объемом, но следует и учитывать заголовки запроса, остальные данные, проходящие через сетевой канал и выбрать актуальный размер для </w:t>
+      </w:r>
+      <w:proofErr w:type="spellStart"/>
+      <w:r>
+        <w:rPr>
+          <w:rFonts w:ascii="Times New Roman" w:hAnsi="Times New Roman" w:cs="Times New Roman"/>
+          <w:sz w:val="28"/>
+          <w:szCs w:val="28"/>
+        </w:rPr>
+        <w:t>чанков</w:t>
+      </w:r>
+      <w:proofErr w:type="spellEnd"/>
+      <w:r>
+        <w:rPr>
+          <w:rFonts w:ascii="Times New Roman" w:hAnsi="Times New Roman" w:cs="Times New Roman"/>
+          <w:sz w:val="28"/>
+          <w:szCs w:val="28"/>
+        </w:rPr>
+        <w:t>.</w:t>
+      </w:r>
+    </w:p>
+    <w:p>
+      <w:pPr>
+        <w:rPr>
+          <w:rFonts w:ascii="Times New Roman" w:hAnsi="Times New Roman" w:cs="Times New Roman"/>
+          <w:sz w:val="28"/>
+          <w:szCs w:val="28"/>
+        </w:rPr>
+      </w:pPr>
+      <w:r>
+        <w:rPr>
+          <w:rFonts w:ascii="Times New Roman" w:hAnsi="Times New Roman" w:cs="Times New Roman"/>
+          <w:sz w:val="28"/>
+          <w:szCs w:val="28"/>
+        </w:rPr>
+        <w:br w:type="page"/>
+      </w:r>
+    </w:p>
+    <w:p>
+      <w:pPr>
+        <w:spacing w:line="360" w:lineRule="auto"/>
+        <w:ind w:left="360"/>
+        <w:rPr>
+          <w:rFonts w:ascii="Times New Roman" w:hAnsi="Times New Roman" w:cs="Times New Roman"/>
+          <w:sz w:val="20"/>
+          <w:szCs w:val="20"/>
+          <w:lang w:val="en-US"/>
+        </w:rPr>
+      </w:pPr>
+      <w:r>
+        <w:rPr>
+          <w:rFonts w:ascii="Times New Roman" w:hAnsi="Times New Roman" w:cs="Times New Roman"/>
+          <w:sz w:val="28"/>
+          <w:szCs w:val="28"/>
+        </w:rPr>
+        <w:lastRenderedPageBreak/>
+        <w:t>Приложения</w:t>
+      </w:r>
+      <w:r>
+        <w:rPr>
+          <w:rFonts w:ascii="Times New Roman" w:hAnsi="Times New Roman" w:cs="Times New Roman"/>
+          <w:sz w:val="28"/>
+          <w:szCs w:val="28"/>
+          <w:lang w:val="en-US"/>
+        </w:rPr>
+        <w:br/>
+      </w:r>
+      <w:r>
+        <w:rPr>
+          <w:rFonts w:ascii="Times New Roman" w:hAnsi="Times New Roman" w:cs="Times New Roman"/>
+          <w:sz w:val="28"/>
+          <w:szCs w:val="28"/>
+          <w:lang w:val="en-US"/>
+        </w:rPr>
+        <w:t xml:space="preserve">find ./ -name “*.java” | </w:t>
+      </w:r>
+      <w:proofErr w:type="spellStart"/>
+      <w:r>
+        <w:rPr>
+          <w:rFonts w:ascii="Times New Roman" w:hAnsi="Times New Roman" w:cs="Times New Roman"/>
+          <w:sz w:val="28"/>
+          <w:szCs w:val="28"/>
+          <w:lang w:val="en-US"/>
+        </w:rPr>
+        <w:t>wc</w:t>
+      </w:r>
+      <w:proofErr w:type="spellEnd"/>
+      <w:r>
+        <w:rPr>
+          <w:rFonts w:ascii="Times New Roman" w:hAnsi="Times New Roman" w:cs="Times New Roman"/>
+          <w:sz w:val="28"/>
+          <w:szCs w:val="28"/>
+          <w:lang w:val="en-US"/>
+        </w:rPr>
+        <w:t xml:space="preserve"> -l</w:t>
+      </w:r>
+      <w:r>
+        <w:rPr>
+          <w:rFonts w:ascii="Times New Roman" w:hAnsi="Times New Roman" w:cs="Times New Roman"/>
+          <w:sz w:val="28"/>
+          <w:szCs w:val="28"/>
+          <w:lang w:val="en-US"/>
+        </w:rPr>
+        <w:br/>
+      </w:r>
+      <w:r>
+        <w:rPr>
+          <w:rFonts w:ascii="Times New Roman" w:hAnsi="Times New Roman" w:cs="Times New Roman"/>
+          <w:sz w:val="20"/>
+          <w:szCs w:val="20"/>
+          <w:lang w:val="en-US"/>
+        </w:rPr>
+        <w:t>31 ./request-handler-service/src/main/java/com/eustrosoft/core/AliveServlet.java</w:t>
+      </w:r>
+    </w:p>
+    <w:p>
+      <w:pPr>
+        <w:spacing w:line="360" w:lineRule="auto"/>
+        <w:ind w:left="360"/>
+        <w:rPr>
+          <w:rFonts w:ascii="Times New Roman" w:hAnsi="Times New Roman" w:cs="Times New Roman"/>
+          <w:sz w:val="20"/>
+          <w:szCs w:val="20"/>
+          <w:lang w:val="en-US"/>
+        </w:rPr>
+      </w:pPr>
+      <w:r>
+        <w:rPr>
+          <w:rFonts w:ascii="Times New Roman" w:hAnsi="Times New Roman" w:cs="Times New Roman"/>
+          <w:sz w:val="20"/>
+          <w:szCs w:val="20"/>
+          <w:lang w:val="en-US"/>
+        </w:rPr>
+        <w:t>61 ./request-handler-service/src/main/java/com/eustrosoft/core/Constants.java</w:t>
+      </w:r>
+    </w:p>
+    <w:p>
+      <w:pPr>
+        <w:spacing w:line="360" w:lineRule="auto"/>
+        <w:ind w:left="360"/>
+        <w:rPr>
+          <w:rFonts w:ascii="Times New Roman" w:hAnsi="Times New Roman" w:cs="Times New Roman"/>
+          <w:sz w:val="20"/>
+          <w:szCs w:val="20"/>
+          <w:lang w:val="en-US"/>
+        </w:rPr>
+      </w:pPr>
+      <w:r>
+        <w:rPr>
+          <w:rFonts w:ascii="Times New Roman" w:hAnsi="Times New Roman" w:cs="Times New Roman"/>
+          <w:sz w:val="20"/>
+          <w:szCs w:val="20"/>
+          <w:lang w:val="en-US"/>
+        </w:rPr>
+        <w:t>40 ./request-handler-service/src/main/java/com/eustrosoft/core/context/DBPoolContext.java</w:t>
+      </w:r>
+    </w:p>
+    <w:p>
+      <w:pPr>
+        <w:spacing w:line="360" w:lineRule="auto"/>
+        <w:ind w:left="360"/>
+        <w:rPr>
+          <w:rFonts w:ascii="Times New Roman" w:hAnsi="Times New Roman" w:cs="Times New Roman"/>
+          <w:sz w:val="20"/>
+          <w:szCs w:val="20"/>
+          <w:lang w:val="en-US"/>
+        </w:rPr>
+      </w:pPr>
+      <w:r>
+        <w:rPr>
+          <w:rFonts w:ascii="Times New Roman" w:hAnsi="Times New Roman" w:cs="Times New Roman"/>
+          <w:sz w:val="20"/>
+          <w:szCs w:val="20"/>
+          <w:lang w:val="en-US"/>
+        </w:rPr>
+        <w:t>15 ./request-handler-service/src/main/java/com/eustrosoft/core/context/EustrosoftUser.java</w:t>
+      </w:r>
+    </w:p>
+    <w:p>
+      <w:pPr>
+        <w:spacing w:line="360" w:lineRule="auto"/>
+        <w:ind w:left="360"/>
+        <w:rPr>
+          <w:rFonts w:ascii="Times New Roman" w:hAnsi="Times New Roman" w:cs="Times New Roman"/>
+          <w:sz w:val="20"/>
+          <w:szCs w:val="20"/>
+          <w:lang w:val="en-US"/>
+        </w:rPr>
+      </w:pPr>
+      <w:r>
+        <w:rPr>
+          <w:rFonts w:ascii="Times New Roman" w:hAnsi="Times New Roman" w:cs="Times New Roman"/>
+          <w:sz w:val="20"/>
+          <w:szCs w:val="20"/>
+          <w:lang w:val="en-US"/>
+        </w:rPr>
+        <w:t>15 ./request-handler-service/src/main/java/com/eustrosoft/core/context/StorageContext.java</w:t>
+      </w:r>
+    </w:p>
+    <w:p>
+      <w:pPr>
+        <w:spacing w:line="360" w:lineRule="auto"/>
+        <w:ind w:left="360"/>
+        <w:rPr>
+          <w:rFonts w:ascii="Times New Roman" w:hAnsi="Times New Roman" w:cs="Times New Roman"/>
+          <w:sz w:val="20"/>
+          <w:szCs w:val="20"/>
+          <w:lang w:val="en-US"/>
+        </w:rPr>
+      </w:pPr>
+      <w:r>
+        <w:rPr>
+          <w:rFonts w:ascii="Times New Roman" w:hAnsi="Times New Roman" w:cs="Times New Roman"/>
+          <w:sz w:val="20"/>
+          <w:szCs w:val="20"/>
+          <w:lang w:val="en-US"/>
+        </w:rPr>
+        <w:t>46 ./request-handler-service/src/main/java/com/eustrosoft/core/context/User.java</w:t>
+      </w:r>
+    </w:p>
+    <w:p>
+      <w:pPr>
+        <w:spacing w:line="360" w:lineRule="auto"/>
+        <w:ind w:left="360"/>
+        <w:rPr>
+          <w:rFonts w:ascii="Times New Roman" w:hAnsi="Times New Roman" w:cs="Times New Roman"/>
+          <w:sz w:val="20"/>
+          <w:szCs w:val="20"/>
+          <w:lang w:val="en-US"/>
+        </w:rPr>
+      </w:pPr>
+      <w:r>
+        <w:rPr>
+          <w:rFonts w:ascii="Times New Roman" w:hAnsi="Times New Roman" w:cs="Times New Roman"/>
+          <w:sz w:val="20"/>
+          <w:szCs w:val="20"/>
+          <w:lang w:val="en-US"/>
+        </w:rPr>
+        <w:t>67 ./request-handler-service/src/main/java/com/eustrosoft/core/context/UsersContext.java</w:t>
+      </w:r>
+    </w:p>
+    <w:p>
+      <w:pPr>
+        <w:spacing w:line="360" w:lineRule="auto"/>
+        <w:ind w:left="360"/>
+        <w:rPr>
+          <w:rFonts w:ascii="Times New Roman" w:hAnsi="Times New Roman" w:cs="Times New Roman"/>
+          <w:sz w:val="20"/>
+          <w:szCs w:val="20"/>
+          <w:lang w:val="en-US"/>
+        </w:rPr>
+      </w:pPr>
+      <w:r>
+        <w:rPr>
+          <w:rFonts w:ascii="Times New Roman" w:hAnsi="Times New Roman" w:cs="Times New Roman"/>
+          <w:sz w:val="20"/>
+          <w:szCs w:val="20"/>
+          <w:lang w:val="en-US"/>
+        </w:rPr>
+        <w:t>144 ./request-handler-service/src/main/java/com/eustrosoft/core/context/UserStorage.java</w:t>
+      </w:r>
+    </w:p>
+    <w:p>
+      <w:pPr>
+        <w:spacing w:line="360" w:lineRule="auto"/>
+        <w:ind w:left="360"/>
+        <w:rPr>
+          <w:rFonts w:ascii="Times New Roman" w:hAnsi="Times New Roman" w:cs="Times New Roman"/>
+          <w:sz w:val="20"/>
+          <w:szCs w:val="20"/>
+          <w:lang w:val="en-US"/>
+        </w:rPr>
+      </w:pPr>
+      <w:r>
+        <w:rPr>
+          <w:rFonts w:ascii="Times New Roman" w:hAnsi="Times New Roman" w:cs="Times New Roman"/>
+          <w:sz w:val="20"/>
+          <w:szCs w:val="20"/>
+          <w:lang w:val="en-US"/>
+        </w:rPr>
+        <w:t>33 ./request-handler-service/src/main/java/com/eustrosoft/core/filter/CorsAllowFilter.java</w:t>
+      </w:r>
+    </w:p>
+    <w:p>
+      <w:pPr>
+        <w:spacing w:line="360" w:lineRule="auto"/>
+        <w:ind w:left="360"/>
+        <w:rPr>
+          <w:rFonts w:ascii="Times New Roman" w:hAnsi="Times New Roman" w:cs="Times New Roman"/>
+          <w:sz w:val="20"/>
+          <w:szCs w:val="20"/>
+          <w:lang w:val="en-US"/>
+        </w:rPr>
+      </w:pPr>
+      <w:r>
+        <w:rPr>
+          <w:rFonts w:ascii="Times New Roman" w:hAnsi="Times New Roman" w:cs="Times New Roman"/>
+          <w:sz w:val="20"/>
+          <w:szCs w:val="20"/>
+          <w:lang w:val="en-US"/>
+        </w:rPr>
+        <w:t>92 ./request-handler-service/src/main/java/com/eustrosoft/core/filter/RequestLoggingFilter.java</w:t>
+      </w:r>
+    </w:p>
+    <w:p>
+      <w:pPr>
+        <w:spacing w:line="360" w:lineRule="auto"/>
+        <w:ind w:left="360"/>
+        <w:rPr>
+          <w:rFonts w:ascii="Times New Roman" w:hAnsi="Times New Roman" w:cs="Times New Roman"/>
+          <w:sz w:val="20"/>
+          <w:szCs w:val="20"/>
+          <w:lang w:val="en-US"/>
+        </w:rPr>
+      </w:pPr>
+      <w:r>
+        <w:rPr>
+          <w:rFonts w:ascii="Times New Roman" w:hAnsi="Times New Roman" w:cs="Times New Roman"/>
+          <w:sz w:val="20"/>
+          <w:szCs w:val="20"/>
+          <w:lang w:val="en-US"/>
+        </w:rPr>
+        <w:t>26 ./request-handler-service/src/main/java/com/eustrosoft/core/handlers/BasicAuthHandler.java</w:t>
+      </w:r>
+    </w:p>
+    <w:p>
+      <w:pPr>
+        <w:spacing w:line="360" w:lineRule="auto"/>
+        <w:ind w:left="360"/>
+        <w:rPr>
+          <w:rFonts w:ascii="Times New Roman" w:hAnsi="Times New Roman" w:cs="Times New Roman"/>
+          <w:sz w:val="20"/>
+          <w:szCs w:val="20"/>
+          <w:lang w:val="en-US"/>
+        </w:rPr>
+      </w:pPr>
+      <w:r>
+        <w:rPr>
+          <w:rFonts w:ascii="Times New Roman" w:hAnsi="Times New Roman" w:cs="Times New Roman"/>
+          <w:sz w:val="20"/>
+          <w:szCs w:val="20"/>
+          <w:lang w:val="en-US"/>
+        </w:rPr>
+        <w:t>272 ./request-handler-service/src/main/java/com/eustrosoft/core/handlers/cms/CMSHandler.java</w:t>
+      </w:r>
+    </w:p>
+    <w:p>
+      <w:pPr>
+        <w:spacing w:line="360" w:lineRule="auto"/>
+        <w:ind w:left="360"/>
+        <w:rPr>
+          <w:rFonts w:ascii="Times New Roman" w:hAnsi="Times New Roman" w:cs="Times New Roman"/>
+          <w:sz w:val="20"/>
+          <w:szCs w:val="20"/>
+          <w:lang w:val="en-US"/>
+        </w:rPr>
+      </w:pPr>
+      <w:r>
+        <w:rPr>
+          <w:rFonts w:ascii="Times New Roman" w:hAnsi="Times New Roman" w:cs="Times New Roman"/>
+          <w:sz w:val="20"/>
+          <w:szCs w:val="20"/>
+          <w:lang w:val="en-US"/>
+        </w:rPr>
+        <w:t>128 ./request-handler-service/src/main/java/com/eustrosoft/core/handlers/cms/CMSRequestBlock.java</w:t>
+      </w:r>
+    </w:p>
+    <w:p>
+      <w:pPr>
+        <w:spacing w:line="360" w:lineRule="auto"/>
+        <w:ind w:left="360"/>
+        <w:rPr>
+          <w:rFonts w:ascii="Times New Roman" w:hAnsi="Times New Roman" w:cs="Times New Roman"/>
+          <w:sz w:val="20"/>
+          <w:szCs w:val="20"/>
+          <w:lang w:val="en-US"/>
+        </w:rPr>
+      </w:pPr>
+      <w:r>
+        <w:rPr>
+          <w:rFonts w:ascii="Times New Roman" w:hAnsi="Times New Roman" w:cs="Times New Roman"/>
+          <w:sz w:val="20"/>
+          <w:szCs w:val="20"/>
+          <w:lang w:val="en-US"/>
+        </w:rPr>
+        <w:t>79 ./request-handler-service/src/main/java/com/eustrosoft/core/handlers/cms/CMSResponseBlock.java</w:t>
+      </w:r>
+    </w:p>
+    <w:p>
+      <w:pPr>
+        <w:spacing w:line="360" w:lineRule="auto"/>
+        <w:ind w:left="360"/>
+        <w:rPr>
+          <w:rFonts w:ascii="Times New Roman" w:hAnsi="Times New Roman" w:cs="Times New Roman"/>
+          <w:sz w:val="20"/>
+          <w:szCs w:val="20"/>
+          <w:lang w:val="en-US"/>
+        </w:rPr>
+      </w:pPr>
+      <w:r>
+        <w:rPr>
+          <w:rFonts w:ascii="Times New Roman" w:hAnsi="Times New Roman" w:cs="Times New Roman"/>
+          <w:sz w:val="20"/>
+          <w:szCs w:val="20"/>
+          <w:lang w:val="en-US"/>
+        </w:rPr>
+        <w:t>22 ./request-handler-service/src/main/java/com/eustrosoft/core/handlers/cms/DownloadFileDetails.java</w:t>
+      </w:r>
+    </w:p>
+    <w:p>
+      <w:pPr>
+        <w:spacing w:line="360" w:lineRule="auto"/>
+        <w:ind w:left="360"/>
+        <w:rPr>
+          <w:rFonts w:ascii="Times New Roman" w:hAnsi="Times New Roman" w:cs="Times New Roman"/>
+          <w:sz w:val="20"/>
+          <w:szCs w:val="20"/>
+          <w:lang w:val="en-US"/>
+        </w:rPr>
+      </w:pPr>
+      <w:r>
+        <w:rPr>
+          <w:rFonts w:ascii="Times New Roman" w:hAnsi="Times New Roman" w:cs="Times New Roman"/>
+          <w:sz w:val="20"/>
+          <w:szCs w:val="20"/>
+          <w:lang w:val="en-US"/>
+        </w:rPr>
+        <w:t>11 ./request-handler-service/src/main/java/com/eustrosoft/core/handlers/cms/FileDownloadMap.java</w:t>
+      </w:r>
+    </w:p>
+    <w:p>
+      <w:pPr>
+        <w:spacing w:line="360" w:lineRule="auto"/>
+        <w:ind w:left="360"/>
+        <w:rPr>
+          <w:rFonts w:ascii="Times New Roman" w:hAnsi="Times New Roman" w:cs="Times New Roman"/>
+          <w:sz w:val="20"/>
+          <w:szCs w:val="20"/>
+          <w:lang w:val="en-US"/>
+        </w:rPr>
+      </w:pPr>
+      <w:r>
+        <w:rPr>
+          <w:rFonts w:ascii="Times New Roman" w:hAnsi="Times New Roman" w:cs="Times New Roman"/>
+          <w:sz w:val="20"/>
+          <w:szCs w:val="20"/>
+          <w:lang w:val="en-US"/>
+        </w:rPr>
+        <w:t>19 ./request-handler-service/src/main/java/com/eustrosoft/core/handlers/cms/FileTicket.java</w:t>
+      </w:r>
+    </w:p>
+    <w:p>
+      <w:pPr>
+        <w:spacing w:line="360" w:lineRule="auto"/>
+        <w:ind w:left="360"/>
+        <w:rPr>
+          <w:rFonts w:ascii="Times New Roman" w:hAnsi="Times New Roman" w:cs="Times New Roman"/>
+          <w:sz w:val="20"/>
+          <w:szCs w:val="20"/>
+          <w:lang w:val="en-US"/>
+        </w:rPr>
+      </w:pPr>
+      <w:r>
+        <w:rPr>
+          <w:rFonts w:ascii="Times New Roman" w:hAnsi="Times New Roman" w:cs="Times New Roman"/>
+          <w:sz w:val="20"/>
+          <w:szCs w:val="20"/>
+          <w:lang w:val="en-US"/>
+        </w:rPr>
+        <w:t>64 ./request-handler-service/src/main/java/com/eustrosoft/core/handlers/ExceptionBlock.java</w:t>
+      </w:r>
+    </w:p>
+    <w:p>
+      <w:pPr>
+        <w:spacing w:line="360" w:lineRule="auto"/>
+        <w:ind w:left="360"/>
+        <w:rPr>
+          <w:rFonts w:ascii="Times New Roman" w:hAnsi="Times New Roman" w:cs="Times New Roman"/>
+          <w:sz w:val="20"/>
+          <w:szCs w:val="20"/>
+          <w:lang w:val="en-US"/>
+        </w:rPr>
+      </w:pPr>
+      <w:r>
+        <w:rPr>
+          <w:rFonts w:ascii="Times New Roman" w:hAnsi="Times New Roman" w:cs="Times New Roman"/>
+          <w:sz w:val="20"/>
+          <w:szCs w:val="20"/>
+          <w:lang w:val="en-US"/>
+        </w:rPr>
+        <w:t>131 ./request-handler-service/src/main/java/com/eustrosoft/core/handlers/file/BytesChunkFileHandler.java</w:t>
+      </w:r>
+    </w:p>
+    <w:p>
+      <w:pPr>
+        <w:spacing w:line="360" w:lineRule="auto"/>
+        <w:ind w:left="360"/>
+        <w:rPr>
+          <w:rFonts w:ascii="Times New Roman" w:hAnsi="Times New Roman" w:cs="Times New Roman"/>
+          <w:sz w:val="20"/>
+          <w:szCs w:val="20"/>
+          <w:lang w:val="en-US"/>
+        </w:rPr>
+      </w:pPr>
+      <w:r>
+        <w:rPr>
+          <w:rFonts w:ascii="Times New Roman" w:hAnsi="Times New Roman" w:cs="Times New Roman"/>
+          <w:sz w:val="20"/>
+          <w:szCs w:val="20"/>
+          <w:lang w:val="en-US"/>
+        </w:rPr>
+        <w:t>28 ./request-handler-service/src/main/java/com/eustrosoft/core/handlers/file/BytesChunkFileRequestBlock.java</w:t>
+      </w:r>
+    </w:p>
+    <w:p>
+      <w:pPr>
+        <w:spacing w:line="360" w:lineRule="auto"/>
+        <w:ind w:left="360"/>
+        <w:rPr>
+          <w:rFonts w:ascii="Times New Roman" w:hAnsi="Times New Roman" w:cs="Times New Roman"/>
+          <w:sz w:val="20"/>
+          <w:szCs w:val="20"/>
+          <w:lang w:val="en-US"/>
+        </w:rPr>
+      </w:pPr>
+      <w:r>
+        <w:rPr>
+          <w:rFonts w:ascii="Times New Roman" w:hAnsi="Times New Roman" w:cs="Times New Roman"/>
+          <w:sz w:val="20"/>
+          <w:szCs w:val="20"/>
+          <w:lang w:val="en-US"/>
+        </w:rPr>
+        <w:t>118 ./request-handler-service/src/main/java/com/eustrosoft/core/handlers/file/ChunkFileHandler.java</w:t>
+      </w:r>
+    </w:p>
+    <w:p>
+      <w:pPr>
+        <w:spacing w:line="360" w:lineRule="auto"/>
+        <w:ind w:left="360"/>
+        <w:rPr>
+          <w:rFonts w:ascii="Times New Roman" w:hAnsi="Times New Roman" w:cs="Times New Roman"/>
+          <w:sz w:val="20"/>
+          <w:szCs w:val="20"/>
+          <w:lang w:val="en-US"/>
+        </w:rPr>
+      </w:pPr>
+      <w:r>
+        <w:rPr>
+          <w:rFonts w:ascii="Times New Roman" w:hAnsi="Times New Roman" w:cs="Times New Roman"/>
+          <w:sz w:val="20"/>
+          <w:szCs w:val="20"/>
+          <w:lang w:val="en-US"/>
+        </w:rPr>
+        <w:t>55 ./request-handler-service/src/main/java/com/eustrosoft/core/handlers/file/ChunkFileRequestBlock.java</w:t>
+      </w:r>
+    </w:p>
+    <w:p>
+      <w:pPr>
+        <w:spacing w:line="360" w:lineRule="auto"/>
+        <w:ind w:left="360"/>
+        <w:rPr>
+          <w:rFonts w:ascii="Times New Roman" w:hAnsi="Times New Roman" w:cs="Times New Roman"/>
+          <w:sz w:val="20"/>
+          <w:szCs w:val="20"/>
+          <w:lang w:val="en-US"/>
+        </w:rPr>
+      </w:pPr>
+      <w:r>
+        <w:rPr>
+          <w:rFonts w:ascii="Times New Roman" w:hAnsi="Times New Roman" w:cs="Times New Roman"/>
+          <w:sz w:val="20"/>
+          <w:szCs w:val="20"/>
+          <w:lang w:val="en-US"/>
+        </w:rPr>
+        <w:t>53 ./request-handler-service/src/main/java/com/eustrosoft/core/handlers/file/FileHandler.java</w:t>
+      </w:r>
+    </w:p>
+    <w:p>
+      <w:pPr>
+        <w:spacing w:line="360" w:lineRule="auto"/>
+        <w:ind w:left="360"/>
+        <w:rPr>
+          <w:rFonts w:ascii="Times New Roman" w:hAnsi="Times New Roman" w:cs="Times New Roman"/>
+          <w:sz w:val="20"/>
+          <w:szCs w:val="20"/>
+          <w:lang w:val="en-US"/>
+        </w:rPr>
+      </w:pPr>
+      <w:r>
+        <w:rPr>
+          <w:rFonts w:ascii="Times New Roman" w:hAnsi="Times New Roman" w:cs="Times New Roman"/>
+          <w:sz w:val="20"/>
+          <w:szCs w:val="20"/>
+          <w:lang w:val="en-US"/>
+        </w:rPr>
+        <w:t>150 ./request-handler-service/src/main/java/com/eustrosoft/core/handlers/file/FileRequestBlock.java</w:t>
+      </w:r>
+    </w:p>
+    <w:p>
+      <w:pPr>
+        <w:spacing w:line="360" w:lineRule="auto"/>
+        <w:ind w:left="360"/>
+        <w:rPr>
+          <w:rFonts w:ascii="Times New Roman" w:hAnsi="Times New Roman" w:cs="Times New Roman"/>
+          <w:sz w:val="20"/>
+          <w:szCs w:val="20"/>
+          <w:lang w:val="en-US"/>
+        </w:rPr>
+      </w:pPr>
+      <w:r>
+        <w:rPr>
+          <w:rFonts w:ascii="Times New Roman" w:hAnsi="Times New Roman" w:cs="Times New Roman"/>
+          <w:sz w:val="20"/>
+          <w:szCs w:val="20"/>
+          <w:lang w:val="en-US"/>
+        </w:rPr>
+        <w:t>51 ./request-handler-service/src/main/java/com/eustrosoft/core/handlers/file/FileResponseBlock.java</w:t>
+      </w:r>
+    </w:p>
+    <w:p>
+      <w:pPr>
+        <w:spacing w:line="360" w:lineRule="auto"/>
+        <w:ind w:left="360"/>
+        <w:rPr>
+          <w:rFonts w:ascii="Times New Roman" w:hAnsi="Times New Roman" w:cs="Times New Roman"/>
+          <w:sz w:val="20"/>
+          <w:szCs w:val="20"/>
+          <w:lang w:val="en-US"/>
+        </w:rPr>
+      </w:pPr>
+      <w:r>
+        <w:rPr>
+          <w:rFonts w:ascii="Times New Roman" w:hAnsi="Times New Roman" w:cs="Times New Roman"/>
+          <w:sz w:val="20"/>
+          <w:szCs w:val="20"/>
+          <w:lang w:val="en-US"/>
+        </w:rPr>
+        <w:t>133 ./request-handler-service/src/main/java/com/eustrosoft/core/handlers/file/HexFileHandler.java</w:t>
+      </w:r>
+    </w:p>
+    <w:p>
+      <w:pPr>
+        <w:spacing w:line="360" w:lineRule="auto"/>
+        <w:ind w:left="360"/>
+        <w:rPr>
+          <w:rFonts w:ascii="Times New Roman" w:hAnsi="Times New Roman" w:cs="Times New Roman"/>
+          <w:sz w:val="20"/>
+          <w:szCs w:val="20"/>
+          <w:lang w:val="en-US"/>
+        </w:rPr>
+      </w:pPr>
+      <w:r>
+        <w:rPr>
+          <w:rFonts w:ascii="Times New Roman" w:hAnsi="Times New Roman" w:cs="Times New Roman"/>
+          <w:sz w:val="20"/>
+          <w:szCs w:val="20"/>
+          <w:lang w:val="en-US"/>
+        </w:rPr>
+        <w:t>45 ./request-handler-service/src/main/java/com/eustrosoft/core/handlers/file/HexFileRequestBlock.java</w:t>
+      </w:r>
+    </w:p>
+    <w:p>
+      <w:pPr>
+        <w:spacing w:line="360" w:lineRule="auto"/>
+        <w:ind w:left="360"/>
+        <w:rPr>
+          <w:rFonts w:ascii="Times New Roman" w:hAnsi="Times New Roman" w:cs="Times New Roman"/>
+          <w:sz w:val="20"/>
+          <w:szCs w:val="20"/>
+          <w:lang w:val="en-US"/>
+        </w:rPr>
+      </w:pPr>
+      <w:r>
+        <w:rPr>
+          <w:rFonts w:ascii="Times New Roman" w:hAnsi="Times New Roman" w:cs="Times New Roman"/>
+          <w:sz w:val="20"/>
+          <w:szCs w:val="20"/>
+          <w:lang w:val="en-US"/>
+        </w:rPr>
+        <w:lastRenderedPageBreak/>
+        <w:t>14 ./request-handler-service/src/main/java/com/eustrosoft/core/handlers/Handler.java</w:t>
+      </w:r>
+    </w:p>
+    <w:p>
+      <w:pPr>
+        <w:spacing w:line="360" w:lineRule="auto"/>
+        <w:ind w:left="360"/>
+        <w:rPr>
+          <w:rFonts w:ascii="Times New Roman" w:hAnsi="Times New Roman" w:cs="Times New Roman"/>
+          <w:sz w:val="20"/>
+          <w:szCs w:val="20"/>
+          <w:lang w:val="en-US"/>
+        </w:rPr>
+      </w:pPr>
+      <w:r>
+        <w:rPr>
+          <w:rFonts w:ascii="Times New Roman" w:hAnsi="Times New Roman" w:cs="Times New Roman"/>
+          <w:sz w:val="20"/>
+          <w:szCs w:val="20"/>
+          <w:lang w:val="en-US"/>
+        </w:rPr>
+        <w:t>129 ./request-handler-service/src/main/java/com/eustrosoft/core/handlers/login/LoginHandler.java</w:t>
+      </w:r>
+    </w:p>
+    <w:p>
+      <w:pPr>
+        <w:spacing w:line="360" w:lineRule="auto"/>
+        <w:ind w:left="360"/>
+        <w:rPr>
+          <w:rFonts w:ascii="Times New Roman" w:hAnsi="Times New Roman" w:cs="Times New Roman"/>
+          <w:sz w:val="20"/>
+          <w:szCs w:val="20"/>
+          <w:lang w:val="en-US"/>
+        </w:rPr>
+      </w:pPr>
+      <w:r>
+        <w:rPr>
+          <w:rFonts w:ascii="Times New Roman" w:hAnsi="Times New Roman" w:cs="Times New Roman"/>
+          <w:sz w:val="20"/>
+          <w:szCs w:val="20"/>
+          <w:lang w:val="en-US"/>
+        </w:rPr>
+        <w:t>75 ./request-handler-service/src/main/java/com/eustrosoft/core/handlers/login/LoginRequestBlock.java</w:t>
+      </w:r>
+    </w:p>
+    <w:p>
+      <w:pPr>
+        <w:spacing w:line="360" w:lineRule="auto"/>
+        <w:ind w:left="360"/>
+        <w:rPr>
+          <w:rFonts w:ascii="Times New Roman" w:hAnsi="Times New Roman" w:cs="Times New Roman"/>
+          <w:sz w:val="20"/>
+          <w:szCs w:val="20"/>
+          <w:lang w:val="en-US"/>
+        </w:rPr>
+      </w:pPr>
+      <w:r>
+        <w:rPr>
+          <w:rFonts w:ascii="Times New Roman" w:hAnsi="Times New Roman" w:cs="Times New Roman"/>
+          <w:sz w:val="20"/>
+          <w:szCs w:val="20"/>
+          <w:lang w:val="en-US"/>
+        </w:rPr>
+        <w:t>64 ./request-handler-service/src/main/java/com/eustrosoft/core/handlers/login/LoginResponseBlock.java</w:t>
+      </w:r>
+    </w:p>
+    <w:p>
+      <w:pPr>
+        <w:spacing w:line="360" w:lineRule="auto"/>
+        <w:ind w:left="360"/>
+        <w:rPr>
+          <w:rFonts w:ascii="Times New Roman" w:hAnsi="Times New Roman" w:cs="Times New Roman"/>
+          <w:sz w:val="20"/>
+          <w:szCs w:val="20"/>
+          <w:lang w:val="en-US"/>
+        </w:rPr>
+      </w:pPr>
+      <w:r>
+        <w:rPr>
+          <w:rFonts w:ascii="Times New Roman" w:hAnsi="Times New Roman" w:cs="Times New Roman"/>
+          <w:sz w:val="20"/>
+          <w:szCs w:val="20"/>
+          <w:lang w:val="en-US"/>
+        </w:rPr>
+        <w:t>53 ./request-handler-service/src/main/java/com/eustrosoft/core/handlers/ping/PingHandler.java</w:t>
+      </w:r>
+    </w:p>
+    <w:p>
+      <w:pPr>
+        <w:spacing w:line="360" w:lineRule="auto"/>
+        <w:ind w:left="360"/>
+        <w:rPr>
+          <w:rFonts w:ascii="Times New Roman" w:hAnsi="Times New Roman" w:cs="Times New Roman"/>
+          <w:sz w:val="20"/>
+          <w:szCs w:val="20"/>
+          <w:lang w:val="en-US"/>
+        </w:rPr>
+      </w:pPr>
+      <w:r>
+        <w:rPr>
+          <w:rFonts w:ascii="Times New Roman" w:hAnsi="Times New Roman" w:cs="Times New Roman"/>
+          <w:sz w:val="20"/>
+          <w:szCs w:val="20"/>
+          <w:lang w:val="en-US"/>
+        </w:rPr>
+        <w:t>55 ./request-handler-service/src/main/java/com/eustrosoft/core/handlers/ping/PingRequestBlock.java</w:t>
+      </w:r>
+    </w:p>
+    <w:p>
+      <w:pPr>
+        <w:spacing w:line="360" w:lineRule="auto"/>
+        <w:ind w:left="360"/>
+        <w:rPr>
+          <w:rFonts w:ascii="Times New Roman" w:hAnsi="Times New Roman" w:cs="Times New Roman"/>
+          <w:sz w:val="20"/>
+          <w:szCs w:val="20"/>
+          <w:lang w:val="en-US"/>
+        </w:rPr>
+      </w:pPr>
+      <w:r>
+        <w:rPr>
+          <w:rFonts w:ascii="Times New Roman" w:hAnsi="Times New Roman" w:cs="Times New Roman"/>
+          <w:sz w:val="20"/>
+          <w:szCs w:val="20"/>
+          <w:lang w:val="en-US"/>
+        </w:rPr>
+        <w:t>91 ./request-handler-service/src/main/java/com/eustrosoft/core/handlers/ping/PingResponseBlock.java</w:t>
+      </w:r>
+    </w:p>
+    <w:p>
+      <w:pPr>
+        <w:spacing w:line="360" w:lineRule="auto"/>
+        <w:ind w:left="360"/>
+        <w:rPr>
+          <w:rFonts w:ascii="Times New Roman" w:hAnsi="Times New Roman" w:cs="Times New Roman"/>
+          <w:sz w:val="20"/>
+          <w:szCs w:val="20"/>
+          <w:lang w:val="en-US"/>
+        </w:rPr>
+      </w:pPr>
+      <w:r>
+        <w:rPr>
+          <w:rFonts w:ascii="Times New Roman" w:hAnsi="Times New Roman" w:cs="Times New Roman"/>
+          <w:sz w:val="20"/>
+          <w:szCs w:val="20"/>
+          <w:lang w:val="en-US"/>
+        </w:rPr>
+        <w:t>30 ./request-handler-service/src/main/java/com/eustrosoft/core/handlers/requests/BasicRequest.java</w:t>
+      </w:r>
+    </w:p>
+    <w:p>
+      <w:pPr>
+        <w:spacing w:line="360" w:lineRule="auto"/>
+        <w:ind w:left="360"/>
+        <w:rPr>
+          <w:rFonts w:ascii="Times New Roman" w:hAnsi="Times New Roman" w:cs="Times New Roman"/>
+          <w:sz w:val="20"/>
+          <w:szCs w:val="20"/>
+          <w:lang w:val="en-US"/>
+        </w:rPr>
+      </w:pPr>
+      <w:r>
+        <w:rPr>
+          <w:rFonts w:ascii="Times New Roman" w:hAnsi="Times New Roman" w:cs="Times New Roman"/>
+          <w:sz w:val="20"/>
+          <w:szCs w:val="20"/>
+          <w:lang w:val="en-US"/>
+        </w:rPr>
+        <w:t>16 ./request-handler-service/src/main/java/com/eustrosoft/core/handlers/requests/MethodConstants.java</w:t>
+      </w:r>
+    </w:p>
+    <w:p>
+      <w:pPr>
+        <w:spacing w:line="360" w:lineRule="auto"/>
+        <w:ind w:left="360"/>
+        <w:rPr>
+          <w:rFonts w:ascii="Times New Roman" w:hAnsi="Times New Roman" w:cs="Times New Roman"/>
+          <w:sz w:val="20"/>
+          <w:szCs w:val="20"/>
+          <w:lang w:val="en-US"/>
+        </w:rPr>
+      </w:pPr>
+      <w:r>
+        <w:rPr>
+          <w:rFonts w:ascii="Times New Roman" w:hAnsi="Times New Roman" w:cs="Times New Roman"/>
+          <w:sz w:val="20"/>
+          <w:szCs w:val="20"/>
+          <w:lang w:val="en-US"/>
+        </w:rPr>
+        <w:t>22 ./request-handler-service/src/main/java/com/eustrosoft/core/handlers/requests/QTisRequestObject.java</w:t>
+      </w:r>
+    </w:p>
+    <w:p>
+      <w:pPr>
+        <w:spacing w:line="360" w:lineRule="auto"/>
+        <w:ind w:left="360"/>
+        <w:rPr>
+          <w:rFonts w:ascii="Times New Roman" w:hAnsi="Times New Roman" w:cs="Times New Roman"/>
+          <w:sz w:val="20"/>
+          <w:szCs w:val="20"/>
+          <w:lang w:val="en-US"/>
+        </w:rPr>
+      </w:pPr>
+      <w:r>
+        <w:rPr>
+          <w:rFonts w:ascii="Times New Roman" w:hAnsi="Times New Roman" w:cs="Times New Roman"/>
+          <w:sz w:val="20"/>
+          <w:szCs w:val="20"/>
+          <w:lang w:val="en-US"/>
+        </w:rPr>
+        <w:t>15 ./request-handler-service/src/main/java/com/eustrosoft/core/handlers/requests/Request.java</w:t>
+      </w:r>
+    </w:p>
+    <w:p>
+      <w:pPr>
+        <w:spacing w:line="360" w:lineRule="auto"/>
+        <w:ind w:left="360"/>
+        <w:rPr>
+          <w:rFonts w:ascii="Times New Roman" w:hAnsi="Times New Roman" w:cs="Times New Roman"/>
+          <w:sz w:val="20"/>
+          <w:szCs w:val="20"/>
+          <w:lang w:val="en-US"/>
+        </w:rPr>
+      </w:pPr>
+      <w:r>
+        <w:rPr>
+          <w:rFonts w:ascii="Times New Roman" w:hAnsi="Times New Roman" w:cs="Times New Roman"/>
+          <w:sz w:val="20"/>
+          <w:szCs w:val="20"/>
+          <w:lang w:val="en-US"/>
+        </w:rPr>
+        <w:t>20 ./request-handler-service/src/main/java/com/eustrosoft/core/handlers/requests/RequestBlock.java</w:t>
+      </w:r>
+    </w:p>
+    <w:p>
+      <w:pPr>
+        <w:spacing w:line="360" w:lineRule="auto"/>
+        <w:ind w:left="360"/>
+        <w:rPr>
+          <w:rFonts w:ascii="Times New Roman" w:hAnsi="Times New Roman" w:cs="Times New Roman"/>
+          <w:sz w:val="20"/>
+          <w:szCs w:val="20"/>
+          <w:lang w:val="en-US"/>
+        </w:rPr>
+      </w:pPr>
+      <w:r>
+        <w:rPr>
+          <w:rFonts w:ascii="Times New Roman" w:hAnsi="Times New Roman" w:cs="Times New Roman"/>
+          <w:sz w:val="20"/>
+          <w:szCs w:val="20"/>
+          <w:lang w:val="en-US"/>
+        </w:rPr>
+        <w:t>52 ./request-handler-service/src/main/java/com/eustrosoft/core/handlers/requests/RequestObject.java</w:t>
+      </w:r>
+    </w:p>
+    <w:p>
+      <w:pPr>
+        <w:spacing w:line="360" w:lineRule="auto"/>
+        <w:ind w:left="360"/>
+        <w:rPr>
+          <w:rFonts w:ascii="Times New Roman" w:hAnsi="Times New Roman" w:cs="Times New Roman"/>
+          <w:sz w:val="20"/>
+          <w:szCs w:val="20"/>
+          <w:lang w:val="en-US"/>
+        </w:rPr>
+      </w:pPr>
+      <w:r>
+        <w:rPr>
+          <w:rFonts w:ascii="Times New Roman" w:hAnsi="Times New Roman" w:cs="Times New Roman"/>
+          <w:sz w:val="20"/>
+          <w:szCs w:val="20"/>
+          <w:lang w:val="en-US"/>
+        </w:rPr>
+        <w:t>21 ./request-handler-service/src/main/java/com/eustrosoft/core/handlers/responses/BasicResponse.java</w:t>
+      </w:r>
+    </w:p>
+    <w:p>
+      <w:pPr>
+        <w:spacing w:line="360" w:lineRule="auto"/>
+        <w:ind w:left="360"/>
+        <w:rPr>
+          <w:rFonts w:ascii="Times New Roman" w:hAnsi="Times New Roman" w:cs="Times New Roman"/>
+          <w:sz w:val="20"/>
+          <w:szCs w:val="20"/>
+          <w:lang w:val="en-US"/>
+        </w:rPr>
+      </w:pPr>
+      <w:r>
+        <w:rPr>
+          <w:rFonts w:ascii="Times New Roman" w:hAnsi="Times New Roman" w:cs="Times New Roman"/>
+          <w:sz w:val="20"/>
+          <w:szCs w:val="20"/>
+          <w:lang w:val="en-US"/>
+        </w:rPr>
+        <w:t>79 ./request-handler-service/src/main/java/com/eustrosoft/core/handlers/responses/QTisResponse.java</w:t>
+      </w:r>
+    </w:p>
+    <w:p>
+      <w:pPr>
+        <w:spacing w:line="360" w:lineRule="auto"/>
+        <w:ind w:left="360"/>
+        <w:rPr>
+          <w:rFonts w:ascii="Times New Roman" w:hAnsi="Times New Roman" w:cs="Times New Roman"/>
+          <w:sz w:val="20"/>
+          <w:szCs w:val="20"/>
+          <w:lang w:val="en-US"/>
+        </w:rPr>
+      </w:pPr>
+      <w:r>
+        <w:rPr>
+          <w:rFonts w:ascii="Times New Roman" w:hAnsi="Times New Roman" w:cs="Times New Roman"/>
+          <w:sz w:val="20"/>
+          <w:szCs w:val="20"/>
+          <w:lang w:val="en-US"/>
+        </w:rPr>
+        <w:t>19 ./request-handler-service/src/main/java/com/eustrosoft/core/handlers/responses/Response.java</w:t>
+      </w:r>
+    </w:p>
+    <w:p>
+      <w:pPr>
+        <w:spacing w:line="360" w:lineRule="auto"/>
+        <w:ind w:left="360"/>
+        <w:rPr>
+          <w:rFonts w:ascii="Times New Roman" w:hAnsi="Times New Roman" w:cs="Times New Roman"/>
+          <w:sz w:val="20"/>
+          <w:szCs w:val="20"/>
+          <w:lang w:val="en-US"/>
+        </w:rPr>
+      </w:pPr>
+      <w:r>
+        <w:rPr>
+          <w:rFonts w:ascii="Times New Roman" w:hAnsi="Times New Roman" w:cs="Times New Roman"/>
+          <w:sz w:val="20"/>
+          <w:szCs w:val="20"/>
+          <w:lang w:val="en-US"/>
+        </w:rPr>
+        <w:t>30 ./request-handler-service/src/main/java/com/eustrosoft/core/handlers/responses/ResponseBlock.java</w:t>
+      </w:r>
+    </w:p>
+    <w:p>
+      <w:pPr>
+        <w:spacing w:line="360" w:lineRule="auto"/>
+        <w:ind w:left="360"/>
+        <w:rPr>
+          <w:rFonts w:ascii="Times New Roman" w:hAnsi="Times New Roman" w:cs="Times New Roman"/>
+          <w:sz w:val="20"/>
+          <w:szCs w:val="20"/>
+          <w:lang w:val="en-US"/>
+        </w:rPr>
+      </w:pPr>
+      <w:r>
+        <w:rPr>
+          <w:rFonts w:ascii="Times New Roman" w:hAnsi="Times New Roman" w:cs="Times New Roman"/>
+          <w:sz w:val="20"/>
+          <w:szCs w:val="20"/>
+          <w:lang w:val="en-US"/>
+        </w:rPr>
+        <w:t>11 ./request-handler-service/src/main/java/com/eustrosoft/core/handlers/responses/ResponseLang.java</w:t>
+      </w:r>
+    </w:p>
+    <w:p>
+      <w:pPr>
+        <w:spacing w:line="360" w:lineRule="auto"/>
+        <w:ind w:left="360"/>
+        <w:rPr>
+          <w:rFonts w:ascii="Times New Roman" w:hAnsi="Times New Roman" w:cs="Times New Roman"/>
+          <w:sz w:val="20"/>
+          <w:szCs w:val="20"/>
+          <w:lang w:val="en-US"/>
+        </w:rPr>
+      </w:pPr>
+      <w:r>
+        <w:rPr>
+          <w:rFonts w:ascii="Times New Roman" w:hAnsi="Times New Roman" w:cs="Times New Roman"/>
+          <w:sz w:val="20"/>
+          <w:szCs w:val="20"/>
+          <w:lang w:val="en-US"/>
+        </w:rPr>
+        <w:t>76 ./request-handler-service/src/main/java/com/eustrosoft/core/handlers/sql/DBConnector.java</w:t>
+      </w:r>
+    </w:p>
+    <w:p>
+      <w:pPr>
+        <w:spacing w:line="360" w:lineRule="auto"/>
+        <w:ind w:left="360"/>
+        <w:rPr>
+          <w:rFonts w:ascii="Times New Roman" w:hAnsi="Times New Roman" w:cs="Times New Roman"/>
+          <w:sz w:val="20"/>
+          <w:szCs w:val="20"/>
+          <w:lang w:val="en-US"/>
+        </w:rPr>
+      </w:pPr>
+      <w:r>
+        <w:rPr>
+          <w:rFonts w:ascii="Times New Roman" w:hAnsi="Times New Roman" w:cs="Times New Roman"/>
+          <w:sz w:val="20"/>
+          <w:szCs w:val="20"/>
+          <w:lang w:val="en-US"/>
+        </w:rPr>
+        <w:t>78 ./request-handler-service/src/main/java/com/eustrosoft/core/handlers/sql/DBWrapper.java</w:t>
+      </w:r>
+    </w:p>
+    <w:p>
+      <w:pPr>
+        <w:spacing w:line="360" w:lineRule="auto"/>
+        <w:ind w:left="360"/>
+        <w:rPr>
+          <w:rFonts w:ascii="Times New Roman" w:hAnsi="Times New Roman" w:cs="Times New Roman"/>
+          <w:sz w:val="20"/>
+          <w:szCs w:val="20"/>
+          <w:lang w:val="en-US"/>
+        </w:rPr>
+      </w:pPr>
+      <w:r>
+        <w:rPr>
+          <w:rFonts w:ascii="Times New Roman" w:hAnsi="Times New Roman" w:cs="Times New Roman"/>
+          <w:sz w:val="20"/>
+          <w:szCs w:val="20"/>
+          <w:lang w:val="en-US"/>
+        </w:rPr>
+        <w:t>58 ./request-handler-service/src/main/java/com/eustrosoft/core/handlers/sql/model/ResultSetAnswer.java</w:t>
+      </w:r>
+    </w:p>
+    <w:p>
+      <w:pPr>
+        <w:spacing w:line="360" w:lineRule="auto"/>
+        <w:ind w:left="360"/>
+        <w:rPr>
+          <w:rFonts w:ascii="Times New Roman" w:hAnsi="Times New Roman" w:cs="Times New Roman"/>
+          <w:sz w:val="20"/>
+          <w:szCs w:val="20"/>
+          <w:lang w:val="en-US"/>
+        </w:rPr>
+      </w:pPr>
+      <w:r>
+        <w:rPr>
+          <w:rFonts w:ascii="Times New Roman" w:hAnsi="Times New Roman" w:cs="Times New Roman"/>
+          <w:sz w:val="20"/>
+          <w:szCs w:val="20"/>
+          <w:lang w:val="en-US"/>
+        </w:rPr>
+        <w:t>66 ./request-handler-service/src/main/java/com/eustrosoft/core/handlers/sql/SQLHandler.java</w:t>
+      </w:r>
+    </w:p>
+    <w:p>
+      <w:pPr>
+        <w:spacing w:line="360" w:lineRule="auto"/>
+        <w:ind w:left="360"/>
+        <w:rPr>
+          <w:rFonts w:ascii="Times New Roman" w:hAnsi="Times New Roman" w:cs="Times New Roman"/>
+          <w:sz w:val="20"/>
+          <w:szCs w:val="20"/>
+          <w:lang w:val="en-US"/>
+        </w:rPr>
+      </w:pPr>
+      <w:r>
+        <w:rPr>
+          <w:rFonts w:ascii="Times New Roman" w:hAnsi="Times New Roman" w:cs="Times New Roman"/>
+          <w:sz w:val="20"/>
+          <w:szCs w:val="20"/>
+          <w:lang w:val="en-US"/>
+        </w:rPr>
+        <w:t>72 ./request-handler-service/src/main/java/com/eustrosoft/core/handlers/sql/SQLRequestBlock.java</w:t>
+      </w:r>
+    </w:p>
+    <w:p>
+      <w:pPr>
+        <w:spacing w:line="360" w:lineRule="auto"/>
+        <w:ind w:left="360"/>
+        <w:rPr>
+          <w:rFonts w:ascii="Times New Roman" w:hAnsi="Times New Roman" w:cs="Times New Roman"/>
+          <w:sz w:val="20"/>
+          <w:szCs w:val="20"/>
+          <w:lang w:val="en-US"/>
+        </w:rPr>
+      </w:pPr>
+      <w:r>
+        <w:rPr>
+          <w:rFonts w:ascii="Times New Roman" w:hAnsi="Times New Roman" w:cs="Times New Roman"/>
+          <w:sz w:val="20"/>
+          <w:szCs w:val="20"/>
+          <w:lang w:val="en-US"/>
+        </w:rPr>
+        <w:t>128 ./request-handler-service/src/main/java/com/eustrosoft/core/handlers/sql/SQLResponseBlock.java</w:t>
+      </w:r>
+    </w:p>
+    <w:p>
+      <w:pPr>
+        <w:spacing w:line="360" w:lineRule="auto"/>
+        <w:ind w:left="360"/>
+        <w:rPr>
+          <w:rFonts w:ascii="Times New Roman" w:hAnsi="Times New Roman" w:cs="Times New Roman"/>
+          <w:sz w:val="20"/>
+          <w:szCs w:val="20"/>
+          <w:lang w:val="en-US"/>
+        </w:rPr>
+      </w:pPr>
+      <w:r>
+        <w:rPr>
+          <w:rFonts w:ascii="Times New Roman" w:hAnsi="Times New Roman" w:cs="Times New Roman"/>
+          <w:sz w:val="20"/>
+          <w:szCs w:val="20"/>
+          <w:lang w:val="en-US"/>
+        </w:rPr>
+        <w:t>45 ./request-handler-service/src/main/java/com/eustrosoft/core/handlers/sql/utils/ResultSetUtils.java</w:t>
+      </w:r>
+    </w:p>
+    <w:p>
+      <w:pPr>
+        <w:spacing w:line="360" w:lineRule="auto"/>
+        <w:ind w:left="360"/>
+        <w:rPr>
+          <w:rFonts w:ascii="Times New Roman" w:hAnsi="Times New Roman" w:cs="Times New Roman"/>
+          <w:sz w:val="20"/>
+          <w:szCs w:val="20"/>
+          <w:lang w:val="en-US"/>
+        </w:rPr>
+      </w:pPr>
+      <w:r>
+        <w:rPr>
+          <w:rFonts w:ascii="Times New Roman" w:hAnsi="Times New Roman" w:cs="Times New Roman"/>
+          <w:sz w:val="20"/>
+          <w:szCs w:val="20"/>
+          <w:lang w:val="en-US"/>
+        </w:rPr>
+        <w:t>459 ./request-handler-service/src/main/java/com/eustrosoft/core/HttpRequestDispatcher.java</w:t>
+      </w:r>
+    </w:p>
+    <w:p>
+      <w:pPr>
+        <w:spacing w:line="360" w:lineRule="auto"/>
+        <w:ind w:left="360"/>
+        <w:rPr>
+          <w:rFonts w:ascii="Times New Roman" w:hAnsi="Times New Roman" w:cs="Times New Roman"/>
+          <w:sz w:val="20"/>
+          <w:szCs w:val="20"/>
+          <w:lang w:val="en-US"/>
+        </w:rPr>
+      </w:pPr>
+      <w:r>
+        <w:rPr>
+          <w:rFonts w:ascii="Times New Roman" w:hAnsi="Times New Roman" w:cs="Times New Roman"/>
+          <w:sz w:val="20"/>
+          <w:szCs w:val="20"/>
+          <w:lang w:val="en-US"/>
+        </w:rPr>
+        <w:t>93 ./request-handler-service/src/main/java/com/eustrosoft/core/providers/DataSourceProvider.java</w:t>
+      </w:r>
+    </w:p>
+    <w:p>
+      <w:pPr>
+        <w:spacing w:line="360" w:lineRule="auto"/>
+        <w:ind w:left="360"/>
+        <w:rPr>
+          <w:rFonts w:ascii="Times New Roman" w:hAnsi="Times New Roman" w:cs="Times New Roman"/>
+          <w:sz w:val="20"/>
+          <w:szCs w:val="20"/>
+          <w:lang w:val="en-US"/>
+        </w:rPr>
+      </w:pPr>
+      <w:r>
+        <w:rPr>
+          <w:rFonts w:ascii="Times New Roman" w:hAnsi="Times New Roman" w:cs="Times New Roman"/>
+          <w:sz w:val="20"/>
+          <w:szCs w:val="20"/>
+          <w:lang w:val="en-US"/>
+        </w:rPr>
+        <w:t>47 ./request-handler-service/src/main/java/com/eustrosoft/core/providers/SessionProvider.java</w:t>
+      </w:r>
+    </w:p>
+    <w:p>
+      <w:pPr>
+        <w:spacing w:line="360" w:lineRule="auto"/>
+        <w:ind w:left="360"/>
+        <w:rPr>
+          <w:rFonts w:ascii="Times New Roman" w:hAnsi="Times New Roman" w:cs="Times New Roman"/>
+          <w:sz w:val="20"/>
+          <w:szCs w:val="20"/>
+          <w:lang w:val="en-US"/>
+        </w:rPr>
+      </w:pPr>
+      <w:r>
+        <w:rPr>
+          <w:rFonts w:ascii="Times New Roman" w:hAnsi="Times New Roman" w:cs="Times New Roman"/>
+          <w:sz w:val="20"/>
+          <w:szCs w:val="20"/>
+          <w:lang w:val="en-US"/>
+        </w:rPr>
+        <w:t>36 ./request-handler-service/src/main/java/com/eustrosoft/core/tools/ColorTextUtil.java</w:t>
+      </w:r>
+    </w:p>
+    <w:p>
+      <w:pPr>
+        <w:spacing w:line="360" w:lineRule="auto"/>
+        <w:ind w:left="360"/>
+        <w:rPr>
+          <w:rFonts w:ascii="Times New Roman" w:hAnsi="Times New Roman" w:cs="Times New Roman"/>
+          <w:sz w:val="20"/>
+          <w:szCs w:val="20"/>
+          <w:lang w:val="en-US"/>
+        </w:rPr>
+      </w:pPr>
+      <w:r>
+        <w:rPr>
+          <w:rFonts w:ascii="Times New Roman" w:hAnsi="Times New Roman" w:cs="Times New Roman"/>
+          <w:sz w:val="20"/>
+          <w:szCs w:val="20"/>
+          <w:lang w:val="en-US"/>
+        </w:rPr>
+        <w:lastRenderedPageBreak/>
+        <w:t>70 ./request-handler-service/src/main/java/com/eustrosoft/core/tools/FileDownloadService.java</w:t>
+      </w:r>
+    </w:p>
+    <w:p>
+      <w:pPr>
+        <w:spacing w:line="360" w:lineRule="auto"/>
+        <w:ind w:left="360"/>
+        <w:rPr>
+          <w:rFonts w:ascii="Times New Roman" w:hAnsi="Times New Roman" w:cs="Times New Roman"/>
+          <w:sz w:val="20"/>
+          <w:szCs w:val="20"/>
+          <w:lang w:val="en-US"/>
+        </w:rPr>
+      </w:pPr>
+      <w:r>
+        <w:rPr>
+          <w:rFonts w:ascii="Times New Roman" w:hAnsi="Times New Roman" w:cs="Times New Roman"/>
+          <w:sz w:val="20"/>
+          <w:szCs w:val="20"/>
+          <w:lang w:val="en-US"/>
+        </w:rPr>
+        <w:t>122 ./request-handler-service/src/main/java/com/eustrosoft/core/tools/FileUtils.java</w:t>
+      </w:r>
+    </w:p>
+    <w:p>
+      <w:pPr>
+        <w:spacing w:line="360" w:lineRule="auto"/>
+        <w:ind w:left="360"/>
+        <w:rPr>
+          <w:rFonts w:ascii="Times New Roman" w:hAnsi="Times New Roman" w:cs="Times New Roman"/>
+          <w:sz w:val="20"/>
+          <w:szCs w:val="20"/>
+          <w:lang w:val="en-US"/>
+        </w:rPr>
+      </w:pPr>
+      <w:r>
+        <w:rPr>
+          <w:rFonts w:ascii="Times New Roman" w:hAnsi="Times New Roman" w:cs="Times New Roman"/>
+          <w:sz w:val="20"/>
+          <w:szCs w:val="20"/>
+          <w:lang w:val="en-US"/>
+        </w:rPr>
+        <w:t>77 ./request-handler-service/src/main/java/com/eustrosoft/core/tools/Json.java</w:t>
+      </w:r>
+    </w:p>
+    <w:p>
+      <w:pPr>
+        <w:spacing w:line="360" w:lineRule="auto"/>
+        <w:ind w:left="360"/>
+        <w:rPr>
+          <w:rFonts w:ascii="Times New Roman" w:hAnsi="Times New Roman" w:cs="Times New Roman"/>
+          <w:sz w:val="20"/>
+          <w:szCs w:val="20"/>
+          <w:lang w:val="en-US"/>
+        </w:rPr>
+      </w:pPr>
+      <w:r>
+        <w:rPr>
+          <w:rFonts w:ascii="Times New Roman" w:hAnsi="Times New Roman" w:cs="Times New Roman"/>
+          <w:sz w:val="20"/>
+          <w:szCs w:val="20"/>
+          <w:lang w:val="en-US"/>
+        </w:rPr>
+        <w:t>29 ./request-handler-service/src/main/java/com/eustrosoft/core/tools/LogFormatter.java</w:t>
+      </w:r>
+    </w:p>
+    <w:p>
+      <w:pPr>
+        <w:spacing w:line="360" w:lineRule="auto"/>
+        <w:ind w:left="360"/>
+        <w:rPr>
+          <w:rFonts w:ascii="Times New Roman" w:hAnsi="Times New Roman" w:cs="Times New Roman"/>
+          <w:sz w:val="20"/>
+          <w:szCs w:val="20"/>
+          <w:lang w:val="en-US"/>
+        </w:rPr>
+      </w:pPr>
+      <w:r>
+        <w:rPr>
+          <w:rFonts w:ascii="Times New Roman" w:hAnsi="Times New Roman" w:cs="Times New Roman"/>
+          <w:sz w:val="20"/>
+          <w:szCs w:val="20"/>
+          <w:lang w:val="en-US"/>
+        </w:rPr>
+        <w:t>19 ./request-handler-service/src/main/java/com/eustrosoft/core/tools/PropertiesConstants.java</w:t>
+      </w:r>
+    </w:p>
+    <w:p>
+      <w:pPr>
+        <w:spacing w:line="360" w:lineRule="auto"/>
+        <w:ind w:left="360"/>
+        <w:rPr>
+          <w:rFonts w:ascii="Times New Roman" w:hAnsi="Times New Roman" w:cs="Times New Roman"/>
+          <w:sz w:val="20"/>
+          <w:szCs w:val="20"/>
+          <w:lang w:val="en-US"/>
+        </w:rPr>
+      </w:pPr>
+      <w:r>
+        <w:rPr>
+          <w:rFonts w:ascii="Times New Roman" w:hAnsi="Times New Roman" w:cs="Times New Roman"/>
+          <w:sz w:val="20"/>
+          <w:szCs w:val="20"/>
+          <w:lang w:val="en-US"/>
+        </w:rPr>
+        <w:t>612 ./request-handler-service/src/main/java/com/eustrosoft/core/tools/QJson.java</w:t>
+      </w:r>
+    </w:p>
+    <w:p>
+      <w:pPr>
+        <w:spacing w:line="360" w:lineRule="auto"/>
+        <w:ind w:left="360"/>
+        <w:rPr>
+          <w:rFonts w:ascii="Times New Roman" w:hAnsi="Times New Roman" w:cs="Times New Roman"/>
+          <w:sz w:val="20"/>
+          <w:szCs w:val="20"/>
+          <w:lang w:val="en-US"/>
+        </w:rPr>
+      </w:pPr>
+      <w:r>
+        <w:rPr>
+          <w:rFonts w:ascii="Times New Roman" w:hAnsi="Times New Roman" w:cs="Times New Roman"/>
+          <w:sz w:val="20"/>
+          <w:szCs w:val="20"/>
+          <w:lang w:val="en-US"/>
+        </w:rPr>
+        <w:t>34 ./request-handler-service/src/main/java/com/eustrosoft/core/tools/WebParams.java</w:t>
+      </w:r>
+    </w:p>
+    <w:p>
+      <w:pPr>
+        <w:spacing w:line="360" w:lineRule="auto"/>
+        <w:ind w:left="360"/>
+        <w:rPr>
+          <w:rFonts w:ascii="Times New Roman" w:hAnsi="Times New Roman" w:cs="Times New Roman"/>
+          <w:sz w:val="20"/>
+          <w:szCs w:val="20"/>
+          <w:lang w:val="en-US"/>
+        </w:rPr>
+      </w:pPr>
+      <w:r>
+        <w:rPr>
+          <w:rFonts w:ascii="Times New Roman" w:hAnsi="Times New Roman" w:cs="Times New Roman"/>
+          <w:sz w:val="20"/>
+          <w:szCs w:val="20"/>
+          <w:lang w:val="en-US"/>
+        </w:rPr>
+        <w:t>48 ./request-handler-service/src/main/java/com/eustrosoft/core/tools/ZipService.java</w:t>
+      </w:r>
+    </w:p>
+    <w:p>
+      <w:pPr>
+        <w:spacing w:line="360" w:lineRule="auto"/>
+        <w:ind w:left="360"/>
+        <w:rPr>
+          <w:rFonts w:ascii="Times New Roman" w:hAnsi="Times New Roman" w:cs="Times New Roman"/>
+          <w:sz w:val="20"/>
+          <w:szCs w:val="20"/>
+          <w:lang w:val="en-US"/>
+        </w:rPr>
+      </w:pPr>
+      <w:r>
+        <w:rPr>
+          <w:rFonts w:ascii="Times New Roman" w:hAnsi="Times New Roman" w:cs="Times New Roman"/>
+          <w:sz w:val="20"/>
+          <w:szCs w:val="20"/>
+          <w:lang w:val="en-US"/>
+        </w:rPr>
+        <w:t>13 ./request-handler-service/src/main/java/com/eustrosoft/datasource/exception/CMSException.java</w:t>
+      </w:r>
+    </w:p>
+    <w:p>
+      <w:pPr>
+        <w:spacing w:line="360" w:lineRule="auto"/>
+        <w:ind w:left="360"/>
+        <w:rPr>
+          <w:rFonts w:ascii="Times New Roman" w:hAnsi="Times New Roman" w:cs="Times New Roman"/>
+          <w:sz w:val="20"/>
+          <w:szCs w:val="20"/>
+          <w:lang w:val="en-US"/>
+        </w:rPr>
+      </w:pPr>
+      <w:r>
+        <w:rPr>
+          <w:rFonts w:ascii="Times New Roman" w:hAnsi="Times New Roman" w:cs="Times New Roman"/>
+          <w:sz w:val="20"/>
+          <w:szCs w:val="20"/>
+          <w:lang w:val="en-US"/>
+        </w:rPr>
+        <w:t>65 ./request-handler-service/src/main/java/com/eustrosoft/datasource/sources/CMSDataSource.java</w:t>
+      </w:r>
+    </w:p>
+    <w:p>
+      <w:pPr>
+        <w:spacing w:line="360" w:lineRule="auto"/>
+        <w:ind w:left="360"/>
+        <w:rPr>
+          <w:rFonts w:ascii="Times New Roman" w:hAnsi="Times New Roman" w:cs="Times New Roman"/>
+          <w:sz w:val="20"/>
+          <w:szCs w:val="20"/>
+          <w:lang w:val="en-US"/>
+        </w:rPr>
+      </w:pPr>
+      <w:r>
+        <w:rPr>
+          <w:rFonts w:ascii="Times New Roman" w:hAnsi="Times New Roman" w:cs="Times New Roman"/>
+          <w:sz w:val="20"/>
+          <w:szCs w:val="20"/>
+          <w:lang w:val="en-US"/>
+        </w:rPr>
+        <w:t>11 ./request-handler-service/src/main/java/com/eustrosoft/datasource/sources/Constants.java</w:t>
+      </w:r>
+    </w:p>
+    <w:p>
+      <w:pPr>
+        <w:spacing w:line="360" w:lineRule="auto"/>
+        <w:ind w:left="360"/>
+        <w:rPr>
+          <w:rFonts w:ascii="Times New Roman" w:hAnsi="Times New Roman" w:cs="Times New Roman"/>
+          <w:sz w:val="20"/>
+          <w:szCs w:val="20"/>
+          <w:lang w:val="en-US"/>
+        </w:rPr>
+      </w:pPr>
+      <w:r>
+        <w:rPr>
+          <w:rFonts w:ascii="Times New Roman" w:hAnsi="Times New Roman" w:cs="Times New Roman"/>
+          <w:sz w:val="20"/>
+          <w:szCs w:val="20"/>
+          <w:lang w:val="en-US"/>
+        </w:rPr>
+        <w:t>23 ./request-handler-service/src/main/java/com/eustrosoft/datasource/sources/FileDetails.java</w:t>
+      </w:r>
+    </w:p>
+    <w:p>
+      <w:pPr>
+        <w:spacing w:line="360" w:lineRule="auto"/>
+        <w:ind w:left="360"/>
+        <w:rPr>
+          <w:rFonts w:ascii="Times New Roman" w:hAnsi="Times New Roman" w:cs="Times New Roman"/>
+          <w:sz w:val="20"/>
+          <w:szCs w:val="20"/>
+          <w:lang w:val="en-US"/>
+        </w:rPr>
+      </w:pPr>
+      <w:r>
+        <w:rPr>
+          <w:rFonts w:ascii="Times New Roman" w:hAnsi="Times New Roman" w:cs="Times New Roman"/>
+          <w:sz w:val="20"/>
+          <w:szCs w:val="20"/>
+          <w:lang w:val="en-US"/>
+        </w:rPr>
+        <w:t>31 ./request-handler-service/src/main/java/com/eustrosoft/datasource/sources/HexFileParams.java</w:t>
+      </w:r>
+    </w:p>
+    <w:p>
+      <w:pPr>
+        <w:spacing w:line="360" w:lineRule="auto"/>
+        <w:ind w:left="360"/>
+        <w:rPr>
+          <w:rFonts w:ascii="Times New Roman" w:hAnsi="Times New Roman" w:cs="Times New Roman"/>
+          <w:sz w:val="20"/>
+          <w:szCs w:val="20"/>
+          <w:lang w:val="en-US"/>
+        </w:rPr>
+      </w:pPr>
+      <w:r>
+        <w:rPr>
+          <w:rFonts w:ascii="Times New Roman" w:hAnsi="Times New Roman" w:cs="Times New Roman"/>
+          <w:sz w:val="20"/>
+          <w:szCs w:val="20"/>
+          <w:lang w:val="en-US"/>
+        </w:rPr>
+        <w:t>27 ./request-handler-service/src/main/java/com/eustrosoft/datasource/sources/HexFileResult.java</w:t>
+      </w:r>
+    </w:p>
+    <w:p>
+      <w:pPr>
+        <w:spacing w:line="360" w:lineRule="auto"/>
+        <w:ind w:left="360"/>
+        <w:rPr>
+          <w:rFonts w:ascii="Times New Roman" w:hAnsi="Times New Roman" w:cs="Times New Roman"/>
+          <w:sz w:val="20"/>
+          <w:szCs w:val="20"/>
+          <w:lang w:val="en-US"/>
+        </w:rPr>
+      </w:pPr>
+      <w:r>
+        <w:rPr>
+          <w:rFonts w:ascii="Times New Roman" w:hAnsi="Times New Roman" w:cs="Times New Roman"/>
+          <w:sz w:val="20"/>
+          <w:szCs w:val="20"/>
+          <w:lang w:val="en-US"/>
+        </w:rPr>
+        <w:t>34 ./request-handler-service/src/main/java/com/eustrosoft/datasource/sources/model/CMSDirectory.java</w:t>
+      </w:r>
+    </w:p>
+    <w:p>
+      <w:pPr>
+        <w:spacing w:line="360" w:lineRule="auto"/>
+        <w:ind w:left="360"/>
+        <w:rPr>
+          <w:rFonts w:ascii="Times New Roman" w:hAnsi="Times New Roman" w:cs="Times New Roman"/>
+          <w:sz w:val="20"/>
+          <w:szCs w:val="20"/>
+          <w:lang w:val="en-US"/>
+        </w:rPr>
+      </w:pPr>
+      <w:r>
+        <w:rPr>
+          <w:rFonts w:ascii="Times New Roman" w:hAnsi="Times New Roman" w:cs="Times New Roman"/>
+          <w:sz w:val="20"/>
+          <w:szCs w:val="20"/>
+          <w:lang w:val="en-US"/>
+        </w:rPr>
+        <w:t>36 ./request-handler-service/src/main/java/com/eustrosoft/datasource/sources/model/CMSFile.java</w:t>
+      </w:r>
+    </w:p>
+    <w:p>
+      <w:pPr>
+        <w:spacing w:line="360" w:lineRule="auto"/>
+        <w:ind w:left="360"/>
+        <w:rPr>
+          <w:rFonts w:ascii="Times New Roman" w:hAnsi="Times New Roman" w:cs="Times New Roman"/>
+          <w:sz w:val="20"/>
+          <w:szCs w:val="20"/>
+          <w:lang w:val="en-US"/>
+        </w:rPr>
+      </w:pPr>
+      <w:r>
+        <w:rPr>
+          <w:rFonts w:ascii="Times New Roman" w:hAnsi="Times New Roman" w:cs="Times New Roman"/>
+          <w:sz w:val="20"/>
+          <w:szCs w:val="20"/>
+          <w:lang w:val="en-US"/>
+        </w:rPr>
+        <w:t>36 ./request-handler-service/src/main/java/com/eustrosoft/datasource/sources/model/CMSGeneralObject.java</w:t>
+      </w:r>
+    </w:p>
+    <w:p>
+      <w:pPr>
+        <w:spacing w:line="360" w:lineRule="auto"/>
+        <w:ind w:left="360"/>
+        <w:rPr>
+          <w:rFonts w:ascii="Times New Roman" w:hAnsi="Times New Roman" w:cs="Times New Roman"/>
+          <w:sz w:val="20"/>
+          <w:szCs w:val="20"/>
+          <w:lang w:val="en-US"/>
+        </w:rPr>
+      </w:pPr>
+      <w:r>
+        <w:rPr>
+          <w:rFonts w:ascii="Times New Roman" w:hAnsi="Times New Roman" w:cs="Times New Roman"/>
+          <w:sz w:val="20"/>
+          <w:szCs w:val="20"/>
+          <w:lang w:val="en-US"/>
+        </w:rPr>
+        <w:t>56 ./request-handler-service/src/main/java/com/eustrosoft/datasource/sources/model/CMSLink.java</w:t>
+      </w:r>
+    </w:p>
+    <w:p>
+      <w:pPr>
+        <w:spacing w:line="360" w:lineRule="auto"/>
+        <w:ind w:left="360"/>
+        <w:rPr>
+          <w:rFonts w:ascii="Times New Roman" w:hAnsi="Times New Roman" w:cs="Times New Roman"/>
+          <w:sz w:val="20"/>
+          <w:szCs w:val="20"/>
+          <w:lang w:val="en-US"/>
+        </w:rPr>
+      </w:pPr>
+      <w:r>
+        <w:rPr>
+          <w:rFonts w:ascii="Times New Roman" w:hAnsi="Times New Roman" w:cs="Times New Roman"/>
+          <w:sz w:val="20"/>
+          <w:szCs w:val="20"/>
+          <w:lang w:val="en-US"/>
+        </w:rPr>
+        <w:t>35 ./request-handler-service/src/main/java/com/eustrosoft/datasource/sources/model/CMSObject.java</w:t>
+      </w:r>
+    </w:p>
+    <w:p>
+      <w:pPr>
+        <w:spacing w:line="360" w:lineRule="auto"/>
+        <w:ind w:left="360"/>
+        <w:rPr>
+          <w:rFonts w:ascii="Times New Roman" w:hAnsi="Times New Roman" w:cs="Times New Roman"/>
+          <w:sz w:val="20"/>
+          <w:szCs w:val="20"/>
+          <w:lang w:val="en-US"/>
+        </w:rPr>
+      </w:pPr>
+      <w:r>
+        <w:rPr>
+          <w:rFonts w:ascii="Times New Roman" w:hAnsi="Times New Roman" w:cs="Times New Roman"/>
+          <w:sz w:val="20"/>
+          <w:szCs w:val="20"/>
+          <w:lang w:val="en-US"/>
+        </w:rPr>
+        <w:t>34 ./request-handler-service/src/main/java/com/eustrosoft/datasource/sources/model/CMSType.java</w:t>
+      </w:r>
+    </w:p>
+    <w:p>
+      <w:pPr>
+        <w:spacing w:line="360" w:lineRule="auto"/>
+        <w:ind w:left="360"/>
+        <w:rPr>
+          <w:rFonts w:ascii="Times New Roman" w:hAnsi="Times New Roman" w:cs="Times New Roman"/>
+          <w:sz w:val="20"/>
+          <w:szCs w:val="20"/>
+          <w:lang w:val="en-US"/>
+        </w:rPr>
+      </w:pPr>
+      <w:r>
+        <w:rPr>
+          <w:rFonts w:ascii="Times New Roman" w:hAnsi="Times New Roman" w:cs="Times New Roman"/>
+          <w:sz w:val="20"/>
+          <w:szCs w:val="20"/>
+          <w:lang w:val="en-US"/>
+        </w:rPr>
+        <w:t>22 ./request-handler-service/src/main/java/com/eustrosoft/datasource/sources/parameters/CMSObjectUpdateParameters.ja</w:t>
+      </w:r>
+    </w:p>
+    <w:p>
+      <w:pPr>
+        <w:spacing w:line="360" w:lineRule="auto"/>
+        <w:ind w:left="360"/>
+        <w:rPr>
+          <w:rFonts w:ascii="Times New Roman" w:hAnsi="Times New Roman" w:cs="Times New Roman"/>
+          <w:sz w:val="20"/>
+          <w:szCs w:val="20"/>
+          <w:lang w:val="en-US"/>
+        </w:rPr>
+      </w:pPr>
       <w:proofErr w:type="spellStart"/>
       <w:proofErr w:type="gramStart"/>
       <w:r>
         <w:rPr>
           <w:rFonts w:ascii="Times New Roman" w:hAnsi="Times New Roman" w:cs="Times New Roman"/>
-          <w:sz w:val="28"/>
-          <w:szCs w:val="28"/>
-          <w:lang w:val="en-US"/>
-        </w:rPr>
-        <w:t>toString</w:t>
+          <w:sz w:val="20"/>
+          <w:szCs w:val="20"/>
+          <w:lang w:val="en-US"/>
+        </w:rPr>
+        <w:t>va</w:t>
       </w:r>
       <w:proofErr w:type="spellEnd"/>
-      <w:r>
-        <w:rPr>
-          <w:rFonts w:ascii="Times New Roman" w:hAnsi="Times New Roman" w:cs="Times New Roman"/>
-          <w:sz w:val="28"/>
-          <w:szCs w:val="28"/>
-        </w:rPr>
-        <w:t>(</w:t>
-      </w:r>
       <w:proofErr w:type="gramEnd"/>
-      <w:r>
-        <w:rPr>
-          <w:rFonts w:ascii="Times New Roman" w:hAnsi="Times New Roman" w:cs="Times New Roman"/>
-          <w:sz w:val="28"/>
-          <w:szCs w:val="28"/>
-        </w:rPr>
-        <w:t>)</w:t>
-      </w:r>
-      <w:r>
-        <w:rPr>
-          <w:rFonts w:ascii="Times New Roman" w:hAnsi="Times New Roman" w:cs="Times New Roman"/>
-          <w:sz w:val="28"/>
-          <w:szCs w:val="28"/>
-        </w:rPr>
-        <w:t xml:space="preserve"> для каждого класса, либо – полноценный класс, собирающий стандартный сформированный ответ и генерирующий </w:t>
-      </w:r>
-      <w:proofErr w:type="spellStart"/>
-      <w:r>
-        <w:rPr>
-          <w:rFonts w:ascii="Times New Roman" w:hAnsi="Times New Roman" w:cs="Times New Roman"/>
-          <w:sz w:val="28"/>
-          <w:szCs w:val="28"/>
-          <w:lang w:val="en-US"/>
-        </w:rPr>
-        <w:t>json</w:t>
-      </w:r>
-      <w:proofErr w:type="spellEnd"/>
-      <w:r>
-        <w:rPr>
-          <w:rFonts w:ascii="Times New Roman" w:hAnsi="Times New Roman" w:cs="Times New Roman"/>
-          <w:sz w:val="28"/>
-          <w:szCs w:val="28"/>
-        </w:rPr>
-        <w:t>.</w:t>
-      </w:r>
-    </w:p>
-    <w:p>
-      <w:pPr>
-        <w:spacing w:line="360" w:lineRule="auto"/>
-        <w:jc w:val="both"/>
-        <w:rPr>
-          <w:rFonts w:ascii="Times New Roman" w:hAnsi="Times New Roman" w:cs="Times New Roman"/>
-          <w:sz w:val="28"/>
-          <w:szCs w:val="28"/>
-        </w:rPr>
-      </w:pPr>
-      <w:r>
-        <w:rPr>
-          <w:rFonts w:ascii="Times New Roman" w:hAnsi="Times New Roman" w:cs="Times New Roman"/>
-          <w:sz w:val="28"/>
-          <w:szCs w:val="28"/>
-        </w:rPr>
-        <w:t xml:space="preserve">10. Выводы. Что было сделано правильно, что </w:t>
-      </w:r>
-      <w:proofErr w:type="gramStart"/>
-      <w:r>
-        <w:rPr>
-          <w:rFonts w:ascii="Times New Roman" w:hAnsi="Times New Roman" w:cs="Times New Roman"/>
-          <w:sz w:val="28"/>
-          <w:szCs w:val="28"/>
-        </w:rPr>
-        <w:t>не правильно</w:t>
-      </w:r>
-      <w:proofErr w:type="gramEnd"/>
-    </w:p>
-    <w:p>
-      <w:pPr>
-        <w:spacing w:line="360" w:lineRule="auto"/>
-        <w:jc w:val="both"/>
-        <w:rPr>
-          <w:rFonts w:ascii="Times New Roman" w:hAnsi="Times New Roman" w:cs="Times New Roman"/>
-          <w:sz w:val="28"/>
-          <w:szCs w:val="28"/>
-        </w:rPr>
-      </w:pPr>
-      <w:r>
-        <w:rPr>
-          <w:rFonts w:ascii="Times New Roman" w:hAnsi="Times New Roman" w:cs="Times New Roman"/>
-          <w:sz w:val="28"/>
-          <w:szCs w:val="28"/>
-        </w:rPr>
-        <w:t>Правильно:</w:t>
-      </w:r>
-      <w:r>
-        <w:rPr>
-          <w:rFonts w:ascii="Times New Roman" w:hAnsi="Times New Roman" w:cs="Times New Roman"/>
-          <w:sz w:val="28"/>
-          <w:szCs w:val="28"/>
-        </w:rPr>
-        <w:br/>
-        <w:t>1. Контракт обработки запросов. Каждый запрос и ответ прозрачны – они имеют собственные классы и их легко отлаживать. Всегда понятно, на каком этапе произошла ошибка и где смотреть.</w:t>
-      </w:r>
-    </w:p>
-    <w:p>
-      <w:pPr>
-        <w:spacing w:line="360" w:lineRule="auto"/>
-        <w:jc w:val="both"/>
-        <w:rPr>
-          <w:rFonts w:ascii="Times New Roman" w:hAnsi="Times New Roman" w:cs="Times New Roman"/>
-          <w:sz w:val="28"/>
-          <w:szCs w:val="28"/>
-        </w:rPr>
-      </w:pPr>
-      <w:r>
-        <w:rPr>
-          <w:rFonts w:ascii="Times New Roman" w:hAnsi="Times New Roman" w:cs="Times New Roman"/>
-          <w:sz w:val="28"/>
-          <w:szCs w:val="28"/>
-        </w:rPr>
-        <w:t xml:space="preserve">2. Классы, хранящие в себе состояние чего-либо. Например – соединение с </w:t>
-      </w:r>
-      <w:proofErr w:type="spellStart"/>
-      <w:r>
-        <w:rPr>
-          <w:rFonts w:ascii="Times New Roman" w:hAnsi="Times New Roman" w:cs="Times New Roman"/>
-          <w:sz w:val="28"/>
-          <w:szCs w:val="28"/>
-        </w:rPr>
-        <w:t>бд</w:t>
-      </w:r>
-      <w:proofErr w:type="spellEnd"/>
-      <w:r>
-        <w:rPr>
-          <w:rFonts w:ascii="Times New Roman" w:hAnsi="Times New Roman" w:cs="Times New Roman"/>
-          <w:sz w:val="28"/>
-          <w:szCs w:val="28"/>
-        </w:rPr>
-        <w:t xml:space="preserve">. Данными классами можно пользоваться по всему проекту. Это облегчает их </w:t>
-      </w:r>
-      <w:r>
-        <w:rPr>
-          <w:rFonts w:ascii="Times New Roman" w:hAnsi="Times New Roman" w:cs="Times New Roman"/>
-          <w:sz w:val="28"/>
-          <w:szCs w:val="28"/>
+    </w:p>
+    <w:p>
+      <w:pPr>
+        <w:spacing w:line="360" w:lineRule="auto"/>
+        <w:ind w:left="360"/>
+        <w:rPr>
+          <w:rFonts w:ascii="Times New Roman" w:hAnsi="Times New Roman" w:cs="Times New Roman"/>
+          <w:sz w:val="20"/>
+          <w:szCs w:val="20"/>
+          <w:lang w:val="en-US"/>
+        </w:rPr>
+      </w:pPr>
+      <w:r>
+        <w:rPr>
+          <w:rFonts w:ascii="Times New Roman" w:hAnsi="Times New Roman" w:cs="Times New Roman"/>
+          <w:sz w:val="20"/>
+          <w:szCs w:val="20"/>
+          <w:lang w:val="en-US"/>
+        </w:rPr>
+        <w:t>40 ./request-handler-service/src/main/java/com/eustrosoft/datasource/sources/PropsContainer.java</w:t>
+      </w:r>
+    </w:p>
+    <w:p>
+      <w:pPr>
+        <w:spacing w:line="360" w:lineRule="auto"/>
+        <w:ind w:left="360"/>
+        <w:rPr>
+          <w:rFonts w:ascii="Times New Roman" w:hAnsi="Times New Roman" w:cs="Times New Roman"/>
+          <w:sz w:val="20"/>
+          <w:szCs w:val="20"/>
+          <w:lang w:val="en-US"/>
+        </w:rPr>
+      </w:pPr>
+      <w:r>
+        <w:rPr>
+          <w:rFonts w:ascii="Times New Roman" w:hAnsi="Times New Roman" w:cs="Times New Roman"/>
+          <w:sz w:val="20"/>
+          <w:szCs w:val="20"/>
+          <w:lang w:val="en-US"/>
+        </w:rPr>
+        <w:t>34 ./request-handler-service/src/main/java/com/eustrosoft/datasource/sources/Source.java</w:t>
+      </w:r>
+    </w:p>
+    <w:p>
+      <w:pPr>
+        <w:spacing w:line="360" w:lineRule="auto"/>
+        <w:ind w:left="360"/>
+        <w:rPr>
+          <w:rFonts w:ascii="Times New Roman" w:hAnsi="Times New Roman" w:cs="Times New Roman"/>
+          <w:sz w:val="20"/>
+          <w:szCs w:val="20"/>
+          <w:lang w:val="en-US"/>
+        </w:rPr>
+      </w:pPr>
+      <w:r>
+        <w:rPr>
+          <w:rFonts w:ascii="Times New Roman" w:hAnsi="Times New Roman" w:cs="Times New Roman"/>
+          <w:sz w:val="20"/>
+          <w:szCs w:val="20"/>
+          <w:lang w:val="en-US"/>
+        </w:rPr>
+        <w:t>44 ./request-handler-service/src/main/java/com/eustrosoft/dbdatasource/constants/DBConstants.java</w:t>
+      </w:r>
+    </w:p>
+    <w:p>
+      <w:pPr>
+        <w:spacing w:line="360" w:lineRule="auto"/>
+        <w:ind w:left="360"/>
+        <w:rPr>
+          <w:rFonts w:ascii="Times New Roman" w:hAnsi="Times New Roman" w:cs="Times New Roman"/>
+          <w:sz w:val="20"/>
+          <w:szCs w:val="20"/>
+          <w:lang w:val="en-US"/>
+        </w:rPr>
+      </w:pPr>
+      <w:r>
+        <w:rPr>
+          <w:rFonts w:ascii="Times New Roman" w:hAnsi="Times New Roman" w:cs="Times New Roman"/>
+          <w:sz w:val="20"/>
+          <w:szCs w:val="20"/>
+          <w:lang w:val="en-US"/>
+        </w:rPr>
+        <w:t>30 ./request-handler-service/src/main/java/com/eustrosoft/dbdatasource/constants/SQLConstants.java</w:t>
+      </w:r>
+    </w:p>
+    <w:p>
+      <w:pPr>
+        <w:spacing w:line="360" w:lineRule="auto"/>
+        <w:ind w:left="360"/>
+        <w:rPr>
+          <w:rFonts w:ascii="Times New Roman" w:hAnsi="Times New Roman" w:cs="Times New Roman"/>
+          <w:sz w:val="20"/>
+          <w:szCs w:val="20"/>
+          <w:lang w:val="en-US"/>
+        </w:rPr>
+      </w:pPr>
+      <w:r>
+        <w:rPr>
+          <w:rFonts w:ascii="Times New Roman" w:hAnsi="Times New Roman" w:cs="Times New Roman"/>
+          <w:sz w:val="20"/>
+          <w:szCs w:val="20"/>
+          <w:lang w:val="en-US"/>
+        </w:rPr>
+        <w:t>493 ./request-handler-service/src/main/java/com/eustrosoft/dbdatasource/core/DBDataSource.java</w:t>
+      </w:r>
+    </w:p>
+    <w:p>
+      <w:pPr>
+        <w:spacing w:line="360" w:lineRule="auto"/>
+        <w:ind w:left="360"/>
+        <w:rPr>
+          <w:rFonts w:ascii="Times New Roman" w:hAnsi="Times New Roman" w:cs="Times New Roman"/>
+          <w:sz w:val="20"/>
+          <w:szCs w:val="20"/>
+          <w:lang w:val="en-US"/>
+        </w:rPr>
+      </w:pPr>
+      <w:r>
+        <w:rPr>
+          <w:rFonts w:ascii="Times New Roman" w:hAnsi="Times New Roman" w:cs="Times New Roman"/>
+          <w:sz w:val="20"/>
+          <w:szCs w:val="20"/>
+          <w:lang w:val="en-US"/>
+        </w:rPr>
+        <w:t>490 ./request-handler-service/src/main/java/com/eustrosoft/dbdatasource/core/DBFunctions.java</w:t>
+      </w:r>
+    </w:p>
+    <w:p>
+      <w:pPr>
+        <w:spacing w:line="360" w:lineRule="auto"/>
+        <w:ind w:left="360"/>
+        <w:rPr>
+          <w:rFonts w:ascii="Times New Roman" w:hAnsi="Times New Roman" w:cs="Times New Roman"/>
+          <w:sz w:val="20"/>
+          <w:szCs w:val="20"/>
+          <w:lang w:val="en-US"/>
+        </w:rPr>
+      </w:pPr>
+      <w:r>
+        <w:rPr>
+          <w:rFonts w:ascii="Times New Roman" w:hAnsi="Times New Roman" w:cs="Times New Roman"/>
+          <w:sz w:val="20"/>
+          <w:szCs w:val="20"/>
+          <w:lang w:val="en-US"/>
         </w:rPr>
         <w:lastRenderedPageBreak/>
-        <w:t xml:space="preserve">использование там, где это необходимо, без излишних действий по логину пользователя, проверки </w:t>
-      </w:r>
-      <w:proofErr w:type="spellStart"/>
-      <w:r>
-        <w:rPr>
-          <w:rFonts w:ascii="Times New Roman" w:hAnsi="Times New Roman" w:cs="Times New Roman"/>
-          <w:sz w:val="28"/>
-          <w:szCs w:val="28"/>
-        </w:rPr>
-        <w:t>куки</w:t>
-      </w:r>
-      <w:proofErr w:type="spellEnd"/>
-      <w:r>
-        <w:rPr>
-          <w:rFonts w:ascii="Times New Roman" w:hAnsi="Times New Roman" w:cs="Times New Roman"/>
-          <w:sz w:val="28"/>
-          <w:szCs w:val="28"/>
-        </w:rPr>
-        <w:t>.</w:t>
-      </w:r>
-    </w:p>
-    <w:p>
-      <w:pPr>
-        <w:spacing w:line="360" w:lineRule="auto"/>
-        <w:jc w:val="both"/>
-        <w:rPr>
-          <w:rFonts w:ascii="Times New Roman" w:hAnsi="Times New Roman" w:cs="Times New Roman"/>
-          <w:sz w:val="28"/>
-          <w:szCs w:val="28"/>
-        </w:rPr>
-      </w:pPr>
-      <w:r>
-        <w:rPr>
-          <w:rFonts w:ascii="Times New Roman" w:hAnsi="Times New Roman" w:cs="Times New Roman"/>
-          <w:sz w:val="28"/>
-          <w:szCs w:val="28"/>
-        </w:rPr>
-        <w:t>Неправильно:</w:t>
-      </w:r>
-      <w:r>
-        <w:rPr>
-          <w:rFonts w:ascii="Times New Roman" w:hAnsi="Times New Roman" w:cs="Times New Roman"/>
-          <w:sz w:val="28"/>
-          <w:szCs w:val="28"/>
-        </w:rPr>
-        <w:br/>
-        <w:t xml:space="preserve">1. Лишняя библиотека </w:t>
-      </w:r>
-      <w:r>
-        <w:rPr>
-          <w:rFonts w:ascii="Times New Roman" w:hAnsi="Times New Roman" w:cs="Times New Roman"/>
-          <w:sz w:val="28"/>
-          <w:szCs w:val="28"/>
-          <w:lang w:val="en-US"/>
-        </w:rPr>
-        <w:t>json</w:t>
-      </w:r>
-      <w:r>
-        <w:rPr>
-          <w:rFonts w:ascii="Times New Roman" w:hAnsi="Times New Roman" w:cs="Times New Roman"/>
-          <w:sz w:val="28"/>
-          <w:szCs w:val="28"/>
-        </w:rPr>
-        <w:t>. Необходимо оставить одну.</w:t>
-      </w:r>
-    </w:p>
-    <w:p>
-      <w:pPr>
-        <w:spacing w:line="360" w:lineRule="auto"/>
-        <w:jc w:val="both"/>
-        <w:rPr>
-          <w:rFonts w:ascii="Times New Roman" w:hAnsi="Times New Roman" w:cs="Times New Roman"/>
-          <w:sz w:val="28"/>
-          <w:szCs w:val="28"/>
-        </w:rPr>
-      </w:pPr>
-      <w:r>
-        <w:rPr>
-          <w:rFonts w:ascii="Times New Roman" w:hAnsi="Times New Roman" w:cs="Times New Roman"/>
-          <w:sz w:val="28"/>
-          <w:szCs w:val="28"/>
-        </w:rPr>
-        <w:t xml:space="preserve">2. Интерфейсы </w:t>
-      </w:r>
-      <w:r>
-        <w:rPr>
-          <w:rFonts w:ascii="Times New Roman" w:hAnsi="Times New Roman" w:cs="Times New Roman"/>
-          <w:sz w:val="28"/>
-          <w:szCs w:val="28"/>
-          <w:lang w:val="en-US"/>
-        </w:rPr>
-        <w:t>DataSource</w:t>
-      </w:r>
-      <w:r>
-        <w:rPr>
-          <w:rFonts w:ascii="Times New Roman" w:hAnsi="Times New Roman" w:cs="Times New Roman"/>
-          <w:sz w:val="28"/>
-          <w:szCs w:val="28"/>
-        </w:rPr>
-        <w:t xml:space="preserve"> (</w:t>
-      </w:r>
-      <w:r>
-        <w:rPr>
-          <w:rFonts w:ascii="Times New Roman" w:hAnsi="Times New Roman" w:cs="Times New Roman"/>
-          <w:sz w:val="28"/>
-          <w:szCs w:val="28"/>
-          <w:lang w:val="en-US"/>
-        </w:rPr>
-        <w:t>CMS</w:t>
-      </w:r>
-      <w:r>
-        <w:rPr>
-          <w:rFonts w:ascii="Times New Roman" w:hAnsi="Times New Roman" w:cs="Times New Roman"/>
-          <w:sz w:val="28"/>
-          <w:szCs w:val="28"/>
+        <w:t>253 ./request-handler-service/src/main/java/com/eustrosoft/dbdatasource/core/DBStatements.java</w:t>
+      </w:r>
+    </w:p>
+    <w:p>
+      <w:pPr>
+        <w:spacing w:line="360" w:lineRule="auto"/>
+        <w:ind w:left="360"/>
+        <w:rPr>
+          <w:rFonts w:ascii="Times New Roman" w:hAnsi="Times New Roman" w:cs="Times New Roman"/>
+          <w:sz w:val="20"/>
+          <w:szCs w:val="20"/>
+          <w:lang w:val="en-US"/>
+        </w:rPr>
+      </w:pPr>
+      <w:r>
+        <w:rPr>
+          <w:rFonts w:ascii="Times New Roman" w:hAnsi="Times New Roman" w:cs="Times New Roman"/>
+          <w:sz w:val="20"/>
+          <w:szCs w:val="20"/>
+          <w:lang w:val="en-US"/>
+        </w:rPr>
+        <w:t>81 ./request-handler-service/src/main/java/com/eustrosoft/dbdatasource/core/ExecStatus.java</w:t>
+      </w:r>
+    </w:p>
+    <w:p>
+      <w:pPr>
+        <w:spacing w:line="360" w:lineRule="auto"/>
+        <w:ind w:left="360"/>
+        <w:rPr>
+          <w:rFonts w:ascii="Times New Roman" w:hAnsi="Times New Roman" w:cs="Times New Roman"/>
+          <w:sz w:val="20"/>
+          <w:szCs w:val="20"/>
+          <w:lang w:val="en-US"/>
+        </w:rPr>
+      </w:pPr>
+      <w:r>
+        <w:rPr>
+          <w:rFonts w:ascii="Times New Roman" w:hAnsi="Times New Roman" w:cs="Times New Roman"/>
+          <w:sz w:val="20"/>
+          <w:szCs w:val="20"/>
+          <w:lang w:val="en-US"/>
+        </w:rPr>
+        <w:t>21 ./request-handler-service/src/main/java/com/eustrosoft/dbdatasource/core/model/DBObject.java</w:t>
+      </w:r>
+    </w:p>
+    <w:p>
+      <w:pPr>
+        <w:spacing w:line="360" w:lineRule="auto"/>
+        <w:ind w:left="360"/>
+        <w:rPr>
+          <w:rFonts w:ascii="Times New Roman" w:hAnsi="Times New Roman" w:cs="Times New Roman"/>
+          <w:sz w:val="20"/>
+          <w:szCs w:val="20"/>
+          <w:lang w:val="en-US"/>
+        </w:rPr>
+      </w:pPr>
+      <w:r>
+        <w:rPr>
+          <w:rFonts w:ascii="Times New Roman" w:hAnsi="Times New Roman" w:cs="Times New Roman"/>
+          <w:sz w:val="20"/>
+          <w:szCs w:val="20"/>
+          <w:lang w:val="en-US"/>
+        </w:rPr>
+        <w:t>68 ./request-handler-service/src/main/java/com/eustrosoft/dbdatasource/core/model/FDir.java</w:t>
+      </w:r>
+    </w:p>
+    <w:p>
+      <w:pPr>
+        <w:spacing w:line="360" w:lineRule="auto"/>
+        <w:ind w:left="360"/>
+        <w:rPr>
+          <w:rFonts w:ascii="Times New Roman" w:hAnsi="Times New Roman" w:cs="Times New Roman"/>
+          <w:sz w:val="20"/>
+          <w:szCs w:val="20"/>
+          <w:lang w:val="en-US"/>
+        </w:rPr>
+      </w:pPr>
+      <w:r>
+        <w:rPr>
+          <w:rFonts w:ascii="Times New Roman" w:hAnsi="Times New Roman" w:cs="Times New Roman"/>
+          <w:sz w:val="20"/>
+          <w:szCs w:val="20"/>
+          <w:lang w:val="en-US"/>
+        </w:rPr>
+        <w:t>115 ./request-handler-service/src/main/java/com/eustrosoft/dbdatasource/core/model/FFile.java</w:t>
+      </w:r>
+    </w:p>
+    <w:p>
+      <w:pPr>
+        <w:spacing w:line="360" w:lineRule="auto"/>
+        <w:ind w:left="360"/>
+        <w:rPr>
+          <w:rFonts w:ascii="Times New Roman" w:hAnsi="Times New Roman" w:cs="Times New Roman"/>
+          <w:sz w:val="20"/>
+          <w:szCs w:val="20"/>
+          <w:lang w:val="en-US"/>
+        </w:rPr>
+      </w:pPr>
+      <w:r>
+        <w:rPr>
+          <w:rFonts w:ascii="Times New Roman" w:hAnsi="Times New Roman" w:cs="Times New Roman"/>
+          <w:sz w:val="20"/>
+          <w:szCs w:val="20"/>
+          <w:lang w:val="en-US"/>
+        </w:rPr>
+        <w:t>9 ./request-handler-service/src/main/java/com/eustrosoft/dbdatasource/core/model/JsonFormat.java</w:t>
+      </w:r>
+    </w:p>
+    <w:p>
+      <w:pPr>
+        <w:spacing w:line="360" w:lineRule="auto"/>
+        <w:ind w:left="360"/>
+        <w:rPr>
+          <w:rFonts w:ascii="Times New Roman" w:hAnsi="Times New Roman" w:cs="Times New Roman"/>
+          <w:sz w:val="20"/>
+          <w:szCs w:val="20"/>
+          <w:lang w:val="en-US"/>
+        </w:rPr>
+      </w:pPr>
+      <w:r>
+        <w:rPr>
+          <w:rFonts w:ascii="Times New Roman" w:hAnsi="Times New Roman" w:cs="Times New Roman"/>
+          <w:sz w:val="20"/>
+          <w:szCs w:val="20"/>
+          <w:lang w:val="en-US"/>
+        </w:rPr>
+        <w:t>9 ./request-handler-service/src/main/java/com/eustrosoft/dbdatasource/core/model/ResultSetConverter.java</w:t>
+      </w:r>
+    </w:p>
+    <w:p>
+      <w:pPr>
+        <w:spacing w:line="360" w:lineRule="auto"/>
+        <w:ind w:left="360"/>
+        <w:rPr>
+          <w:rFonts w:ascii="Times New Roman" w:hAnsi="Times New Roman" w:cs="Times New Roman"/>
+          <w:sz w:val="20"/>
+          <w:szCs w:val="20"/>
+          <w:lang w:val="en-US"/>
+        </w:rPr>
+      </w:pPr>
+      <w:r>
+        <w:rPr>
+          <w:rFonts w:ascii="Times New Roman" w:hAnsi="Times New Roman" w:cs="Times New Roman"/>
+          <w:sz w:val="20"/>
+          <w:szCs w:val="20"/>
+          <w:lang w:val="en-US"/>
+        </w:rPr>
+        <w:t>5 ./request-handler-service/src/main/java/com/eustrosoft/dbdatasource/core/model/Updatable.java</w:t>
+      </w:r>
+    </w:p>
+    <w:p>
+      <w:pPr>
+        <w:spacing w:line="360" w:lineRule="auto"/>
+        <w:ind w:left="360"/>
+        <w:rPr>
+          <w:rFonts w:ascii="Times New Roman" w:hAnsi="Times New Roman" w:cs="Times New Roman"/>
+          <w:sz w:val="20"/>
+          <w:szCs w:val="20"/>
+          <w:lang w:val="en-US"/>
+        </w:rPr>
+      </w:pPr>
+      <w:r>
+        <w:rPr>
+          <w:rFonts w:ascii="Times New Roman" w:hAnsi="Times New Roman" w:cs="Times New Roman"/>
+          <w:sz w:val="20"/>
+          <w:szCs w:val="20"/>
+          <w:lang w:val="en-US"/>
+        </w:rPr>
+        <w:t>161 ./request-handler-service/src/main/java/com/eustrosoft/dbdatasource/queries/Query.java</w:t>
+      </w:r>
+    </w:p>
+    <w:p>
+      <w:pPr>
+        <w:spacing w:line="360" w:lineRule="auto"/>
+        <w:ind w:left="360"/>
+        <w:rPr>
+          <w:rFonts w:ascii="Times New Roman" w:hAnsi="Times New Roman" w:cs="Times New Roman"/>
+          <w:sz w:val="20"/>
+          <w:szCs w:val="20"/>
+          <w:lang w:val="en-US"/>
+        </w:rPr>
+      </w:pPr>
+      <w:r>
+        <w:rPr>
+          <w:rFonts w:ascii="Times New Roman" w:hAnsi="Times New Roman" w:cs="Times New Roman"/>
+          <w:sz w:val="20"/>
+          <w:szCs w:val="20"/>
+          <w:lang w:val="en-US"/>
+        </w:rPr>
+        <w:t>38 ./request-handler-service/src/main/java/com/eustrosoft/dbdatasource/ranges/FileType.java</w:t>
+      </w:r>
+    </w:p>
+    <w:p>
+      <w:pPr>
+        <w:spacing w:line="360" w:lineRule="auto"/>
+        <w:ind w:left="360"/>
+        <w:rPr>
+          <w:rFonts w:ascii="Times New Roman" w:hAnsi="Times New Roman" w:cs="Times New Roman"/>
+          <w:sz w:val="20"/>
+          <w:szCs w:val="20"/>
+          <w:lang w:val="en-US"/>
+        </w:rPr>
+      </w:pPr>
+      <w:r>
+        <w:rPr>
+          <w:rFonts w:ascii="Times New Roman" w:hAnsi="Times New Roman" w:cs="Times New Roman"/>
+          <w:sz w:val="20"/>
+          <w:szCs w:val="20"/>
+          <w:lang w:val="en-US"/>
+        </w:rPr>
+        <w:t>73 ./request-handler-service/src/main/java/com/eustrosoft/dbdatasource/util/ResultSetUtils.java</w:t>
+      </w:r>
+    </w:p>
+    <w:p>
+      <w:pPr>
+        <w:spacing w:line="360" w:lineRule="auto"/>
+        <w:ind w:left="360"/>
+        <w:rPr>
+          <w:rFonts w:ascii="Times New Roman" w:hAnsi="Times New Roman" w:cs="Times New Roman"/>
+          <w:sz w:val="20"/>
+          <w:szCs w:val="20"/>
+          <w:lang w:val="en-US"/>
+        </w:rPr>
+      </w:pPr>
+      <w:r>
+        <w:rPr>
+          <w:rFonts w:ascii="Times New Roman" w:hAnsi="Times New Roman" w:cs="Times New Roman"/>
+          <w:sz w:val="20"/>
+          <w:szCs w:val="20"/>
+          <w:lang w:val="en-US"/>
+        </w:rPr>
+        <w:t>30 ./request-handler-service/src/main/java/com/eustrosoft/filedatasource/constants/FileConstants.java</w:t>
+      </w:r>
+    </w:p>
+    <w:p>
+      <w:pPr>
+        <w:spacing w:line="360" w:lineRule="auto"/>
+        <w:ind w:left="360"/>
+        <w:rPr>
+          <w:rFonts w:ascii="Times New Roman" w:hAnsi="Times New Roman" w:cs="Times New Roman"/>
+          <w:sz w:val="20"/>
+          <w:szCs w:val="20"/>
+          <w:lang w:val="en-US"/>
+        </w:rPr>
+      </w:pPr>
+      <w:r>
+        <w:rPr>
+          <w:rFonts w:ascii="Times New Roman" w:hAnsi="Times New Roman" w:cs="Times New Roman"/>
+          <w:sz w:val="20"/>
+          <w:szCs w:val="20"/>
+          <w:lang w:val="en-US"/>
+        </w:rPr>
+        <w:t>35 ./request-handler-service/src/main/java/com/eustrosoft/filedatasource/constants/Messages.java</w:t>
+      </w:r>
+    </w:p>
+    <w:p>
+      <w:pPr>
+        <w:spacing w:line="360" w:lineRule="auto"/>
+        <w:ind w:left="360"/>
+        <w:rPr>
+          <w:rFonts w:ascii="Times New Roman" w:hAnsi="Times New Roman" w:cs="Times New Roman"/>
+          <w:sz w:val="20"/>
+          <w:szCs w:val="20"/>
+          <w:lang w:val="en-US"/>
+        </w:rPr>
+      </w:pPr>
+      <w:r>
+        <w:rPr>
+          <w:rFonts w:ascii="Times New Roman" w:hAnsi="Times New Roman" w:cs="Times New Roman"/>
+          <w:sz w:val="20"/>
+          <w:szCs w:val="20"/>
+          <w:lang w:val="en-US"/>
+        </w:rPr>
+        <w:t>417 ./request-handler-service/src/main/java/com/eustrosoft/filedatasource/FileCMSDataSource.java</w:t>
+      </w:r>
+    </w:p>
+    <w:p>
+      <w:pPr>
+        <w:spacing w:line="360" w:lineRule="auto"/>
+        <w:ind w:left="360"/>
+        <w:rPr>
+          <w:rFonts w:ascii="Times New Roman" w:hAnsi="Times New Roman" w:cs="Times New Roman"/>
+          <w:sz w:val="20"/>
+          <w:szCs w:val="20"/>
+          <w:lang w:val="en-US"/>
+        </w:rPr>
+      </w:pPr>
+      <w:r>
+        <w:rPr>
+          <w:rFonts w:ascii="Times New Roman" w:hAnsi="Times New Roman" w:cs="Times New Roman"/>
+          <w:sz w:val="20"/>
+          <w:szCs w:val="20"/>
+          <w:lang w:val="en-US"/>
+        </w:rPr>
+        <w:t>42 ./request-handler-service/src/main/java/com/eustrosoft/filedatasource/util/FileUtils.java</w:t>
+      </w:r>
+    </w:p>
+    <w:p>
+      <w:pPr>
+        <w:spacing w:line="360" w:lineRule="auto"/>
+        <w:ind w:left="360"/>
+        <w:rPr>
+          <w:rFonts w:ascii="Times New Roman" w:hAnsi="Times New Roman" w:cs="Times New Roman"/>
+          <w:sz w:val="20"/>
+          <w:szCs w:val="20"/>
+          <w:lang w:val="en-US"/>
+        </w:rPr>
+      </w:pPr>
+      <w:r>
+        <w:rPr>
+          <w:rFonts w:ascii="Times New Roman" w:hAnsi="Times New Roman" w:cs="Times New Roman"/>
+          <w:sz w:val="20"/>
+          <w:szCs w:val="20"/>
+          <w:lang w:val="en-US"/>
+        </w:rPr>
+        <w:t>316 ./request-handler-service/src/main/java/com/eustrosoft/tools/CMSDownloader.java</w:t>
+      </w:r>
+    </w:p>
+    <w:p>
+      <w:pPr>
+        <w:spacing w:line="360" w:lineRule="auto"/>
+        <w:ind w:left="360"/>
+        <w:rPr>
+          <w:rFonts w:ascii="Times New Roman" w:hAnsi="Times New Roman" w:cs="Times New Roman"/>
+          <w:sz w:val="20"/>
+          <w:szCs w:val="20"/>
+          <w:lang w:val="en-US"/>
+        </w:rPr>
+      </w:pPr>
+      <w:r>
+        <w:rPr>
+          <w:rFonts w:ascii="Times New Roman" w:hAnsi="Times New Roman" w:cs="Times New Roman"/>
+          <w:sz w:val="20"/>
+          <w:szCs w:val="20"/>
+          <w:lang w:val="en-US"/>
+        </w:rPr>
+        <w:t>16 ./request-handler-service/src/main/java/com/eustrosoft/tools/Constants.java</w:t>
+      </w:r>
+    </w:p>
+    <w:p>
+      <w:pPr>
+        <w:spacing w:line="360" w:lineRule="auto"/>
+        <w:ind w:left="360"/>
+        <w:rPr>
+          <w:rFonts w:ascii="Times New Roman" w:hAnsi="Times New Roman" w:cs="Times New Roman"/>
+          <w:sz w:val="20"/>
+          <w:szCs w:val="20"/>
+          <w:lang w:val="en-US"/>
+        </w:rPr>
+      </w:pPr>
+      <w:r>
+        <w:rPr>
+          <w:rFonts w:ascii="Times New Roman" w:hAnsi="Times New Roman" w:cs="Times New Roman"/>
+          <w:sz w:val="20"/>
+          <w:szCs w:val="20"/>
+          <w:lang w:val="en-US"/>
+        </w:rPr>
+        <w:t>43 ./request-handler-service/src/main/java/com/eustrosoft/tools/DateFormatter.java</w:t>
+      </w:r>
+    </w:p>
+    <w:p>
+      <w:pPr>
+        <w:spacing w:line="360" w:lineRule="auto"/>
+        <w:ind w:left="360"/>
+        <w:rPr>
+          <w:rFonts w:ascii="Times New Roman" w:hAnsi="Times New Roman" w:cs="Times New Roman"/>
+          <w:sz w:val="20"/>
+          <w:szCs w:val="20"/>
+          <w:lang w:val="en-US"/>
+        </w:rPr>
+      </w:pPr>
+      <w:r>
+        <w:rPr>
+          <w:rFonts w:ascii="Times New Roman" w:hAnsi="Times New Roman" w:cs="Times New Roman"/>
+          <w:sz w:val="20"/>
+          <w:szCs w:val="20"/>
+          <w:lang w:val="en-US"/>
+        </w:rPr>
+        <w:t>67 ./request-handler-service/src/main/java/com/eustrosoft/tools/HexFileConverter.java</w:t>
+      </w:r>
+    </w:p>
+    <w:p>
+      <w:pPr>
+        <w:spacing w:line="360" w:lineRule="auto"/>
+        <w:ind w:left="360"/>
+        <w:rPr>
+          <w:rFonts w:ascii="Times New Roman" w:hAnsi="Times New Roman" w:cs="Times New Roman"/>
+          <w:sz w:val="20"/>
+          <w:szCs w:val="20"/>
+          <w:lang w:val="en-US"/>
+        </w:rPr>
+      </w:pPr>
+      <w:r>
+        <w:rPr>
+          <w:rFonts w:ascii="Times New Roman" w:hAnsi="Times New Roman" w:cs="Times New Roman"/>
+          <w:sz w:val="20"/>
+          <w:szCs w:val="20"/>
+          <w:lang w:val="en-US"/>
+        </w:rPr>
+        <w:tab/>
+      </w:r>
+      <w:r>
+        <w:rPr>
+          <w:rFonts w:ascii="Times New Roman" w:hAnsi="Times New Roman" w:cs="Times New Roman"/>
+          <w:sz w:val="20"/>
+          <w:szCs w:val="20"/>
+        </w:rPr>
+        <w:t>Всего – 8247</w:t>
+      </w:r>
+      <w:r>
+        <w:rPr>
+          <w:rFonts w:ascii="Times New Roman" w:hAnsi="Times New Roman" w:cs="Times New Roman"/>
+          <w:sz w:val="20"/>
+          <w:szCs w:val="20"/>
+          <w:lang w:val="en-US"/>
         </w:rPr>
         <w:t xml:space="preserve"> </w:t>
       </w:r>
       <w:r>
         <w:rPr>
           <w:rFonts w:ascii="Times New Roman" w:hAnsi="Times New Roman" w:cs="Times New Roman"/>
-          <w:sz w:val="28"/>
-          <w:szCs w:val="28"/>
-          <w:lang w:val="en-US"/>
-        </w:rPr>
-        <w:t>part</w:t>
-      </w:r>
-      <w:r>
-        <w:rPr>
-          <w:rFonts w:ascii="Times New Roman" w:hAnsi="Times New Roman" w:cs="Times New Roman"/>
-          <w:sz w:val="28"/>
-          <w:szCs w:val="28"/>
-        </w:rPr>
-        <w:t>) – очень перенасыщены методами. Их необходимо разбить на отдельные интерфейсы или пересмотреть.</w:t>
-      </w:r>
-    </w:p>
-    <w:p>
-      <w:pPr>
-        <w:spacing w:line="360" w:lineRule="auto"/>
-        <w:jc w:val="both"/>
-        <w:rPr>
-          <w:rFonts w:ascii="Times New Roman" w:hAnsi="Times New Roman" w:cs="Times New Roman"/>
-          <w:sz w:val="28"/>
-          <w:szCs w:val="28"/>
-        </w:rPr>
-      </w:pPr>
-      <w:r>
-        <w:rPr>
-          <w:rFonts w:ascii="Times New Roman" w:hAnsi="Times New Roman" w:cs="Times New Roman"/>
-          <w:sz w:val="28"/>
-          <w:szCs w:val="28"/>
-        </w:rPr>
-        <w:t xml:space="preserve">3.  </w:t>
-      </w:r>
-      <w:proofErr w:type="spellStart"/>
-      <w:r>
-        <w:rPr>
-          <w:rFonts w:ascii="Times New Roman" w:hAnsi="Times New Roman" w:cs="Times New Roman"/>
-          <w:sz w:val="28"/>
-          <w:szCs w:val="28"/>
-        </w:rPr>
-        <w:t>Сервлеты</w:t>
-      </w:r>
-      <w:proofErr w:type="spellEnd"/>
-      <w:r>
-        <w:rPr>
-          <w:rFonts w:ascii="Times New Roman" w:hAnsi="Times New Roman" w:cs="Times New Roman"/>
-          <w:sz w:val="28"/>
-          <w:szCs w:val="28"/>
-        </w:rPr>
-        <w:t xml:space="preserve"> также перенасыщены кодом. Они должны оставаться лаконичными и читаемыми, вся обработка запросов должна уйти в другие классы со своей архитектурой.</w:t>
-      </w:r>
-    </w:p>
-    <w:p>
-      <w:pPr>
-        <w:spacing w:line="360" w:lineRule="auto"/>
-        <w:jc w:val="both"/>
-        <w:rPr>
-          <w:rFonts w:ascii="Times New Roman" w:hAnsi="Times New Roman" w:cs="Times New Roman"/>
-          <w:sz w:val="28"/>
-          <w:szCs w:val="28"/>
-        </w:rPr>
-      </w:pPr>
-      <w:r>
-        <w:rPr>
-          <w:rFonts w:ascii="Times New Roman" w:hAnsi="Times New Roman" w:cs="Times New Roman"/>
-          <w:sz w:val="28"/>
-          <w:szCs w:val="28"/>
-        </w:rPr>
-        <w:t>4. В пакете для обработчиков – оставить минимально необходимые пакеты и классы, все остальное – вынести в другой пакет или библиотеку.</w:t>
-      </w:r>
-    </w:p>
-    <w:p>
-      <w:pPr>
-        <w:spacing w:line="360" w:lineRule="auto"/>
-        <w:jc w:val="both"/>
-        <w:rPr>
-          <w:rFonts w:ascii="Times New Roman" w:hAnsi="Times New Roman" w:cs="Times New Roman"/>
-          <w:sz w:val="28"/>
-          <w:szCs w:val="28"/>
-        </w:rPr>
-      </w:pPr>
-      <w:r>
-        <w:rPr>
-          <w:rFonts w:ascii="Times New Roman" w:hAnsi="Times New Roman" w:cs="Times New Roman"/>
-          <w:sz w:val="28"/>
-          <w:szCs w:val="28"/>
-        </w:rPr>
-        <w:t xml:space="preserve">5. Конфигурации присутствуют что в конфигурационных файлах, что в </w:t>
-      </w:r>
-      <w:r>
-        <w:rPr>
-          <w:rFonts w:ascii="Times New Roman" w:hAnsi="Times New Roman" w:cs="Times New Roman"/>
-          <w:sz w:val="28"/>
-          <w:szCs w:val="28"/>
-          <w:lang w:val="en-US"/>
-        </w:rPr>
-        <w:t>web</w:t>
-      </w:r>
-      <w:r>
-        <w:rPr>
-          <w:rFonts w:ascii="Times New Roman" w:hAnsi="Times New Roman" w:cs="Times New Roman"/>
-          <w:sz w:val="28"/>
-          <w:szCs w:val="28"/>
-        </w:rPr>
-        <w:t>.</w:t>
-      </w:r>
-      <w:r>
-        <w:rPr>
-          <w:rFonts w:ascii="Times New Roman" w:hAnsi="Times New Roman" w:cs="Times New Roman"/>
-          <w:sz w:val="28"/>
-          <w:szCs w:val="28"/>
-          <w:lang w:val="en-US"/>
-        </w:rPr>
-        <w:t>xml</w:t>
-      </w:r>
-      <w:r>
-        <w:rPr>
-          <w:rFonts w:ascii="Times New Roman" w:hAnsi="Times New Roman" w:cs="Times New Roman"/>
-          <w:sz w:val="28"/>
-          <w:szCs w:val="28"/>
-        </w:rPr>
-        <w:t>. Необходимо определиться с их назначением, локацией и выбрать что-то одно.</w:t>
-      </w:r>
-    </w:p>
-    <w:p>
-      <w:pPr>
-        <w:spacing w:line="360" w:lineRule="auto"/>
-        <w:jc w:val="both"/>
-        <w:rPr>
-          <w:rFonts w:ascii="Times New Roman" w:hAnsi="Times New Roman" w:cs="Times New Roman"/>
-          <w:sz w:val="28"/>
-          <w:szCs w:val="28"/>
-        </w:rPr>
-      </w:pPr>
-      <w:r>
-        <w:rPr>
-          <w:rFonts w:ascii="Times New Roman" w:hAnsi="Times New Roman" w:cs="Times New Roman"/>
-          <w:sz w:val="28"/>
-          <w:szCs w:val="28"/>
-        </w:rPr>
-        <w:t>6. Есть типы запросов, которые могут не обработаться правильно. В применении с фронт-</w:t>
-      </w:r>
-      <w:proofErr w:type="spellStart"/>
-      <w:r>
-        <w:rPr>
-          <w:rFonts w:ascii="Times New Roman" w:hAnsi="Times New Roman" w:cs="Times New Roman"/>
-          <w:sz w:val="28"/>
-          <w:szCs w:val="28"/>
-        </w:rPr>
-        <w:t>ендом</w:t>
-      </w:r>
-      <w:proofErr w:type="spellEnd"/>
-      <w:r>
-        <w:rPr>
-          <w:rFonts w:ascii="Times New Roman" w:hAnsi="Times New Roman" w:cs="Times New Roman"/>
-          <w:sz w:val="28"/>
-          <w:szCs w:val="28"/>
-        </w:rPr>
-        <w:t xml:space="preserve"> этого может быть незаметно, но при </w:t>
-      </w:r>
-      <w:proofErr w:type="spellStart"/>
-      <w:r>
-        <w:rPr>
-          <w:rFonts w:ascii="Times New Roman" w:hAnsi="Times New Roman" w:cs="Times New Roman"/>
-          <w:sz w:val="28"/>
-          <w:szCs w:val="28"/>
-        </w:rPr>
-        <w:t>дебаге</w:t>
-      </w:r>
-      <w:proofErr w:type="spellEnd"/>
-      <w:r>
-        <w:rPr>
-          <w:rFonts w:ascii="Times New Roman" w:hAnsi="Times New Roman" w:cs="Times New Roman"/>
-          <w:sz w:val="28"/>
-          <w:szCs w:val="28"/>
-        </w:rPr>
-        <w:t xml:space="preserve"> запросами на сервер этого добиться просто, достаточно прислать </w:t>
-      </w:r>
-      <w:r>
-        <w:rPr>
-          <w:rFonts w:ascii="Times New Roman" w:hAnsi="Times New Roman" w:cs="Times New Roman"/>
-          <w:sz w:val="28"/>
-          <w:szCs w:val="28"/>
-        </w:rPr>
-        <w:t>запрос,</w:t>
-      </w:r>
-      <w:r>
-        <w:rPr>
-          <w:rFonts w:ascii="Times New Roman" w:hAnsi="Times New Roman" w:cs="Times New Roman"/>
-          <w:sz w:val="28"/>
-          <w:szCs w:val="28"/>
-        </w:rPr>
-        <w:t xml:space="preserve"> не соответствующий протоколу. Для этого необходимо </w:t>
-      </w:r>
-    </w:p>
-    <w:p>
-      <w:pPr>
-        <w:spacing w:line="360" w:lineRule="auto"/>
-        <w:jc w:val="both"/>
-        <w:rPr>
-          <w:rFonts w:ascii="Times New Roman" w:hAnsi="Times New Roman" w:cs="Times New Roman"/>
-          <w:sz w:val="28"/>
-          <w:szCs w:val="28"/>
-        </w:rPr>
-      </w:pPr>
-      <w:r>
-        <w:rPr>
-          <w:rFonts w:ascii="Times New Roman" w:hAnsi="Times New Roman" w:cs="Times New Roman"/>
-          <w:sz w:val="28"/>
-          <w:szCs w:val="28"/>
-        </w:rPr>
-        <w:t xml:space="preserve">1) почистить </w:t>
-      </w:r>
-      <w:proofErr w:type="spellStart"/>
-      <w:r>
-        <w:rPr>
-          <w:rFonts w:ascii="Times New Roman" w:hAnsi="Times New Roman" w:cs="Times New Roman"/>
-          <w:sz w:val="28"/>
-          <w:szCs w:val="28"/>
-        </w:rPr>
-        <w:t>сервлеты</w:t>
-      </w:r>
-      <w:proofErr w:type="spellEnd"/>
-      <w:r>
-        <w:rPr>
-          <w:rFonts w:ascii="Times New Roman" w:hAnsi="Times New Roman" w:cs="Times New Roman"/>
-          <w:sz w:val="28"/>
-          <w:szCs w:val="28"/>
-        </w:rPr>
-        <w:t>;</w:t>
-      </w:r>
-    </w:p>
-    <w:p>
-      <w:pPr>
-        <w:spacing w:line="360" w:lineRule="auto"/>
-        <w:jc w:val="both"/>
-        <w:rPr>
-          <w:rFonts w:ascii="Times New Roman" w:hAnsi="Times New Roman" w:cs="Times New Roman"/>
-          <w:sz w:val="28"/>
-          <w:szCs w:val="28"/>
-        </w:rPr>
-      </w:pPr>
-      <w:r>
-        <w:rPr>
-          <w:rFonts w:ascii="Times New Roman" w:hAnsi="Times New Roman" w:cs="Times New Roman"/>
-          <w:sz w:val="28"/>
-          <w:szCs w:val="28"/>
-        </w:rPr>
-        <w:t xml:space="preserve">2) создать классы </w:t>
-      </w:r>
-      <w:r>
-        <w:rPr>
-          <w:rFonts w:ascii="Times New Roman" w:hAnsi="Times New Roman" w:cs="Times New Roman"/>
-          <w:sz w:val="28"/>
-          <w:szCs w:val="28"/>
-        </w:rPr>
-        <w:t>«</w:t>
-      </w:r>
-      <w:r>
-        <w:rPr>
-          <w:rFonts w:ascii="Times New Roman" w:hAnsi="Times New Roman" w:cs="Times New Roman"/>
-          <w:sz w:val="28"/>
-          <w:szCs w:val="28"/>
-        </w:rPr>
-        <w:t>разбор</w:t>
-      </w:r>
-      <w:r>
-        <w:rPr>
-          <w:rFonts w:ascii="Times New Roman" w:hAnsi="Times New Roman" w:cs="Times New Roman"/>
-          <w:sz w:val="28"/>
-          <w:szCs w:val="28"/>
-        </w:rPr>
-        <w:t>а</w:t>
-      </w:r>
-      <w:r>
-        <w:rPr>
-          <w:rFonts w:ascii="Times New Roman" w:hAnsi="Times New Roman" w:cs="Times New Roman"/>
-          <w:sz w:val="28"/>
-          <w:szCs w:val="28"/>
-        </w:rPr>
-        <w:t>»</w:t>
-      </w:r>
-      <w:r>
-        <w:rPr>
-          <w:rFonts w:ascii="Times New Roman" w:hAnsi="Times New Roman" w:cs="Times New Roman"/>
-          <w:sz w:val="28"/>
-          <w:szCs w:val="28"/>
-        </w:rPr>
-        <w:t xml:space="preserve"> запросов</w:t>
-      </w:r>
-      <w:r>
-        <w:rPr>
-          <w:rFonts w:ascii="Times New Roman" w:hAnsi="Times New Roman" w:cs="Times New Roman"/>
-          <w:sz w:val="28"/>
-          <w:szCs w:val="28"/>
-        </w:rPr>
-        <w:t>;</w:t>
-      </w:r>
-    </w:p>
-    <w:p>
-      <w:pPr>
-        <w:spacing w:line="360" w:lineRule="auto"/>
-        <w:jc w:val="both"/>
-        <w:rPr>
-          <w:rFonts w:ascii="Times New Roman" w:hAnsi="Times New Roman" w:cs="Times New Roman"/>
-          <w:sz w:val="28"/>
-          <w:szCs w:val="28"/>
-        </w:rPr>
-      </w:pPr>
-      <w:r>
-        <w:rPr>
-          <w:rFonts w:ascii="Times New Roman" w:hAnsi="Times New Roman" w:cs="Times New Roman"/>
-          <w:sz w:val="28"/>
-          <w:szCs w:val="28"/>
-        </w:rPr>
-        <w:t>3) определить логику при нарушении протокола</w:t>
-      </w:r>
-      <w:r>
-        <w:rPr>
-          <w:rFonts w:ascii="Times New Roman" w:hAnsi="Times New Roman" w:cs="Times New Roman"/>
-          <w:sz w:val="28"/>
-          <w:szCs w:val="28"/>
-        </w:rPr>
-        <w:t>.</w:t>
-      </w:r>
-    </w:p>
-    <w:p>
-      <w:pPr>
-        <w:spacing w:line="360" w:lineRule="auto"/>
-        <w:jc w:val="both"/>
-        <w:rPr>
-          <w:rFonts w:ascii="Times New Roman" w:hAnsi="Times New Roman" w:cs="Times New Roman"/>
-          <w:sz w:val="28"/>
-          <w:szCs w:val="28"/>
-        </w:rPr>
-      </w:pPr>
-      <w:r>
-        <w:rPr>
-          <w:rFonts w:ascii="Times New Roman" w:hAnsi="Times New Roman" w:cs="Times New Roman"/>
-          <w:sz w:val="28"/>
-          <w:szCs w:val="28"/>
-        </w:rPr>
-        <w:t>7. Пакет</w:t>
-      </w:r>
-      <w:r>
-        <w:rPr>
-          <w:rFonts w:ascii="Times New Roman" w:hAnsi="Times New Roman" w:cs="Times New Roman"/>
-          <w:sz w:val="28"/>
-          <w:szCs w:val="28"/>
-        </w:rPr>
-        <w:t xml:space="preserve"> обработки </w:t>
-      </w:r>
-      <w:r>
-        <w:rPr>
-          <w:rFonts w:ascii="Times New Roman" w:hAnsi="Times New Roman" w:cs="Times New Roman"/>
-          <w:sz w:val="28"/>
-          <w:szCs w:val="28"/>
-          <w:lang w:val="en-US"/>
-        </w:rPr>
-        <w:t>sql</w:t>
-      </w:r>
-      <w:r>
-        <w:rPr>
-          <w:rFonts w:ascii="Times New Roman" w:hAnsi="Times New Roman" w:cs="Times New Roman"/>
-          <w:sz w:val="28"/>
-          <w:szCs w:val="28"/>
-        </w:rPr>
-        <w:t xml:space="preserve"> запросов нужно пересмотреть, использовать актуальные средства исполнения запросов и самые надежные.</w:t>
-      </w:r>
-    </w:p>
-    <w:p>
-      <w:pPr>
-        <w:spacing w:line="360" w:lineRule="auto"/>
-        <w:jc w:val="both"/>
-        <w:rPr>
-          <w:rFonts w:ascii="Times New Roman" w:hAnsi="Times New Roman" w:cs="Times New Roman"/>
-          <w:sz w:val="28"/>
-          <w:szCs w:val="28"/>
-        </w:rPr>
-      </w:pPr>
-      <w:r>
-        <w:rPr>
-          <w:rFonts w:ascii="Times New Roman" w:hAnsi="Times New Roman" w:cs="Times New Roman"/>
-          <w:sz w:val="28"/>
-          <w:szCs w:val="28"/>
-        </w:rPr>
-        <w:t xml:space="preserve">8. Также, в пакете исполнения запросов могут появиться </w:t>
-      </w:r>
-      <w:r>
-        <w:rPr>
-          <w:rFonts w:ascii="Times New Roman" w:hAnsi="Times New Roman" w:cs="Times New Roman"/>
-          <w:sz w:val="28"/>
-          <w:szCs w:val="28"/>
-        </w:rPr>
-        <w:t>оши</w:t>
-      </w:r>
-      <w:r>
-        <w:rPr>
-          <w:rFonts w:ascii="Times New Roman" w:hAnsi="Times New Roman" w:cs="Times New Roman"/>
-          <w:sz w:val="28"/>
-          <w:szCs w:val="28"/>
-        </w:rPr>
-        <w:t>бки</w:t>
-      </w:r>
-      <w:r>
-        <w:rPr>
-          <w:rFonts w:ascii="Times New Roman" w:hAnsi="Times New Roman" w:cs="Times New Roman"/>
-          <w:sz w:val="28"/>
-          <w:szCs w:val="28"/>
-        </w:rPr>
-        <w:t xml:space="preserve"> при использовании базы данных</w:t>
-      </w:r>
-      <w:r>
-        <w:rPr>
-          <w:rFonts w:ascii="Times New Roman" w:hAnsi="Times New Roman" w:cs="Times New Roman"/>
-          <w:sz w:val="28"/>
-          <w:szCs w:val="28"/>
-        </w:rPr>
-        <w:t>: е</w:t>
-      </w:r>
-      <w:r>
-        <w:rPr>
-          <w:rFonts w:ascii="Times New Roman" w:hAnsi="Times New Roman" w:cs="Times New Roman"/>
-          <w:sz w:val="28"/>
-          <w:szCs w:val="28"/>
-        </w:rPr>
-        <w:t xml:space="preserve">сли при создании файла </w:t>
-      </w:r>
-      <w:r>
-        <w:rPr>
-          <w:rFonts w:ascii="Times New Roman" w:hAnsi="Times New Roman" w:cs="Times New Roman"/>
-          <w:sz w:val="28"/>
-          <w:szCs w:val="28"/>
-        </w:rPr>
-        <w:t xml:space="preserve">клиент получит ошибку </w:t>
-      </w:r>
-      <w:r>
-        <w:rPr>
-          <w:rFonts w:ascii="Times New Roman" w:hAnsi="Times New Roman" w:cs="Times New Roman"/>
-          <w:sz w:val="28"/>
-          <w:szCs w:val="28"/>
-        </w:rPr>
-        <w:t xml:space="preserve">– </w:t>
-      </w:r>
-      <w:r>
-        <w:rPr>
-          <w:rFonts w:ascii="Times New Roman" w:hAnsi="Times New Roman" w:cs="Times New Roman"/>
-          <w:sz w:val="28"/>
-          <w:szCs w:val="28"/>
-        </w:rPr>
-        <w:t xml:space="preserve">папка может быть заблокирована и не обработана должным образом для </w:t>
-      </w:r>
-      <w:r>
-        <w:rPr>
-          <w:rFonts w:ascii="Times New Roman" w:hAnsi="Times New Roman" w:cs="Times New Roman"/>
-          <w:sz w:val="28"/>
-          <w:szCs w:val="28"/>
-        </w:rPr>
-        <w:lastRenderedPageBreak/>
-        <w:t>снятия блокировки</w:t>
-      </w:r>
-      <w:r>
-        <w:rPr>
-          <w:rFonts w:ascii="Times New Roman" w:hAnsi="Times New Roman" w:cs="Times New Roman"/>
-          <w:sz w:val="28"/>
-          <w:szCs w:val="28"/>
-        </w:rPr>
-        <w:t>.</w:t>
-      </w:r>
-      <w:r>
-        <w:rPr>
-          <w:rFonts w:ascii="Times New Roman" w:hAnsi="Times New Roman" w:cs="Times New Roman"/>
-          <w:sz w:val="28"/>
-          <w:szCs w:val="28"/>
-        </w:rPr>
-        <w:t xml:space="preserve"> Данные случаи необходимо обрабатывать в ручном режиме.</w:t>
-      </w:r>
-      <w:r>
-        <w:rPr>
-          <w:rFonts w:ascii="Times New Roman" w:hAnsi="Times New Roman" w:cs="Times New Roman"/>
-          <w:sz w:val="28"/>
-          <w:szCs w:val="28"/>
-        </w:rPr>
-        <w:t xml:space="preserve"> Это ухудшит юзер-</w:t>
-      </w:r>
-      <w:proofErr w:type="spellStart"/>
-      <w:r>
-        <w:rPr>
-          <w:rFonts w:ascii="Times New Roman" w:hAnsi="Times New Roman" w:cs="Times New Roman"/>
-          <w:sz w:val="28"/>
-          <w:szCs w:val="28"/>
-        </w:rPr>
-        <w:t>экспириенс</w:t>
-      </w:r>
-      <w:proofErr w:type="spellEnd"/>
-      <w:r>
-        <w:rPr>
-          <w:rFonts w:ascii="Times New Roman" w:hAnsi="Times New Roman" w:cs="Times New Roman"/>
-          <w:sz w:val="28"/>
-          <w:szCs w:val="28"/>
-        </w:rPr>
-        <w:t>.</w:t>
-      </w:r>
-      <w:r>
-        <w:rPr>
-          <w:rFonts w:ascii="Times New Roman" w:hAnsi="Times New Roman" w:cs="Times New Roman"/>
-          <w:sz w:val="28"/>
-          <w:szCs w:val="28"/>
-        </w:rPr>
-        <w:t xml:space="preserve"> Вариантом для данного решения проблемы может стать создание единой структуры</w:t>
-      </w:r>
-      <w:r>
-        <w:rPr>
-          <w:rFonts w:ascii="Times New Roman" w:hAnsi="Times New Roman" w:cs="Times New Roman"/>
-          <w:sz w:val="28"/>
-          <w:szCs w:val="28"/>
-        </w:rPr>
-        <w:t xml:space="preserve"> для обработки каждого запроса, где при каждой операции происходит правильная обработка того или иного объекта в базе данных.</w:t>
-      </w:r>
-    </w:p>
-    <w:p>
-      <w:pPr>
-        <w:spacing w:line="360" w:lineRule="auto"/>
-        <w:jc w:val="both"/>
-        <w:rPr>
-          <w:rFonts w:ascii="Times New Roman" w:hAnsi="Times New Roman" w:cs="Times New Roman"/>
-          <w:sz w:val="28"/>
-          <w:szCs w:val="28"/>
-        </w:rPr>
-      </w:pPr>
-      <w:r>
-        <w:rPr>
-          <w:rFonts w:ascii="Times New Roman" w:hAnsi="Times New Roman" w:cs="Times New Roman"/>
-          <w:sz w:val="28"/>
-          <w:szCs w:val="28"/>
-        </w:rPr>
-        <w:t>9. Скачивание в 1 мегабайт может быть достаточно большим объемом, но следует и учитывать заголовки запроса, остальные данные, проходящие через сетевой канал и выбрать актуальный размер для чанков.</w:t>
-      </w:r>
+          <w:sz w:val="20"/>
+          <w:szCs w:val="20"/>
+        </w:rPr>
+        <w:t>строк.</w:t>
+      </w:r>
+    </w:p>
+    <w:p>
+      <w:pPr>
+        <w:spacing w:line="360" w:lineRule="auto"/>
+        <w:jc w:val="both"/>
+        <w:rPr>
+          <w:rFonts w:ascii="Times New Roman" w:hAnsi="Times New Roman" w:cs="Times New Roman"/>
+          <w:sz w:val="28"/>
+          <w:szCs w:val="28"/>
+        </w:rPr>
+      </w:pPr>
     </w:p>
     <w:sectPr>
       <w:footerReference w:type="default" r:id="rId15"/>
@@ -8428,7 +8533,7 @@
           <w:rPr>
             <w:noProof/>
           </w:rPr>
-          <w:t>19</w:t>
+          <w:t>10</w:t>
         </w:r>
         <w:r>
           <w:rPr>
@@ -9712,7 +9817,7 @@
 </file>
 
 <file path=customXml/itemProps1.xml><?xml version="1.0" encoding="utf-8"?>
-<ds:datastoreItem xmlns:ds="http://schemas.openxmlformats.org/officeDocument/2006/customXml" ds:itemID="{5B637EC9-5D47-4A9B-80A0-6681FC301F81}">
+<ds:datastoreItem xmlns:ds="http://schemas.openxmlformats.org/officeDocument/2006/customXml" ds:itemID="{C27BC55B-E99F-42DB-9577-F836034C2B84}">
   <ds:schemaRefs>
     <ds:schemaRef ds:uri="http://schemas.openxmlformats.org/officeDocument/2006/bibliography"/>
   </ds:schemaRefs>
